--- a/bitvis_vip_spec_vs_verif/doc/Spec_Coverage_QuickRef.docx
+++ b/bitvis_vip_spec_vs_verif/doc/Spec_Coverage_QuickRef.docx
@@ -61,8 +61,229 @@
           <w:sz w:val="40"/>
           <w:szCs w:val="40"/>
         </w:rPr>
-        <w:t>uick Reference</w:t>
-      </w:r>
+        <w:t>uick Refere</w:t>
+      </w:r>
+      <w:bookmarkStart w:id="1" w:name="_GoBack"/>
+      <w:bookmarkEnd w:id="1"/>
+      <w:r>
+        <w:rPr>
+          <w:rFonts w:ascii="Helvetica Light" w:hAnsi="Helvetica Light"/>
+          <w:color w:val="000000" w:themeColor="text1"/>
+          <w:sz w:val="40"/>
+          <w:szCs w:val="40"/>
+        </w:rPr>
+        <w:t>nce</w:t>
+      </w:r>
+      <w:ins w:id="2" w:author="Forfatter">
+        <w:r>
+          <w:rPr>
+            <w:rFonts w:ascii="Helvetica Light" w:hAnsi="Helvetica Light"/>
+            <w:b/>
+            <w:color w:val="FF0000"/>
+            <w:sz w:val="30"/>
+            <w:szCs w:val="40"/>
+            <w:rPrChange w:id="3" w:author="Forfatter">
+              <w:rPr>
+                <w:rFonts w:ascii="Helvetica Light" w:hAnsi="Helvetica Light"/>
+                <w:color w:val="000000" w:themeColor="text1"/>
+                <w:sz w:val="40"/>
+                <w:szCs w:val="40"/>
+              </w:rPr>
+            </w:rPrChange>
+          </w:rPr>
+          <w:t xml:space="preserve">      ****</w:t>
+        </w:r>
+        <w:proofErr w:type="spellStart"/>
+        <w:r>
+          <w:rPr>
+            <w:rFonts w:ascii="Helvetica Light" w:hAnsi="Helvetica Light"/>
+            <w:b/>
+            <w:color w:val="FF0000"/>
+            <w:sz w:val="30"/>
+            <w:szCs w:val="40"/>
+            <w:rPrChange w:id="4" w:author="Forfatter">
+              <w:rPr>
+                <w:rFonts w:ascii="Helvetica Light" w:hAnsi="Helvetica Light"/>
+                <w:color w:val="000000" w:themeColor="text1"/>
+                <w:sz w:val="40"/>
+                <w:szCs w:val="40"/>
+              </w:rPr>
+            </w:rPrChange>
+          </w:rPr>
+          <w:t>Sende</w:t>
+        </w:r>
+        <w:proofErr w:type="spellEnd"/>
+        <w:r>
+          <w:rPr>
+            <w:rFonts w:ascii="Helvetica Light" w:hAnsi="Helvetica Light"/>
+            <w:b/>
+            <w:color w:val="FF0000"/>
+            <w:sz w:val="30"/>
+            <w:szCs w:val="40"/>
+            <w:rPrChange w:id="5" w:author="Forfatter">
+              <w:rPr>
+                <w:rFonts w:ascii="Helvetica Light" w:hAnsi="Helvetica Light"/>
+                <w:color w:val="000000" w:themeColor="text1"/>
+                <w:sz w:val="40"/>
+                <w:szCs w:val="40"/>
+              </w:rPr>
+            </w:rPrChange>
+          </w:rPr>
+          <w:t xml:space="preserve"> </w:t>
+        </w:r>
+        <w:proofErr w:type="spellStart"/>
+        <w:r>
+          <w:rPr>
+            <w:rFonts w:ascii="Helvetica Light" w:hAnsi="Helvetica Light"/>
+            <w:b/>
+            <w:color w:val="FF0000"/>
+            <w:sz w:val="30"/>
+            <w:szCs w:val="40"/>
+            <w:rPrChange w:id="6" w:author="Forfatter">
+              <w:rPr>
+                <w:rFonts w:ascii="Helvetica Light" w:hAnsi="Helvetica Light"/>
+                <w:color w:val="000000" w:themeColor="text1"/>
+                <w:sz w:val="40"/>
+                <w:szCs w:val="40"/>
+              </w:rPr>
+            </w:rPrChange>
+          </w:rPr>
+          <w:t>gammel</w:t>
+        </w:r>
+        <w:proofErr w:type="spellEnd"/>
+        <w:r>
+          <w:rPr>
+            <w:rFonts w:ascii="Helvetica Light" w:hAnsi="Helvetica Light"/>
+            <w:b/>
+            <w:color w:val="FF0000"/>
+            <w:sz w:val="30"/>
+            <w:szCs w:val="40"/>
+            <w:rPrChange w:id="7" w:author="Forfatter">
+              <w:rPr>
+                <w:rFonts w:ascii="Helvetica Light" w:hAnsi="Helvetica Light"/>
+                <w:color w:val="000000" w:themeColor="text1"/>
+                <w:sz w:val="40"/>
+                <w:szCs w:val="40"/>
+              </w:rPr>
+            </w:rPrChange>
+          </w:rPr>
+          <w:t xml:space="preserve"> </w:t>
+        </w:r>
+        <w:proofErr w:type="spellStart"/>
+        <w:r>
+          <w:rPr>
+            <w:rFonts w:ascii="Helvetica Light" w:hAnsi="Helvetica Light"/>
+            <w:b/>
+            <w:color w:val="FF0000"/>
+            <w:sz w:val="30"/>
+            <w:szCs w:val="40"/>
+            <w:rPrChange w:id="8" w:author="Forfatter">
+              <w:rPr>
+                <w:rFonts w:ascii="Helvetica Light" w:hAnsi="Helvetica Light"/>
+                <w:color w:val="000000" w:themeColor="text1"/>
+                <w:sz w:val="40"/>
+                <w:szCs w:val="40"/>
+              </w:rPr>
+            </w:rPrChange>
+          </w:rPr>
+          <w:t>versj</w:t>
+        </w:r>
+        <w:proofErr w:type="spellEnd"/>
+        <w:r>
+          <w:rPr>
+            <w:rFonts w:ascii="Helvetica Light" w:hAnsi="Helvetica Light"/>
+            <w:b/>
+            <w:color w:val="FF0000"/>
+            <w:sz w:val="30"/>
+            <w:szCs w:val="40"/>
+            <w:rPrChange w:id="9" w:author="Forfatter">
+              <w:rPr>
+                <w:rFonts w:ascii="Helvetica Light" w:hAnsi="Helvetica Light"/>
+                <w:color w:val="000000" w:themeColor="text1"/>
+                <w:sz w:val="40"/>
+                <w:szCs w:val="40"/>
+              </w:rPr>
+            </w:rPrChange>
+          </w:rPr>
+          <w:t xml:space="preserve">. Til ESA. </w:t>
+        </w:r>
+        <w:proofErr w:type="spellStart"/>
+        <w:r>
+          <w:rPr>
+            <w:rFonts w:ascii="Helvetica Light" w:hAnsi="Helvetica Light"/>
+            <w:b/>
+            <w:color w:val="FF0000"/>
+            <w:sz w:val="30"/>
+            <w:szCs w:val="40"/>
+            <w:rPrChange w:id="10" w:author="Forfatter">
+              <w:rPr>
+                <w:rFonts w:ascii="Helvetica Light" w:hAnsi="Helvetica Light"/>
+                <w:color w:val="000000" w:themeColor="text1"/>
+                <w:sz w:val="40"/>
+                <w:szCs w:val="40"/>
+              </w:rPr>
+            </w:rPrChange>
+          </w:rPr>
+          <w:t>Fikse</w:t>
+        </w:r>
+        <w:proofErr w:type="spellEnd"/>
+        <w:r>
+          <w:rPr>
+            <w:rFonts w:ascii="Helvetica Light" w:hAnsi="Helvetica Light"/>
+            <w:b/>
+            <w:color w:val="FF0000"/>
+            <w:sz w:val="30"/>
+            <w:szCs w:val="40"/>
+            <w:rPrChange w:id="11" w:author="Forfatter">
+              <w:rPr>
+                <w:rFonts w:ascii="Helvetica Light" w:hAnsi="Helvetica Light"/>
+                <w:color w:val="000000" w:themeColor="text1"/>
+                <w:sz w:val="40"/>
+                <w:szCs w:val="40"/>
+              </w:rPr>
+            </w:rPrChange>
+          </w:rPr>
+          <w:t xml:space="preserve"> her I </w:t>
+        </w:r>
+        <w:proofErr w:type="spellStart"/>
+        <w:r>
+          <w:rPr>
+            <w:rFonts w:ascii="Helvetica Light" w:hAnsi="Helvetica Light"/>
+            <w:b/>
+            <w:color w:val="FF0000"/>
+            <w:sz w:val="30"/>
+            <w:szCs w:val="40"/>
+            <w:rPrChange w:id="12" w:author="Forfatter">
+              <w:rPr>
+                <w:rFonts w:ascii="Helvetica Light" w:hAnsi="Helvetica Light"/>
+                <w:color w:val="000000" w:themeColor="text1"/>
+                <w:sz w:val="40"/>
+                <w:szCs w:val="40"/>
+              </w:rPr>
+            </w:rPrChange>
+          </w:rPr>
+          <w:t>etterkant</w:t>
+        </w:r>
+        <w:proofErr w:type="spellEnd"/>
+        <w:r>
+          <w:rPr>
+            <w:rFonts w:ascii="Helvetica Light" w:hAnsi="Helvetica Light"/>
+            <w:b/>
+            <w:color w:val="FF0000"/>
+            <w:sz w:val="30"/>
+            <w:szCs w:val="40"/>
+            <w:rPrChange w:id="13" w:author="Forfatter">
+              <w:rPr>
+                <w:rFonts w:ascii="Helvetica Light" w:hAnsi="Helvetica Light"/>
+                <w:color w:val="000000" w:themeColor="text1"/>
+                <w:sz w:val="40"/>
+                <w:szCs w:val="40"/>
+              </w:rPr>
+            </w:rPrChange>
+          </w:rPr>
+          <w:t xml:space="preserve"> ***</w:t>
+        </w:r>
+      </w:ins>
       <w:r>
         <w:rPr>
           <w:rFonts w:ascii="Helvetica Light" w:hAnsi="Helvetica Light"/>
@@ -137,8 +358,19 @@
           <w:sz w:val="20"/>
           <w:szCs w:val="22"/>
         </w:rPr>
-        <w:t xml:space="preserve"> feature is an efficient method of verifying </w:t>
-      </w:r>
+        <w:t xml:space="preserve"> feature </w:t>
+      </w:r>
+      <w:ins w:id="14" w:author="Forfatter">
+        <w:r>
+          <w:rPr>
+            <w:rFonts w:ascii="Helvetica Light" w:hAnsi="Helvetica Light"/>
+            <w:color w:val="000000" w:themeColor="text1"/>
+            <w:sz w:val="20"/>
+            <w:szCs w:val="22"/>
+          </w:rPr>
+          <w:t xml:space="preserve">(aka Requirements Coverage) </w:t>
+        </w:r>
+      </w:ins>
       <w:r>
         <w:rPr>
           <w:rFonts w:ascii="Helvetica Light" w:hAnsi="Helvetica Light"/>
@@ -146,8 +378,30 @@
           <w:sz w:val="20"/>
           <w:szCs w:val="22"/>
         </w:rPr>
-        <w:t xml:space="preserve">the </w:t>
-      </w:r>
+        <w:t xml:space="preserve">is an efficient method </w:t>
+      </w:r>
+      <w:ins w:id="15" w:author="Forfatter">
+        <w:r>
+          <w:rPr>
+            <w:rFonts w:ascii="Helvetica Light" w:hAnsi="Helvetica Light"/>
+            <w:color w:val="000000" w:themeColor="text1"/>
+            <w:sz w:val="20"/>
+            <w:szCs w:val="22"/>
+          </w:rPr>
+          <w:t>for</w:t>
+        </w:r>
+      </w:ins>
+      <w:del w:id="16" w:author="Forfatter">
+        <w:r>
+          <w:rPr>
+            <w:rFonts w:ascii="Helvetica Light" w:hAnsi="Helvetica Light"/>
+            <w:color w:val="000000" w:themeColor="text1"/>
+            <w:sz w:val="20"/>
+            <w:szCs w:val="22"/>
+          </w:rPr>
+          <w:delText>of</w:delText>
+        </w:r>
+      </w:del>
       <w:r>
         <w:rPr>
           <w:rFonts w:ascii="Helvetica Light" w:hAnsi="Helvetica Light"/>
@@ -155,7 +409,7 @@
           <w:sz w:val="20"/>
           <w:szCs w:val="22"/>
         </w:rPr>
-        <w:t>r</w:t>
+        <w:t xml:space="preserve"> verifying </w:t>
       </w:r>
       <w:r>
         <w:rPr>
@@ -164,7 +418,7 @@
           <w:sz w:val="20"/>
           <w:szCs w:val="22"/>
         </w:rPr>
-        <w:t xml:space="preserve">equirement specification. </w:t>
+        <w:t xml:space="preserve">the </w:t>
       </w:r>
       <w:r>
         <w:rPr>
@@ -173,8 +427,48 @@
           <w:sz w:val="20"/>
           <w:szCs w:val="22"/>
         </w:rPr>
-        <w:t xml:space="preserve"> </w:t>
-      </w:r>
+        <w:t>r</w:t>
+      </w:r>
+      <w:r>
+        <w:rPr>
+          <w:rFonts w:ascii="Helvetica Light" w:hAnsi="Helvetica Light"/>
+          <w:color w:val="000000" w:themeColor="text1"/>
+          <w:sz w:val="20"/>
+          <w:szCs w:val="22"/>
+        </w:rPr>
+        <w:t>equirement specification.</w:t>
+      </w:r>
+      <w:ins w:id="17" w:author="Forfatter">
+        <w:r>
+          <w:rPr>
+            <w:rFonts w:ascii="Helvetica Light" w:hAnsi="Helvetica Light"/>
+            <w:color w:val="000000" w:themeColor="text1"/>
+            <w:sz w:val="20"/>
+            <w:szCs w:val="22"/>
+          </w:rPr>
+          <w:t xml:space="preserve"> </w:t>
+        </w:r>
+      </w:ins>
+      <w:del w:id="18" w:author="Forfatter">
+        <w:r>
+          <w:rPr>
+            <w:rFonts w:ascii="Helvetica Light" w:hAnsi="Helvetica Light"/>
+            <w:color w:val="000000" w:themeColor="text1"/>
+            <w:sz w:val="20"/>
+            <w:szCs w:val="22"/>
+          </w:rPr>
+          <w:delText xml:space="preserve"> </w:delText>
+        </w:r>
+        <w:r>
+          <w:rPr>
+            <w:rFonts w:ascii="Helvetica Light" w:hAnsi="Helvetica Light"/>
+            <w:color w:val="000000" w:themeColor="text1"/>
+            <w:sz w:val="20"/>
+            <w:szCs w:val="22"/>
+          </w:rPr>
+          <w:delText xml:space="preserve"> </w:delText>
+        </w:r>
+      </w:del>
     </w:p>
     <w:p>
       <w:pPr>
@@ -282,6 +576,7 @@
         </w:rPr>
         <w:t xml:space="preserve">oncept, please see page 2 of this </w:t>
       </w:r>
+      <w:commentRangeStart w:id="19"/>
       <w:proofErr w:type="spellStart"/>
       <w:r>
         <w:rPr>
@@ -294,7 +589,14 @@
         </w:rPr>
         <w:t>QuickRef</w:t>
       </w:r>
+      <w:commentRangeEnd w:id="19"/>
       <w:proofErr w:type="spellEnd"/>
+      <w:r>
+        <w:rPr>
+          <w:rStyle w:val="Merknadsreferanse"/>
+        </w:rPr>
+        <w:commentReference w:id="19"/>
+      </w:r>
       <w:r>
         <w:rPr>
           <w:rFonts w:ascii="Helvetica Light" w:hAnsi="Helvetica Light"/>
@@ -533,17 +835,27 @@
                                       <w:rFonts w:cs="Helvetica"/>
                                       <w:b/>
                                     </w:rPr>
-                                    <w:t>start_req_</w:t>
+                                    <w:t>start_</w:t>
                                   </w:r>
-                                  <w:proofErr w:type="gramStart"/>
-                                  <w:r>
-                                    <w:rPr>
-                                      <w:rFonts w:cs="Helvetica"/>
-                                      <w:b/>
-                                    </w:rPr>
-                                    <w:t>cov</w:t>
-                                  </w:r>
+                                  <w:ins w:id="20" w:author="Forfatter">
+                                    <w:r>
+                                      <w:rPr>
+                                        <w:rFonts w:cs="Helvetica"/>
+                                        <w:b/>
+                                      </w:rPr>
+                                      <w:t>testcase</w:t>
+                                    </w:r>
+                                  </w:ins>
                                   <w:proofErr w:type="spellEnd"/>
+                                  <w:del w:id="21" w:author="Forfatter">
+                                    <w:r>
+                                      <w:rPr>
+                                        <w:rFonts w:cs="Helvetica"/>
+                                        <w:b/>
+                                      </w:rPr>
+                                      <w:delText>req_cov</w:delText>
+                                    </w:r>
+                                  </w:del>
                                   <w:r>
                                     <w:rPr>
                                       <w:rFonts w:cs="Helvetica"/>
@@ -551,30 +863,45 @@
                                     <w:t>(</w:t>
                                   </w:r>
                                   <w:proofErr w:type="spellStart"/>
-                                  <w:proofErr w:type="gramEnd"/>
                                   <w:r>
                                     <w:rPr>
                                       <w:rFonts w:cs="Helvetica"/>
                                     </w:rPr>
                                     <w:t>req_</w:t>
                                   </w:r>
+                                  <w:ins w:id="22" w:author="Forfatter">
+                                    <w:r>
+                                      <w:rPr>
+                                        <w:rFonts w:cs="Helvetica"/>
+                                      </w:rPr>
+                                      <w:t>list</w:t>
+                                    </w:r>
+                                  </w:ins>
+                                  <w:del w:id="23" w:author="Forfatter">
+                                    <w:r>
+                                      <w:rPr>
+                                        <w:rFonts w:cs="Helvetica"/>
+                                      </w:rPr>
+                                      <w:delText>to_tc_</w:delText>
+                                    </w:r>
+                                    <w:r>
+                                      <w:rPr>
+                                        <w:rFonts w:cs="Helvetica"/>
+                                      </w:rPr>
+                                      <w:delText>ma</w:delText>
+                                    </w:r>
+                                    <w:r>
+                                      <w:rPr>
+                                        <w:rFonts w:cs="Helvetica"/>
+                                      </w:rPr>
+                                      <w:delText>p</w:delText>
+                                    </w:r>
+                                  </w:del>
                                   <w:r>
                                     <w:rPr>
                                       <w:rFonts w:cs="Helvetica"/>
                                     </w:rPr>
-                                    <w:t>to_tc_</w:t>
-                                  </w:r>
-                                  <w:r>
-                                    <w:rPr>
-                                      <w:rFonts w:cs="Helvetica"/>
-                                    </w:rPr>
-                                    <w:t>ma</w:t>
-                                  </w:r>
-                                  <w:r>
-                                    <w:rPr>
-                                      <w:rFonts w:cs="Helvetica"/>
-                                    </w:rPr>
-                                    <w:t>p_file</w:t>
+                                    <w:t>_file</w:t>
                                   </w:r>
                                   <w:proofErr w:type="spellEnd"/>
                                   <w:r>
@@ -584,11 +911,27 @@
                                     <w:t xml:space="preserve">, </w:t>
                                   </w:r>
                                   <w:proofErr w:type="spellStart"/>
+                                  <w:ins w:id="24" w:author="Forfatter">
+                                    <w:r>
+                                      <w:rPr>
+                                        <w:rFonts w:cs="Helvetica"/>
+                                      </w:rPr>
+                                      <w:t>coverage</w:t>
+                                    </w:r>
+                                  </w:ins>
+                                  <w:del w:id="25" w:author="Forfatter">
+                                    <w:r>
+                                      <w:rPr>
+                                        <w:rFonts w:cs="Helvetica"/>
+                                      </w:rPr>
+                                      <w:delText>output</w:delText>
+                                    </w:r>
+                                  </w:del>
                                   <w:r>
                                     <w:rPr>
                                       <w:rFonts w:cs="Helvetica"/>
                                     </w:rPr>
-                                    <w:t>output_file</w:t>
+                                    <w:t>_file</w:t>
                                   </w:r>
                                   <w:proofErr w:type="spellEnd"/>
                                   <w:r>
@@ -649,8 +992,30 @@
                                     <w:rPr>
                                       <w:rFonts w:cs="Helvetica"/>
                                     </w:rPr>
-                                    <w:t>requirement, testcase</w:t>
+                                    <w:t>requirement</w:t>
                                   </w:r>
+                                  <w:del w:id="26" w:author="Forfatter">
+                                    <w:r>
+                                      <w:rPr>
+                                        <w:rFonts w:cs="Helvetica"/>
+                                      </w:rPr>
+                                      <w:delText>,</w:delText>
+                                    </w:r>
+                                  </w:del>
+                                  <w:r>
+                                    <w:rPr>
+                                      <w:rFonts w:cs="Helvetica"/>
+                                    </w:rPr>
+                                    <w:t xml:space="preserve"> </w:t>
+                                  </w:r>
+                                  <w:del w:id="27" w:author="Forfatter">
+                                    <w:r>
+                                      <w:rPr>
+                                        <w:rFonts w:cs="Helvetica"/>
+                                      </w:rPr>
+                                      <w:delText>testcase</w:delText>
+                                    </w:r>
+                                  </w:del>
                                   <w:r>
                                     <w:rPr>
                                       <w:rFonts w:cs="Helvetica"/>
@@ -731,24 +1096,33 @@
                                       <w:rFonts w:cs="Helvetica"/>
                                       <w:b/>
                                     </w:rPr>
-                                    <w:t>end_req_</w:t>
+                                    <w:t>end_</w:t>
                                   </w:r>
-                                  <w:proofErr w:type="gramStart"/>
-                                  <w:r>
-                                    <w:rPr>
-                                      <w:rFonts w:cs="Helvetica"/>
-                                      <w:b/>
-                                    </w:rPr>
-                                    <w:t>cov</w:t>
-                                  </w:r>
+                                  <w:ins w:id="28" w:author="Forfatter">
+                                    <w:r>
+                                      <w:rPr>
+                                        <w:rFonts w:cs="Helvetica"/>
+                                        <w:b/>
+                                      </w:rPr>
+                                      <w:t>testcase</w:t>
+                                    </w:r>
+                                  </w:ins>
                                   <w:proofErr w:type="spellEnd"/>
+                                  <w:del w:id="29" w:author="Forfatter">
+                                    <w:r>
+                                      <w:rPr>
+                                        <w:rFonts w:cs="Helvetica"/>
+                                        <w:b/>
+                                      </w:rPr>
+                                      <w:delText>req_cov</w:delText>
+                                    </w:r>
+                                  </w:del>
                                   <w:r>
                                     <w:rPr>
                                       <w:rFonts w:cs="Helvetica"/>
                                     </w:rPr>
                                     <w:t>(</w:t>
                                   </w:r>
-                                  <w:proofErr w:type="gramEnd"/>
                                   <w:r>
                                     <w:rPr>
                                       <w:rFonts w:cs="Helvetica"/>
@@ -969,17 +1343,27 @@
                                 <w:rFonts w:cs="Helvetica"/>
                                 <w:b/>
                               </w:rPr>
-                              <w:t>start_req_</w:t>
+                              <w:t>start_</w:t>
                             </w:r>
-                            <w:proofErr w:type="gramStart"/>
-                            <w:r>
-                              <w:rPr>
-                                <w:rFonts w:cs="Helvetica"/>
-                                <w:b/>
-                              </w:rPr>
-                              <w:t>cov</w:t>
-                            </w:r>
+                            <w:ins w:id="30" w:author="Forfatter">
+                              <w:r>
+                                <w:rPr>
+                                  <w:rFonts w:cs="Helvetica"/>
+                                  <w:b/>
+                                </w:rPr>
+                                <w:t>testcase</w:t>
+                              </w:r>
+                            </w:ins>
                             <w:proofErr w:type="spellEnd"/>
+                            <w:del w:id="31" w:author="Forfatter">
+                              <w:r>
+                                <w:rPr>
+                                  <w:rFonts w:cs="Helvetica"/>
+                                  <w:b/>
+                                </w:rPr>
+                                <w:delText>req_cov</w:delText>
+                              </w:r>
+                            </w:del>
                             <w:r>
                               <w:rPr>
                                 <w:rFonts w:cs="Helvetica"/>
@@ -987,30 +1371,45 @@
                               <w:t>(</w:t>
                             </w:r>
                             <w:proofErr w:type="spellStart"/>
-                            <w:proofErr w:type="gramEnd"/>
                             <w:r>
                               <w:rPr>
                                 <w:rFonts w:cs="Helvetica"/>
                               </w:rPr>
                               <w:t>req_</w:t>
                             </w:r>
+                            <w:ins w:id="32" w:author="Forfatter">
+                              <w:r>
+                                <w:rPr>
+                                  <w:rFonts w:cs="Helvetica"/>
+                                </w:rPr>
+                                <w:t>list</w:t>
+                              </w:r>
+                            </w:ins>
+                            <w:del w:id="33" w:author="Forfatter">
+                              <w:r>
+                                <w:rPr>
+                                  <w:rFonts w:cs="Helvetica"/>
+                                </w:rPr>
+                                <w:delText>to_tc_</w:delText>
+                              </w:r>
+                              <w:r>
+                                <w:rPr>
+                                  <w:rFonts w:cs="Helvetica"/>
+                                </w:rPr>
+                                <w:delText>ma</w:delText>
+                              </w:r>
+                              <w:r>
+                                <w:rPr>
+                                  <w:rFonts w:cs="Helvetica"/>
+                                </w:rPr>
+                                <w:delText>p</w:delText>
+                              </w:r>
+                            </w:del>
                             <w:r>
                               <w:rPr>
                                 <w:rFonts w:cs="Helvetica"/>
                               </w:rPr>
-                              <w:t>to_tc_</w:t>
-                            </w:r>
-                            <w:r>
-                              <w:rPr>
-                                <w:rFonts w:cs="Helvetica"/>
-                              </w:rPr>
-                              <w:t>ma</w:t>
-                            </w:r>
-                            <w:r>
-                              <w:rPr>
-                                <w:rFonts w:cs="Helvetica"/>
-                              </w:rPr>
-                              <w:t>p_file</w:t>
+                              <w:t>_file</w:t>
                             </w:r>
                             <w:proofErr w:type="spellEnd"/>
                             <w:r>
@@ -1020,11 +1419,27 @@
                               <w:t xml:space="preserve">, </w:t>
                             </w:r>
                             <w:proofErr w:type="spellStart"/>
+                            <w:ins w:id="34" w:author="Forfatter">
+                              <w:r>
+                                <w:rPr>
+                                  <w:rFonts w:cs="Helvetica"/>
+                                </w:rPr>
+                                <w:t>coverage</w:t>
+                              </w:r>
+                            </w:ins>
+                            <w:del w:id="35" w:author="Forfatter">
+                              <w:r>
+                                <w:rPr>
+                                  <w:rFonts w:cs="Helvetica"/>
+                                </w:rPr>
+                                <w:delText>output</w:delText>
+                              </w:r>
+                            </w:del>
                             <w:r>
                               <w:rPr>
                                 <w:rFonts w:cs="Helvetica"/>
                               </w:rPr>
-                              <w:t>output_file</w:t>
+                              <w:t>_file</w:t>
                             </w:r>
                             <w:proofErr w:type="spellEnd"/>
                             <w:r>
@@ -1085,8 +1500,30 @@
                               <w:rPr>
                                 <w:rFonts w:cs="Helvetica"/>
                               </w:rPr>
-                              <w:t>requirement, testcase</w:t>
+                              <w:t>requirement</w:t>
                             </w:r>
+                            <w:del w:id="36" w:author="Forfatter">
+                              <w:r>
+                                <w:rPr>
+                                  <w:rFonts w:cs="Helvetica"/>
+                                </w:rPr>
+                                <w:delText>,</w:delText>
+                              </w:r>
+                            </w:del>
+                            <w:r>
+                              <w:rPr>
+                                <w:rFonts w:cs="Helvetica"/>
+                              </w:rPr>
+                              <w:t xml:space="preserve"> </w:t>
+                            </w:r>
+                            <w:del w:id="37" w:author="Forfatter">
+                              <w:r>
+                                <w:rPr>
+                                  <w:rFonts w:cs="Helvetica"/>
+                                </w:rPr>
+                                <w:delText>testcase</w:delText>
+                              </w:r>
+                            </w:del>
                             <w:r>
                               <w:rPr>
                                 <w:rFonts w:cs="Helvetica"/>
@@ -1167,24 +1604,33 @@
                                 <w:rFonts w:cs="Helvetica"/>
                                 <w:b/>
                               </w:rPr>
-                              <w:t>end_req_</w:t>
+                              <w:t>end_</w:t>
                             </w:r>
-                            <w:proofErr w:type="gramStart"/>
-                            <w:r>
-                              <w:rPr>
-                                <w:rFonts w:cs="Helvetica"/>
-                                <w:b/>
-                              </w:rPr>
-                              <w:t>cov</w:t>
-                            </w:r>
+                            <w:ins w:id="38" w:author="Forfatter">
+                              <w:r>
+                                <w:rPr>
+                                  <w:rFonts w:cs="Helvetica"/>
+                                  <w:b/>
+                                </w:rPr>
+                                <w:t>testcase</w:t>
+                              </w:r>
+                            </w:ins>
                             <w:proofErr w:type="spellEnd"/>
+                            <w:del w:id="39" w:author="Forfatter">
+                              <w:r>
+                                <w:rPr>
+                                  <w:rFonts w:cs="Helvetica"/>
+                                  <w:b/>
+                                </w:rPr>
+                                <w:delText>req_cov</w:delText>
+                              </w:r>
+                            </w:del>
                             <w:r>
                               <w:rPr>
                                 <w:rFonts w:cs="Helvetica"/>
                               </w:rPr>
                               <w:t>(</w:t>
                             </w:r>
-                            <w:proofErr w:type="gramEnd"/>
                             <w:r>
                               <w:rPr>
                                 <w:rFonts w:cs="Helvetica"/>
@@ -1300,7 +1746,29 @@
         <w:rPr>
           <w:rFonts w:ascii="Helvetica" w:hAnsi="Helvetica" w:cs="Helvetica"/>
         </w:rPr>
-        <w:t>run_spec_vs_verif.py</w:t>
+        <w:t>run_</w:t>
+      </w:r>
+      <w:del w:id="40" w:author="Forfatter">
+        <w:r>
+          <w:rPr>
+            <w:rFonts w:ascii="Helvetica" w:hAnsi="Helvetica" w:cs="Helvetica"/>
+          </w:rPr>
+          <w:delText>spec_vs_verif</w:delText>
+        </w:r>
+      </w:del>
+      <w:ins w:id="41" w:author="Forfatter">
+        <w:r>
+          <w:rPr>
+            <w:rFonts w:ascii="Helvetica" w:hAnsi="Helvetica" w:cs="Helvetica"/>
+          </w:rPr>
+          <w:t>spec_coverage</w:t>
+        </w:r>
+      </w:ins>
+      <w:r>
+        <w:rPr>
+          <w:rFonts w:ascii="Helvetica" w:hAnsi="Helvetica" w:cs="Helvetica"/>
+        </w:rPr>
+        <w:t>.py</w:t>
       </w:r>
     </w:p>
     <w:p>
@@ -1503,6 +1971,82 @@
         </w:rPr>
         <w:t>Basic usage</w:t>
       </w:r>
+      <w:ins w:id="42" w:author="Forfatter">
+        <w:r>
+          <w:rPr>
+            <w:rFonts w:ascii="Helvetica" w:hAnsi="Helvetica" w:cs="Helvetica"/>
+          </w:rPr>
+          <w:t xml:space="preserve">             ***Endre </w:t>
+        </w:r>
+        <w:proofErr w:type="spellStart"/>
+        <w:r>
+          <w:rPr>
+            <w:rFonts w:ascii="Helvetica" w:hAnsi="Helvetica" w:cs="Helvetica"/>
+          </w:rPr>
+          <w:t>req</w:t>
+        </w:r>
+        <w:proofErr w:type="spellEnd"/>
+        <w:r>
+          <w:rPr>
+            <w:rFonts w:ascii="Helvetica" w:hAnsi="Helvetica" w:cs="Helvetica"/>
+          </w:rPr>
+          <w:t xml:space="preserve"> 3 og TC </w:t>
+        </w:r>
+        <w:proofErr w:type="spellStart"/>
+        <w:r>
+          <w:rPr>
+            <w:rFonts w:ascii="Helvetica" w:hAnsi="Helvetica" w:cs="Helvetica"/>
+          </w:rPr>
+          <w:t>nummer</w:t>
+        </w:r>
+        <w:proofErr w:type="spellEnd"/>
+        <w:r>
+          <w:rPr>
+            <w:rFonts w:ascii="Helvetica" w:hAnsi="Helvetica" w:cs="Helvetica"/>
+          </w:rPr>
+          <w:t xml:space="preserve"> **</w:t>
+        </w:r>
+        <w:proofErr w:type="gramStart"/>
+        <w:r>
+          <w:rPr>
+            <w:rFonts w:ascii="Helvetica" w:hAnsi="Helvetica" w:cs="Helvetica"/>
+          </w:rPr>
+          <w:t>*</w:t>
+        </w:r>
+        <w:r>
+          <w:rPr>
+            <w:rFonts w:ascii="Helvetica" w:hAnsi="Helvetica" w:cs="Helvetica"/>
+          </w:rPr>
+          <w:t xml:space="preserve">  og</w:t>
+        </w:r>
+        <w:proofErr w:type="gramEnd"/>
+        <w:r>
+          <w:rPr>
+            <w:rFonts w:ascii="Helvetica" w:hAnsi="Helvetica" w:cs="Helvetica"/>
+          </w:rPr>
+          <w:t xml:space="preserve"> </w:t>
+        </w:r>
+        <w:proofErr w:type="spellStart"/>
+        <w:r>
+          <w:rPr>
+            <w:rFonts w:ascii="Helvetica" w:hAnsi="Helvetica" w:cs="Helvetica"/>
+          </w:rPr>
+          <w:t>vurdere</w:t>
+        </w:r>
+        <w:proofErr w:type="spellEnd"/>
+        <w:r>
+          <w:rPr>
+            <w:rFonts w:ascii="Helvetica" w:hAnsi="Helvetica" w:cs="Helvetica"/>
+          </w:rPr>
+          <w:t xml:space="preserve"> </w:t>
+        </w:r>
+        <w:r>
+          <w:rPr>
+            <w:rFonts w:ascii="Helvetica" w:hAnsi="Helvetica" w:cs="Helvetica"/>
+          </w:rPr>
+          <w:t>filer</w:t>
+        </w:r>
+      </w:ins>
     </w:p>
     <w:p>
       <w:r>
@@ -1516,10 +2060,10 @@
         <w:tblLook w:val="04A0" w:firstRow="1" w:lastRow="0" w:firstColumn="1" w:lastColumn="0" w:noHBand="0" w:noVBand="1"/>
       </w:tblPr>
       <w:tblGrid>
-        <w:gridCol w:w="919"/>
+        <w:gridCol w:w="918"/>
         <w:gridCol w:w="5167"/>
         <w:gridCol w:w="567"/>
-        <w:gridCol w:w="3681"/>
+        <w:gridCol w:w="3682"/>
         <w:gridCol w:w="567"/>
         <w:gridCol w:w="3683"/>
         <w:gridCol w:w="545"/>
@@ -1564,8 +2108,26 @@
                 <w:sz w:val="16"/>
                 <w:szCs w:val="16"/>
               </w:rPr>
-              <w:t>Requirement to Testcase map file</w:t>
-            </w:r>
+              <w:t xml:space="preserve">Requirement </w:t>
+            </w:r>
+            <w:del w:id="43" w:author="Forfatter">
+              <w:r>
+                <w:rPr>
+                  <w:sz w:val="16"/>
+                  <w:szCs w:val="16"/>
+                </w:rPr>
+                <w:delText>to Testcase map file</w:delText>
+              </w:r>
+            </w:del>
+            <w:ins w:id="44" w:author="Forfatter">
+              <w:r>
+                <w:rPr>
+                  <w:sz w:val="16"/>
+                  <w:szCs w:val="16"/>
+                </w:rPr>
+                <w:t xml:space="preserve">list file </w:t>
+              </w:r>
+            </w:ins>
           </w:p>
         </w:tc>
         <w:tc>
@@ -1599,12 +2161,67 @@
                 <w:szCs w:val="16"/>
               </w:rPr>
             </w:pPr>
-            <w:r>
-              <w:rPr>
-                <w:sz w:val="16"/>
-                <w:szCs w:val="16"/>
-              </w:rPr>
-              <w:t xml:space="preserve">Output from UVVM test suite </w:t>
+            <w:ins w:id="45" w:author="Forfatter">
+              <w:r>
+                <w:rPr>
+                  <w:sz w:val="16"/>
+                  <w:szCs w:val="16"/>
+                </w:rPr>
+                <w:t>Coverage file (</w:t>
+              </w:r>
+            </w:ins>
+            <w:r>
+              <w:rPr>
+                <w:sz w:val="16"/>
+                <w:szCs w:val="16"/>
+              </w:rPr>
+              <w:t xml:space="preserve">Output from </w:t>
+            </w:r>
+            <w:del w:id="46" w:author="Forfatter">
+              <w:r>
+                <w:rPr>
+                  <w:sz w:val="16"/>
+                  <w:szCs w:val="16"/>
+                </w:rPr>
+                <w:delText xml:space="preserve">UVVM </w:delText>
+              </w:r>
+              <w:r>
+                <w:rPr>
+                  <w:sz w:val="16"/>
+                  <w:szCs w:val="16"/>
+                </w:rPr>
+                <w:delText>test suite</w:delText>
+              </w:r>
+            </w:del>
+            <w:ins w:id="47" w:author="Forfatter">
+              <w:r>
+                <w:rPr>
+                  <w:sz w:val="16"/>
+                  <w:szCs w:val="16"/>
+                </w:rPr>
+                <w:t xml:space="preserve">VHDL </w:t>
+              </w:r>
+              <w:r>
+                <w:rPr>
+                  <w:sz w:val="16"/>
+                  <w:szCs w:val="16"/>
+                </w:rPr>
+                <w:t xml:space="preserve">testbench </w:t>
+              </w:r>
+              <w:r>
+                <w:rPr>
+                  <w:sz w:val="16"/>
+                  <w:szCs w:val="16"/>
+                </w:rPr>
+                <w:t>sim)</w:t>
+              </w:r>
+            </w:ins>
+            <w:r>
+              <w:rPr>
+                <w:sz w:val="16"/>
+                <w:szCs w:val="16"/>
+              </w:rPr>
+              <w:t xml:space="preserve"> </w:t>
             </w:r>
           </w:p>
         </w:tc>
@@ -1931,13 +2548,46 @@
                 <w:szCs w:val="16"/>
               </w:rPr>
             </w:pPr>
-            <w:r>
-              <w:rPr>
-                <w:sz w:val="16"/>
-                <w:szCs w:val="16"/>
-              </w:rPr>
-              <w:t>FPGA_SPEC_</w:t>
-            </w:r>
+            <w:del w:id="48" w:author="Forfatter">
+              <w:r>
+                <w:rPr>
+                  <w:sz w:val="16"/>
+                  <w:szCs w:val="16"/>
+                </w:rPr>
+                <w:delText>FPGA_SPEC_</w:delText>
+              </w:r>
+            </w:del>
+            <w:ins w:id="49" w:author="Forfatter">
+              <w:r>
+                <w:rPr>
+                  <w:sz w:val="16"/>
+                  <w:szCs w:val="16"/>
+                </w:rPr>
+                <w:t>FPGA_</w:t>
+              </w:r>
+              <w:commentRangeStart w:id="50"/>
+              <w:r>
+                <w:rPr>
+                  <w:sz w:val="16"/>
+                  <w:szCs w:val="16"/>
+                </w:rPr>
+                <w:t>REQ</w:t>
+              </w:r>
+              <w:commentRangeEnd w:id="50"/>
+              <w:r>
+                <w:rPr>
+                  <w:rStyle w:val="Merknadsreferanse"/>
+                </w:rPr>
+                <w:commentReference w:id="50"/>
+              </w:r>
+              <w:r>
+                <w:rPr>
+                  <w:sz w:val="16"/>
+                  <w:szCs w:val="16"/>
+                </w:rPr>
+                <w:t>_</w:t>
+              </w:r>
+            </w:ins>
             <w:r>
               <w:rPr>
                 <w:sz w:val="16"/>
@@ -1984,13 +2634,24 @@
                 <w:szCs w:val="16"/>
               </w:rPr>
             </w:pPr>
-            <w:r>
-              <w:rPr>
-                <w:sz w:val="16"/>
-                <w:szCs w:val="16"/>
-              </w:rPr>
-              <w:t>FPGA_SPEC_</w:t>
-            </w:r>
+            <w:del w:id="51" w:author="Forfatter">
+              <w:r>
+                <w:rPr>
+                  <w:sz w:val="16"/>
+                  <w:szCs w:val="16"/>
+                </w:rPr>
+                <w:delText>FPGA_SPEC_</w:delText>
+              </w:r>
+            </w:del>
+            <w:ins w:id="52" w:author="Forfatter">
+              <w:r>
+                <w:rPr>
+                  <w:sz w:val="16"/>
+                  <w:szCs w:val="16"/>
+                </w:rPr>
+                <w:t>FPGA_REQ_</w:t>
+              </w:r>
+            </w:ins>
             <w:r>
               <w:rPr>
                 <w:sz w:val="16"/>
@@ -2021,13 +2682,24 @@
                 <w:szCs w:val="16"/>
               </w:rPr>
             </w:pPr>
-            <w:r>
-              <w:rPr>
-                <w:sz w:val="16"/>
-                <w:szCs w:val="16"/>
-              </w:rPr>
-              <w:t>FPGA_SPEC_</w:t>
-            </w:r>
+            <w:del w:id="53" w:author="Forfatter">
+              <w:r>
+                <w:rPr>
+                  <w:sz w:val="16"/>
+                  <w:szCs w:val="16"/>
+                </w:rPr>
+                <w:delText>FPGA_SPEC_</w:delText>
+              </w:r>
+            </w:del>
+            <w:ins w:id="54" w:author="Forfatter">
+              <w:r>
+                <w:rPr>
+                  <w:sz w:val="16"/>
+                  <w:szCs w:val="16"/>
+                </w:rPr>
+                <w:t>FPGA_REQ_</w:t>
+              </w:r>
+            </w:ins>
             <w:r>
               <w:rPr>
                 <w:sz w:val="16"/>
@@ -2064,13 +2736,33 @@
                 <w:lang w:val="nb-NO"/>
               </w:rPr>
             </w:pPr>
+            <w:del w:id="55" w:author="Forfatter">
+              <w:r>
+                <w:rPr>
+                  <w:sz w:val="16"/>
+                  <w:szCs w:val="16"/>
+                  <w:lang w:val="nb-NO"/>
+                </w:rPr>
+                <w:delText>FPGA_SPEC_</w:delText>
+              </w:r>
+            </w:del>
+            <w:ins w:id="56" w:author="Forfatter">
+              <w:r>
+                <w:rPr>
+                  <w:sz w:val="16"/>
+                  <w:szCs w:val="16"/>
+                  <w:lang w:val="nb-NO"/>
+                </w:rPr>
+                <w:t>FPGA_REQ_</w:t>
+              </w:r>
+            </w:ins>
             <w:r>
               <w:rPr>
                 <w:sz w:val="16"/>
                 <w:szCs w:val="16"/>
                 <w:lang w:val="nb-NO"/>
               </w:rPr>
-              <w:t>FPGA_SPEC_1; TC_UART_1; PASS</w:t>
+              <w:t>1; TC_UART_1; PASS</w:t>
             </w:r>
           </w:p>
           <w:p>
@@ -2081,29 +2773,60 @@
                 <w:lang w:val="nb-NO"/>
               </w:rPr>
             </w:pPr>
+            <w:del w:id="57" w:author="Forfatter">
+              <w:r>
+                <w:rPr>
+                  <w:sz w:val="16"/>
+                  <w:szCs w:val="16"/>
+                  <w:lang w:val="nb-NO"/>
+                </w:rPr>
+                <w:delText>FPGA_SPEC_</w:delText>
+              </w:r>
+            </w:del>
+            <w:ins w:id="58" w:author="Forfatter">
+              <w:r>
+                <w:rPr>
+                  <w:sz w:val="16"/>
+                  <w:szCs w:val="16"/>
+                  <w:lang w:val="nb-NO"/>
+                </w:rPr>
+                <w:t>FPGA_REQ_</w:t>
+              </w:r>
+            </w:ins>
             <w:r>
               <w:rPr>
                 <w:sz w:val="16"/>
                 <w:szCs w:val="16"/>
                 <w:lang w:val="nb-NO"/>
               </w:rPr>
-              <w:t xml:space="preserve">FPGA_SPEC_2; TC_UART_2; PASS </w:t>
-            </w:r>
-          </w:p>
-          <w:p>
-            <w:pPr>
-              <w:rPr>
-                <w:sz w:val="16"/>
-                <w:szCs w:val="16"/>
-              </w:rPr>
-            </w:pPr>
-            <w:r>
-              <w:rPr>
-                <w:sz w:val="16"/>
-                <w:szCs w:val="16"/>
-              </w:rPr>
-              <w:t>FPGA_SPEC_</w:t>
-            </w:r>
+              <w:t xml:space="preserve">2; TC_UART_2; PASS </w:t>
+            </w:r>
+          </w:p>
+          <w:p>
+            <w:pPr>
+              <w:rPr>
+                <w:sz w:val="16"/>
+                <w:szCs w:val="16"/>
+              </w:rPr>
+            </w:pPr>
+            <w:del w:id="59" w:author="Forfatter">
+              <w:r>
+                <w:rPr>
+                  <w:sz w:val="16"/>
+                  <w:szCs w:val="16"/>
+                </w:rPr>
+                <w:delText>FPGA_SPEC_</w:delText>
+              </w:r>
+            </w:del>
+            <w:ins w:id="60" w:author="Forfatter">
+              <w:r>
+                <w:rPr>
+                  <w:sz w:val="16"/>
+                  <w:szCs w:val="16"/>
+                </w:rPr>
+                <w:t>FPGA_REQ_</w:t>
+              </w:r>
+            </w:ins>
             <w:r>
               <w:rPr>
                 <w:sz w:val="16"/>
@@ -2146,42 +2869,96 @@
                 <w:szCs w:val="16"/>
               </w:rPr>
             </w:pPr>
-            <w:r>
-              <w:rPr>
-                <w:sz w:val="16"/>
-                <w:szCs w:val="16"/>
-              </w:rPr>
-              <w:t>FPGA_SPEC_1; COMPLIANT</w:t>
-            </w:r>
-          </w:p>
-          <w:p>
-            <w:pPr>
-              <w:rPr>
-                <w:sz w:val="16"/>
-                <w:szCs w:val="16"/>
-              </w:rPr>
-            </w:pPr>
-            <w:r>
-              <w:rPr>
-                <w:sz w:val="16"/>
-                <w:szCs w:val="16"/>
-              </w:rPr>
-              <w:t>FPGA_SPEC_2; COMPLIANT</w:t>
-            </w:r>
-          </w:p>
-          <w:p>
-            <w:pPr>
-              <w:rPr>
-                <w:sz w:val="16"/>
-                <w:szCs w:val="16"/>
-              </w:rPr>
-            </w:pPr>
-            <w:r>
-              <w:rPr>
-                <w:sz w:val="16"/>
-                <w:szCs w:val="16"/>
-              </w:rPr>
-              <w:t xml:space="preserve">FPGA_SPEC_3; </w:t>
+            <w:del w:id="61" w:author="Forfatter">
+              <w:r>
+                <w:rPr>
+                  <w:sz w:val="16"/>
+                  <w:szCs w:val="16"/>
+                </w:rPr>
+                <w:delText>FPGA_SPEC_</w:delText>
+              </w:r>
+            </w:del>
+            <w:ins w:id="62" w:author="Forfatter">
+              <w:r>
+                <w:rPr>
+                  <w:sz w:val="16"/>
+                  <w:szCs w:val="16"/>
+                </w:rPr>
+                <w:t>FPGA_REQ_</w:t>
+              </w:r>
+            </w:ins>
+            <w:r>
+              <w:rPr>
+                <w:sz w:val="16"/>
+                <w:szCs w:val="16"/>
+              </w:rPr>
+              <w:t>1; COMPLIANT</w:t>
+            </w:r>
+          </w:p>
+          <w:p>
+            <w:pPr>
+              <w:rPr>
+                <w:sz w:val="16"/>
+                <w:szCs w:val="16"/>
+              </w:rPr>
+            </w:pPr>
+            <w:del w:id="63" w:author="Forfatter">
+              <w:r>
+                <w:rPr>
+                  <w:sz w:val="16"/>
+                  <w:szCs w:val="16"/>
+                </w:rPr>
+                <w:delText>FPGA_SPEC_</w:delText>
+              </w:r>
+            </w:del>
+            <w:ins w:id="64" w:author="Forfatter">
+              <w:r>
+                <w:rPr>
+                  <w:sz w:val="16"/>
+                  <w:szCs w:val="16"/>
+                </w:rPr>
+                <w:t>FPGA_REQ_</w:t>
+              </w:r>
+            </w:ins>
+            <w:r>
+              <w:rPr>
+                <w:sz w:val="16"/>
+                <w:szCs w:val="16"/>
+              </w:rPr>
+              <w:t>2; COMPLIANT</w:t>
+            </w:r>
+          </w:p>
+          <w:p>
+            <w:pPr>
+              <w:rPr>
+                <w:sz w:val="16"/>
+                <w:szCs w:val="16"/>
+              </w:rPr>
+            </w:pPr>
+            <w:del w:id="65" w:author="Forfatter">
+              <w:r>
+                <w:rPr>
+                  <w:sz w:val="16"/>
+                  <w:szCs w:val="16"/>
+                </w:rPr>
+                <w:delText>FPGA_SPEC_</w:delText>
+              </w:r>
+            </w:del>
+            <w:ins w:id="66" w:author="Forfatter">
+              <w:r>
+                <w:rPr>
+                  <w:sz w:val="16"/>
+                  <w:szCs w:val="16"/>
+                </w:rPr>
+                <w:t>FPGA_REQ_</w:t>
+              </w:r>
+            </w:ins>
+            <w:r>
+              <w:rPr>
+                <w:sz w:val="16"/>
+                <w:szCs w:val="16"/>
+              </w:rPr>
+              <w:t xml:space="preserve">3; </w:t>
             </w:r>
             <w:proofErr w:type="gramStart"/>
             <w:r>
@@ -2237,7 +3014,7 @@
                 <w:szCs w:val="16"/>
               </w:rPr>
             </w:pPr>
-            <w:bookmarkStart w:id="1" w:name="_Hlk528652331"/>
+            <w:bookmarkStart w:id="67" w:name="_Hlk528652331"/>
             <w:r>
               <w:rPr>
                 <w:b/>
@@ -2264,7 +3041,23 @@
                 <w:sz w:val="16"/>
                 <w:szCs w:val="16"/>
               </w:rPr>
-              <w:t>Requirement to sub-requirement map file</w:t>
+              <w:t xml:space="preserve">Requirement </w:t>
+            </w:r>
+            <w:del w:id="68" w:author="Forfatter">
+              <w:r>
+                <w:rPr>
+                  <w:sz w:val="16"/>
+                  <w:szCs w:val="16"/>
+                </w:rPr>
+                <w:delText xml:space="preserve">to sub-requirement </w:delText>
+              </w:r>
+            </w:del>
+            <w:r>
+              <w:rPr>
+                <w:sz w:val="16"/>
+                <w:szCs w:val="16"/>
+              </w:rPr>
+              <w:t>map file</w:t>
             </w:r>
             <w:r>
               <w:rPr>
@@ -2675,13 +3468,49 @@
                 <w:szCs w:val="16"/>
               </w:rPr>
             </w:pPr>
-            <w:r>
-              <w:rPr>
-                <w:sz w:val="16"/>
-                <w:szCs w:val="16"/>
-              </w:rPr>
-              <w:t>FPGA_SPEC_1; FPGA_SPEC_</w:t>
-            </w:r>
+            <w:del w:id="69" w:author="Forfatter">
+              <w:r>
+                <w:rPr>
+                  <w:sz w:val="16"/>
+                  <w:szCs w:val="16"/>
+                </w:rPr>
+                <w:delText>FPGA_SPEC_</w:delText>
+              </w:r>
+            </w:del>
+            <w:ins w:id="70" w:author="Forfatter">
+              <w:r>
+                <w:rPr>
+                  <w:sz w:val="16"/>
+                  <w:szCs w:val="16"/>
+                </w:rPr>
+                <w:t>FPGA_REQ_</w:t>
+              </w:r>
+            </w:ins>
+            <w:r>
+              <w:rPr>
+                <w:sz w:val="16"/>
+                <w:szCs w:val="16"/>
+              </w:rPr>
+              <w:t xml:space="preserve">1; </w:t>
+            </w:r>
+            <w:del w:id="71" w:author="Forfatter">
+              <w:r>
+                <w:rPr>
+                  <w:sz w:val="16"/>
+                  <w:szCs w:val="16"/>
+                </w:rPr>
+                <w:delText>FPGA_SPEC_</w:delText>
+              </w:r>
+            </w:del>
+            <w:ins w:id="72" w:author="Forfatter">
+              <w:r>
+                <w:rPr>
+                  <w:sz w:val="16"/>
+                  <w:szCs w:val="16"/>
+                </w:rPr>
+                <w:t>FPGA_REQ_</w:t>
+              </w:r>
+            </w:ins>
             <w:proofErr w:type="gramStart"/>
             <w:r>
               <w:rPr>
@@ -2696,7 +3525,32 @@
                 <w:sz w:val="16"/>
                 <w:szCs w:val="16"/>
               </w:rPr>
-              <w:t>; FPGA_SPEC_1.b</w:t>
+              <w:t xml:space="preserve">; </w:t>
+            </w:r>
+            <w:del w:id="73" w:author="Forfatter">
+              <w:r>
+                <w:rPr>
+                  <w:sz w:val="16"/>
+                  <w:szCs w:val="16"/>
+                </w:rPr>
+                <w:delText>FPGA_SPEC_</w:delText>
+              </w:r>
+            </w:del>
+            <w:ins w:id="74" w:author="Forfatter">
+              <w:r>
+                <w:rPr>
+                  <w:sz w:val="16"/>
+                  <w:szCs w:val="16"/>
+                </w:rPr>
+                <w:t>FPGA_REQ_</w:t>
+              </w:r>
+            </w:ins>
+            <w:r>
+              <w:rPr>
+                <w:sz w:val="16"/>
+                <w:szCs w:val="16"/>
+              </w:rPr>
+              <w:t>1.b</w:t>
             </w:r>
           </w:p>
         </w:tc>
@@ -2837,15 +3691,19 @@
           </w:p>
         </w:tc>
       </w:tr>
+      <w:bookmarkEnd w:id="67"/>
     </w:tbl>
-    <w:bookmarkEnd w:id="1"/>
     <w:p>
       <w:pPr>
         <w:rPr>
-          <w:rFonts w:ascii="Helvetica Neue Thin" w:hAnsi="Helvetica Neue Thin"/>
-          <w:iCs/>
-          <w:sz w:val="14"/>
-          <w:szCs w:val="16"/>
+          <w:ins w:id="75" w:author="Forfatter"/>
+        </w:rPr>
+      </w:pPr>
+    </w:p>
+    <w:p>
+      <w:pPr>
+        <w:rPr>
+          <w:ins w:id="76" w:author="Forfatter"/>
         </w:rPr>
       </w:pPr>
       <w:r>
@@ -2854,13 +3712,13 @@
           <w:lang w:val="nb-NO" w:eastAsia="nb-NO"/>
         </w:rPr>
         <w:drawing>
-          <wp:anchor distT="0" distB="0" distL="114300" distR="114300" simplePos="0" relativeHeight="251674112" behindDoc="0" locked="0" layoutInCell="1" allowOverlap="1" wp14:anchorId="6D5B3B7E" wp14:editId="0438B2A6">
+          <wp:anchor distT="0" distB="0" distL="114300" distR="114300" simplePos="0" relativeHeight="251674112" behindDoc="0" locked="0" layoutInCell="1" allowOverlap="1" wp14:anchorId="6D5B3B7E" wp14:editId="6E2203E9">
             <wp:simplePos x="0" y="0"/>
             <wp:positionH relativeFrom="margin">
-              <wp:posOffset>8711897</wp:posOffset>
+              <wp:posOffset>8692515</wp:posOffset>
             </wp:positionH>
             <wp:positionV relativeFrom="paragraph">
-              <wp:posOffset>78048</wp:posOffset>
+              <wp:posOffset>469265</wp:posOffset>
             </wp:positionV>
             <wp:extent cx="712470" cy="685800"/>
             <wp:effectExtent l="0" t="0" r="0" b="0"/>
@@ -2877,7 +3735,7 @@
                     <pic:cNvPicPr/>
                   </pic:nvPicPr>
                   <pic:blipFill>
-                    <a:blip r:embed="rId8" cstate="print">
+                    <a:blip r:embed="rId11" cstate="print">
                       <a:extLst>
                         <a:ext uri="{28A0092B-C50C-407E-A947-70E740481C1C}">
                           <a14:useLocalDpi xmlns:a14="http://schemas.microsoft.com/office/drawing/2010/main" val="0"/>
@@ -2909,6 +3767,436 @@
           </wp:anchor>
         </w:drawing>
       </w:r>
+      <w:ins w:id="77" w:author="Forfatter">
+        <w:r>
+          <w:t xml:space="preserve">Important notations used in this </w:t>
+        </w:r>
+        <w:commentRangeStart w:id="78"/>
+        <w:r>
+          <w:t>document</w:t>
+        </w:r>
+      </w:ins>
+      <w:commentRangeEnd w:id="78"/>
+      <w:r>
+        <w:rPr>
+          <w:rStyle w:val="Merknadsreferanse"/>
+        </w:rPr>
+        <w:commentReference w:id="78"/>
+      </w:r>
+      <w:ins w:id="79" w:author="Forfatter">
+        <w:r>
+          <w:t>:</w:t>
+        </w:r>
+      </w:ins>
+    </w:p>
+    <w:tbl>
+      <w:tblPr>
+        <w:tblStyle w:val="Tabellrutenett"/>
+        <w:tblW w:w="13178" w:type="dxa"/>
+        <w:tblLook w:val="04A0" w:firstRow="1" w:lastRow="0" w:firstColumn="1" w:lastColumn="0" w:noHBand="0" w:noVBand="1"/>
+        <w:tblPrChange w:id="80" w:author="Forfatter">
+          <w:tblPr>
+            <w:tblStyle w:val="Tabellrutenett"/>
+            <w:tblW w:w="6658" w:type="dxa"/>
+            <w:tblLook w:val="04A0" w:firstRow="1" w:lastRow="0" w:firstColumn="1" w:lastColumn="0" w:noHBand="0" w:noVBand="1"/>
+          </w:tblPr>
+        </w:tblPrChange>
+      </w:tblPr>
+      <w:tblGrid>
+        <w:gridCol w:w="1555"/>
+        <w:gridCol w:w="11623"/>
+        <w:tblGridChange w:id="81">
+          <w:tblGrid>
+            <w:gridCol w:w="963"/>
+            <w:gridCol w:w="1159"/>
+            <w:gridCol w:w="4536"/>
+            <w:gridCol w:w="6520"/>
+          </w:tblGrid>
+        </w:tblGridChange>
+      </w:tblGrid>
+      <w:tr>
+        <w:trPr>
+          <w:ins w:id="82" w:author="Forfatter"/>
+          <w:trPrChange w:id="83" w:author="Forfatter">
+            <w:trPr>
+              <w:gridAfter w:val="0"/>
+            </w:trPr>
+          </w:trPrChange>
+        </w:trPr>
+        <w:tc>
+          <w:tcPr>
+            <w:tcW w:w="1555" w:type="dxa"/>
+            <w:shd w:val="clear" w:color="auto" w:fill="F2F2F2" w:themeFill="background1" w:themeFillShade="F2"/>
+            <w:tcPrChange w:id="84" w:author="Forfatter">
+              <w:tcPr>
+                <w:tcW w:w="963" w:type="dxa"/>
+                <w:shd w:val="clear" w:color="auto" w:fill="F2F2F2" w:themeFill="background1" w:themeFillShade="F2"/>
+              </w:tcPr>
+            </w:tcPrChange>
+          </w:tcPr>
+          <w:p>
+            <w:pPr>
+              <w:rPr>
+                <w:ins w:id="85" w:author="Forfatter"/>
+                <w:b/>
+                <w:sz w:val="16"/>
+                <w:szCs w:val="16"/>
+              </w:rPr>
+            </w:pPr>
+            <w:ins w:id="86" w:author="Forfatter">
+              <w:r>
+                <w:rPr>
+                  <w:b/>
+                  <w:sz w:val="16"/>
+                  <w:szCs w:val="16"/>
+                </w:rPr>
+                <w:t>Testbench</w:t>
+              </w:r>
+            </w:ins>
+          </w:p>
+        </w:tc>
+        <w:tc>
+          <w:tcPr>
+            <w:tcW w:w="11623" w:type="dxa"/>
+            <w:tcPrChange w:id="87" w:author="Forfatter">
+              <w:tcPr>
+                <w:tcW w:w="5695" w:type="dxa"/>
+                <w:gridSpan w:val="2"/>
+              </w:tcPr>
+            </w:tcPrChange>
+          </w:tcPr>
+          <w:p>
+            <w:pPr>
+              <w:rPr>
+                <w:ins w:id="88" w:author="Forfatter"/>
+                <w:sz w:val="16"/>
+                <w:szCs w:val="16"/>
+              </w:rPr>
+            </w:pPr>
+            <w:ins w:id="89" w:author="Forfatter">
+              <w:r>
+                <w:rPr>
+                  <w:sz w:val="16"/>
+                  <w:szCs w:val="16"/>
+                </w:rPr>
+                <w:t>..</w:t>
+              </w:r>
+            </w:ins>
+          </w:p>
+        </w:tc>
+      </w:tr>
+      <w:tr>
+        <w:tblPrEx>
+          <w:tblPrExChange w:id="90" w:author="Forfatter">
+            <w:tblPrEx>
+              <w:tblW w:w="10910" w:type="dxa"/>
+            </w:tblPrEx>
+          </w:tblPrExChange>
+        </w:tblPrEx>
+        <w:trPr>
+          <w:ins w:id="91" w:author="Forfatter"/>
+          <w:trPrChange w:id="92" w:author="Forfatter">
+            <w:trPr>
+              <w:gridAfter w:val="0"/>
+            </w:trPr>
+          </w:trPrChange>
+        </w:trPr>
+        <w:tc>
+          <w:tcPr>
+            <w:tcW w:w="1555" w:type="dxa"/>
+            <w:shd w:val="clear" w:color="auto" w:fill="F2F2F2" w:themeFill="background1" w:themeFillShade="F2"/>
+            <w:tcPrChange w:id="93" w:author="Forfatter">
+              <w:tcPr>
+                <w:tcW w:w="963" w:type="dxa"/>
+                <w:shd w:val="clear" w:color="auto" w:fill="F2F2F2" w:themeFill="background1" w:themeFillShade="F2"/>
+              </w:tcPr>
+            </w:tcPrChange>
+          </w:tcPr>
+          <w:p>
+            <w:pPr>
+              <w:rPr>
+                <w:ins w:id="94" w:author="Forfatter"/>
+                <w:b/>
+                <w:sz w:val="16"/>
+                <w:szCs w:val="16"/>
+              </w:rPr>
+            </w:pPr>
+            <w:ins w:id="95" w:author="Forfatter">
+              <w:r>
+                <w:rPr>
+                  <w:b/>
+                  <w:sz w:val="16"/>
+                  <w:szCs w:val="16"/>
+                </w:rPr>
+                <w:t>Test sequencer</w:t>
+              </w:r>
+            </w:ins>
+          </w:p>
+        </w:tc>
+        <w:tc>
+          <w:tcPr>
+            <w:tcW w:w="11623" w:type="dxa"/>
+            <w:tcPrChange w:id="96" w:author="Forfatter">
+              <w:tcPr>
+                <w:tcW w:w="5695" w:type="dxa"/>
+                <w:gridSpan w:val="2"/>
+              </w:tcPr>
+            </w:tcPrChange>
+          </w:tcPr>
+          <w:p>
+            <w:pPr>
+              <w:rPr>
+                <w:ins w:id="97" w:author="Forfatter"/>
+                <w:i/>
+                <w:sz w:val="16"/>
+                <w:szCs w:val="16"/>
+              </w:rPr>
+            </w:pPr>
+            <w:ins w:id="98" w:author="Forfatter">
+              <w:r>
+                <w:rPr>
+                  <w:i/>
+                  <w:sz w:val="16"/>
+                  <w:szCs w:val="16"/>
+                </w:rPr>
+                <w:t>..</w:t>
+              </w:r>
+            </w:ins>
+          </w:p>
+        </w:tc>
+      </w:tr>
+      <w:tr>
+        <w:tblPrEx>
+          <w:tblPrExChange w:id="99" w:author="Forfatter">
+            <w:tblPrEx>
+              <w:tblW w:w="10910" w:type="dxa"/>
+            </w:tblPrEx>
+          </w:tblPrExChange>
+        </w:tblPrEx>
+        <w:trPr>
+          <w:trHeight w:val="242"/>
+          <w:ins w:id="100" w:author="Forfatter"/>
+          <w:trPrChange w:id="101" w:author="Forfatter">
+            <w:trPr>
+              <w:gridAfter w:val="0"/>
+              <w:trHeight w:val="722"/>
+            </w:trPr>
+          </w:trPrChange>
+        </w:trPr>
+        <w:tc>
+          <w:tcPr>
+            <w:tcW w:w="1555" w:type="dxa"/>
+            <w:shd w:val="clear" w:color="auto" w:fill="F2F2F2" w:themeFill="background1" w:themeFillShade="F2"/>
+            <w:tcPrChange w:id="102" w:author="Forfatter">
+              <w:tcPr>
+                <w:tcW w:w="963" w:type="dxa"/>
+                <w:shd w:val="clear" w:color="auto" w:fill="F2F2F2" w:themeFill="background1" w:themeFillShade="F2"/>
+              </w:tcPr>
+            </w:tcPrChange>
+          </w:tcPr>
+          <w:p>
+            <w:pPr>
+              <w:rPr>
+                <w:ins w:id="103" w:author="Forfatter"/>
+                <w:b/>
+                <w:sz w:val="16"/>
+                <w:szCs w:val="16"/>
+              </w:rPr>
+            </w:pPr>
+            <w:ins w:id="104" w:author="Forfatter">
+              <w:r>
+                <w:rPr>
+                  <w:b/>
+                  <w:sz w:val="16"/>
+                  <w:szCs w:val="16"/>
+                </w:rPr>
+                <w:t>Test harness</w:t>
+              </w:r>
+            </w:ins>
+          </w:p>
+        </w:tc>
+        <w:tc>
+          <w:tcPr>
+            <w:tcW w:w="11623" w:type="dxa"/>
+            <w:tcPrChange w:id="105" w:author="Forfatter">
+              <w:tcPr>
+                <w:tcW w:w="5695" w:type="dxa"/>
+                <w:gridSpan w:val="2"/>
+              </w:tcPr>
+            </w:tcPrChange>
+          </w:tcPr>
+          <w:p>
+            <w:pPr>
+              <w:rPr>
+                <w:ins w:id="106" w:author="Forfatter"/>
+                <w:sz w:val="16"/>
+                <w:szCs w:val="16"/>
+              </w:rPr>
+            </w:pPr>
+            <w:ins w:id="107" w:author="Forfatter">
+              <w:r>
+                <w:rPr>
+                  <w:sz w:val="16"/>
+                  <w:szCs w:val="16"/>
+                </w:rPr>
+                <w:t>..</w:t>
+              </w:r>
+            </w:ins>
+          </w:p>
+        </w:tc>
+      </w:tr>
+      <w:tr>
+        <w:tblPrEx>
+          <w:tblPrExChange w:id="108" w:author="Forfatter">
+            <w:tblPrEx>
+              <w:tblW w:w="13178" w:type="dxa"/>
+            </w:tblPrEx>
+          </w:tblPrExChange>
+        </w:tblPrEx>
+        <w:trPr>
+          <w:trHeight w:val="242"/>
+          <w:ins w:id="109" w:author="Forfatter"/>
+          <w:trPrChange w:id="110" w:author="Forfatter">
+            <w:trPr>
+              <w:trHeight w:val="242"/>
+            </w:trPr>
+          </w:trPrChange>
+        </w:trPr>
+        <w:tc>
+          <w:tcPr>
+            <w:tcW w:w="1555" w:type="dxa"/>
+            <w:shd w:val="clear" w:color="auto" w:fill="F2F2F2" w:themeFill="background1" w:themeFillShade="F2"/>
+            <w:tcPrChange w:id="111" w:author="Forfatter">
+              <w:tcPr>
+                <w:tcW w:w="2122" w:type="dxa"/>
+                <w:gridSpan w:val="2"/>
+                <w:shd w:val="clear" w:color="auto" w:fill="F2F2F2" w:themeFill="background1" w:themeFillShade="F2"/>
+              </w:tcPr>
+            </w:tcPrChange>
+          </w:tcPr>
+          <w:p>
+            <w:pPr>
+              <w:rPr>
+                <w:ins w:id="112" w:author="Forfatter"/>
+                <w:b/>
+                <w:sz w:val="16"/>
+                <w:szCs w:val="16"/>
+              </w:rPr>
+            </w:pPr>
+            <w:ins w:id="113" w:author="Forfatter">
+              <w:r>
+                <w:rPr>
+                  <w:b/>
+                  <w:sz w:val="16"/>
+                  <w:szCs w:val="16"/>
+                </w:rPr>
+                <w:t>Test suite</w:t>
+              </w:r>
+            </w:ins>
+          </w:p>
+        </w:tc>
+        <w:tc>
+          <w:tcPr>
+            <w:tcW w:w="11623" w:type="dxa"/>
+            <w:tcPrChange w:id="114" w:author="Forfatter">
+              <w:tcPr>
+                <w:tcW w:w="11056" w:type="dxa"/>
+                <w:gridSpan w:val="2"/>
+              </w:tcPr>
+            </w:tcPrChange>
+          </w:tcPr>
+          <w:p>
+            <w:pPr>
+              <w:rPr>
+                <w:ins w:id="115" w:author="Forfatter"/>
+                <w:sz w:val="16"/>
+                <w:szCs w:val="16"/>
+              </w:rPr>
+            </w:pPr>
+          </w:p>
+        </w:tc>
+      </w:tr>
+      <w:tr>
+        <w:tblPrEx>
+          <w:tblPrExChange w:id="116" w:author="Forfatter">
+            <w:tblPrEx>
+              <w:tblW w:w="13178" w:type="dxa"/>
+            </w:tblPrEx>
+          </w:tblPrExChange>
+        </w:tblPrEx>
+        <w:trPr>
+          <w:trHeight w:val="242"/>
+          <w:ins w:id="117" w:author="Forfatter"/>
+          <w:trPrChange w:id="118" w:author="Forfatter">
+            <w:trPr>
+              <w:trHeight w:val="242"/>
+            </w:trPr>
+          </w:trPrChange>
+        </w:trPr>
+        <w:tc>
+          <w:tcPr>
+            <w:tcW w:w="1555" w:type="dxa"/>
+            <w:shd w:val="clear" w:color="auto" w:fill="F2F2F2" w:themeFill="background1" w:themeFillShade="F2"/>
+            <w:tcPrChange w:id="119" w:author="Forfatter">
+              <w:tcPr>
+                <w:tcW w:w="2122" w:type="dxa"/>
+                <w:gridSpan w:val="2"/>
+                <w:shd w:val="clear" w:color="auto" w:fill="F2F2F2" w:themeFill="background1" w:themeFillShade="F2"/>
+              </w:tcPr>
+            </w:tcPrChange>
+          </w:tcPr>
+          <w:p>
+            <w:pPr>
+              <w:rPr>
+                <w:ins w:id="120" w:author="Forfatter"/>
+                <w:b/>
+                <w:sz w:val="16"/>
+                <w:szCs w:val="16"/>
+              </w:rPr>
+            </w:pPr>
+            <w:ins w:id="121" w:author="Forfatter">
+              <w:r>
+                <w:rPr>
+                  <w:b/>
+                  <w:sz w:val="16"/>
+                  <w:szCs w:val="16"/>
+                </w:rPr>
+                <w:t>Testcase</w:t>
+              </w:r>
+            </w:ins>
+          </w:p>
+        </w:tc>
+        <w:tc>
+          <w:tcPr>
+            <w:tcW w:w="11623" w:type="dxa"/>
+            <w:tcPrChange w:id="122" w:author="Forfatter">
+              <w:tcPr>
+                <w:tcW w:w="11056" w:type="dxa"/>
+                <w:gridSpan w:val="2"/>
+              </w:tcPr>
+            </w:tcPrChange>
+          </w:tcPr>
+          <w:p>
+            <w:pPr>
+              <w:rPr>
+                <w:ins w:id="123" w:author="Forfatter"/>
+                <w:sz w:val="16"/>
+                <w:szCs w:val="16"/>
+              </w:rPr>
+            </w:pPr>
+          </w:p>
+        </w:tc>
+      </w:tr>
+    </w:tbl>
+    <w:p>
+      <w:pPr>
+        <w:rPr>
+          <w:rFonts w:ascii="Helvetica Neue Thin" w:hAnsi="Helvetica Neue Thin"/>
+          <w:iCs/>
+          <w:sz w:val="14"/>
+          <w:szCs w:val="16"/>
+        </w:rPr>
+      </w:pPr>
       <w:r>
         <w:rPr>
           <w:sz w:val="28"/>
@@ -2944,7 +4232,25 @@
           <w:sz w:val="28"/>
           <w:szCs w:val="22"/>
         </w:rPr>
-        <w:t xml:space="preserve"> Concept</w:t>
+        <w:t xml:space="preserve"> </w:t>
+      </w:r>
+      <w:commentRangeStart w:id="124"/>
+      <w:r>
+        <w:rPr>
+          <w:rFonts w:ascii="Helvetica Light" w:eastAsiaTheme="minorEastAsia" w:hAnsi="Helvetica Light" w:cstheme="minorBidi"/>
+          <w:color w:val="5A5A5A" w:themeColor="text1" w:themeTint="A5"/>
+          <w:spacing w:val="15"/>
+          <w:sz w:val="28"/>
+          <w:szCs w:val="22"/>
+        </w:rPr>
+        <w:t>Concept</w:t>
+      </w:r>
+      <w:commentRangeEnd w:id="124"/>
+      <w:r>
+        <w:rPr>
+          <w:rStyle w:val="Merknadsreferanse"/>
+        </w:rPr>
+        <w:commentReference w:id="124"/>
       </w:r>
     </w:p>
     <w:p>
@@ -2982,8 +4288,19 @@
           <w:sz w:val="16"/>
           <w:szCs w:val="16"/>
         </w:rPr>
-        <w:t xml:space="preserve">Requirements can be very different depending on the project management, the product sector and standardized design methodology. </w:t>
-      </w:r>
+        <w:t xml:space="preserve">Requirements can be </w:t>
+      </w:r>
+      <w:ins w:id="125" w:author="Forfatter">
+        <w:r>
+          <w:rPr>
+            <w:rFonts w:cs="Helvetica"/>
+            <w:iCs/>
+            <w:sz w:val="16"/>
+            <w:szCs w:val="16"/>
+          </w:rPr>
+          <w:t xml:space="preserve">defined </w:t>
+        </w:r>
+      </w:ins>
       <w:r>
         <w:rPr>
           <w:rFonts w:cs="Helvetica"/>
@@ -2991,9 +4308,19 @@
           <w:sz w:val="16"/>
           <w:szCs w:val="16"/>
         </w:rPr>
-        <w:t xml:space="preserve">In some projects requirements hardly exists, and the functionality is based on a brief description. However, in projects where safety and reliability </w:t>
-      </w:r>
-      <w:proofErr w:type="gramStart"/>
+        <w:t>very different</w:t>
+      </w:r>
+      <w:ins w:id="126" w:author="Forfatter">
+        <w:r>
+          <w:rPr>
+            <w:rFonts w:cs="Helvetica"/>
+            <w:iCs/>
+            <w:sz w:val="16"/>
+            <w:szCs w:val="16"/>
+          </w:rPr>
+          <w:t>ly</w:t>
+        </w:r>
+      </w:ins>
       <w:r>
         <w:rPr>
           <w:rFonts w:cs="Helvetica"/>
@@ -3001,9 +4328,8 @@
           <w:sz w:val="16"/>
           <w:szCs w:val="16"/>
         </w:rPr>
-        <w:t>is</w:t>
-      </w:r>
-      <w:proofErr w:type="gramEnd"/>
+        <w:t xml:space="preserve"> depending on the project management, the product sector and standardized design methodology. </w:t>
+      </w:r>
       <w:r>
         <w:rPr>
           <w:rFonts w:cs="Helvetica"/>
@@ -3011,7 +4337,58 @@
           <w:sz w:val="16"/>
           <w:szCs w:val="16"/>
         </w:rPr>
-        <w:t xml:space="preserve"> key the requirements are an essential part of the project management flow. In some standards the requirements and the corresponding testcases that verifies the requirements need to be defined, reviewed and accepted by a </w:t>
+        <w:t xml:space="preserve">In some projects requirements hardly exists, and the functionality is based on a brief description. However, in projects where safety and reliability </w:t>
+      </w:r>
+      <w:proofErr w:type="gramStart"/>
+      <w:r>
+        <w:rPr>
+          <w:rFonts w:cs="Helvetica"/>
+          <w:iCs/>
+          <w:sz w:val="16"/>
+          <w:szCs w:val="16"/>
+        </w:rPr>
+        <w:t>is</w:t>
+      </w:r>
+      <w:proofErr w:type="gramEnd"/>
+      <w:r>
+        <w:rPr>
+          <w:rFonts w:cs="Helvetica"/>
+          <w:iCs/>
+          <w:sz w:val="16"/>
+          <w:szCs w:val="16"/>
+        </w:rPr>
+        <w:t xml:space="preserve"> key the requirements are an essential part of the project management flow. In some standards the requirements and the corresponding testcases that verif</w:t>
+      </w:r>
+      <w:del w:id="127" w:author="Forfatter">
+        <w:r>
+          <w:rPr>
+            <w:rFonts w:cs="Helvetica"/>
+            <w:iCs/>
+            <w:sz w:val="16"/>
+            <w:szCs w:val="16"/>
+          </w:rPr>
+          <w:delText>ies</w:delText>
+        </w:r>
+      </w:del>
+      <w:ins w:id="128" w:author="Forfatter">
+        <w:r>
+          <w:rPr>
+            <w:rFonts w:cs="Helvetica"/>
+            <w:iCs/>
+            <w:sz w:val="16"/>
+            <w:szCs w:val="16"/>
+          </w:rPr>
+          <w:t>y</w:t>
+        </w:r>
+      </w:ins>
+      <w:r>
+        <w:rPr>
+          <w:rFonts w:cs="Helvetica"/>
+          <w:iCs/>
+          <w:sz w:val="16"/>
+          <w:szCs w:val="16"/>
+        </w:rPr>
+        <w:t xml:space="preserve"> the requirements need to be defined, reviewed and accepted by a </w:t>
       </w:r>
       <w:proofErr w:type="gramStart"/>
       <w:r>
@@ -3165,7 +4542,7 @@
         <w:keepNext/>
         <w:jc w:val="center"/>
       </w:pPr>
-      <w:bookmarkStart w:id="2" w:name="_Ref529342538"/>
+      <w:bookmarkStart w:id="129" w:name="_Ref529342538"/>
       <w:r>
         <w:t xml:space="preserve">Table </w:t>
       </w:r>
@@ -3187,7 +4564,7 @@
       <w:r>
         <w:fldChar w:fldCharType="end"/>
       </w:r>
-      <w:bookmarkEnd w:id="2"/>
+      <w:bookmarkEnd w:id="129"/>
       <w:r>
         <w:t xml:space="preserve"> Requirement examples</w:t>
       </w:r>
@@ -3195,22 +4572,50 @@
     <w:tbl>
       <w:tblPr>
         <w:tblStyle w:val="Tabellrutenett"/>
-        <w:tblW w:w="6830" w:type="dxa"/>
+        <w:tblW w:w="0" w:type="auto"/>
         <w:jc w:val="center"/>
         <w:tblLook w:val="04A0" w:firstRow="1" w:lastRow="0" w:firstColumn="1" w:lastColumn="0" w:noHBand="0" w:noVBand="1"/>
+        <w:tblPrChange w:id="130" w:author="Forfatter">
+          <w:tblPr>
+            <w:tblStyle w:val="Tabellrutenett"/>
+            <w:tblW w:w="6830" w:type="dxa"/>
+            <w:jc w:val="center"/>
+            <w:tblLook w:val="04A0" w:firstRow="1" w:lastRow="0" w:firstColumn="1" w:lastColumn="0" w:noHBand="0" w:noVBand="1"/>
+          </w:tblPr>
+        </w:tblPrChange>
       </w:tblPr>
       <w:tblGrid>
-        <w:gridCol w:w="1773"/>
-        <w:gridCol w:w="5057"/>
+        <w:gridCol w:w="3240"/>
+        <w:gridCol w:w="4841"/>
+        <w:tblGridChange w:id="131">
+          <w:tblGrid>
+            <w:gridCol w:w="3151"/>
+            <w:gridCol w:w="89"/>
+            <w:gridCol w:w="3590"/>
+            <w:gridCol w:w="1954"/>
+          </w:tblGrid>
+        </w:tblGridChange>
       </w:tblGrid>
       <w:tr>
         <w:trPr>
           <w:jc w:val="center"/>
+          <w:trPrChange w:id="132" w:author="Forfatter">
+            <w:trPr>
+              <w:gridAfter w:val="0"/>
+              <w:jc w:val="center"/>
+            </w:trPr>
+          </w:trPrChange>
         </w:trPr>
         <w:tc>
           <w:tcPr>
-            <w:tcW w:w="1765" w:type="dxa"/>
+            <w:tcW w:w="0" w:type="auto"/>
             <w:shd w:val="clear" w:color="auto" w:fill="E7E6E6" w:themeFill="background2"/>
+            <w:tcPrChange w:id="133" w:author="Forfatter">
+              <w:tcPr>
+                <w:tcW w:w="1765" w:type="dxa"/>
+                <w:shd w:val="clear" w:color="auto" w:fill="E7E6E6" w:themeFill="background2"/>
+              </w:tcPr>
+            </w:tcPrChange>
           </w:tcPr>
           <w:p>
             <w:pPr>
@@ -3229,14 +4634,41 @@
                 <w:sz w:val="16"/>
                 <w:szCs w:val="16"/>
               </w:rPr>
-              <w:t>Requirement Number</w:t>
-            </w:r>
+              <w:t>Requirement N</w:t>
+            </w:r>
+            <w:ins w:id="134" w:author="Forfatter">
+              <w:r>
+                <w:rPr>
+                  <w:b/>
+                  <w:sz w:val="16"/>
+                  <w:szCs w:val="16"/>
+                </w:rPr>
+                <w:t>ame</w:t>
+              </w:r>
+            </w:ins>
+            <w:del w:id="135" w:author="Forfatter">
+              <w:r>
+                <w:rPr>
+                  <w:b/>
+                  <w:sz w:val="16"/>
+                  <w:szCs w:val="16"/>
+                </w:rPr>
+                <w:delText>umber</w:delText>
+              </w:r>
+            </w:del>
           </w:p>
         </w:tc>
         <w:tc>
           <w:tcPr>
-            <w:tcW w:w="5065" w:type="dxa"/>
+            <w:tcW w:w="0" w:type="auto"/>
             <w:shd w:val="clear" w:color="auto" w:fill="E7E6E6" w:themeFill="background2"/>
+            <w:tcPrChange w:id="136" w:author="Forfatter">
+              <w:tcPr>
+                <w:tcW w:w="5065" w:type="dxa"/>
+                <w:gridSpan w:val="2"/>
+                <w:shd w:val="clear" w:color="auto" w:fill="E7E6E6" w:themeFill="background2"/>
+              </w:tcPr>
+            </w:tcPrChange>
           </w:tcPr>
           <w:p>
             <w:pPr>
@@ -3261,10 +4693,22 @@
         <w:trPr>
           <w:trHeight w:val="273"/>
           <w:jc w:val="center"/>
+          <w:trPrChange w:id="137" w:author="Forfatter">
+            <w:trPr>
+              <w:gridAfter w:val="0"/>
+              <w:trHeight w:val="273"/>
+              <w:jc w:val="center"/>
+            </w:trPr>
+          </w:trPrChange>
         </w:trPr>
         <w:tc>
           <w:tcPr>
-            <w:tcW w:w="1765" w:type="dxa"/>
+            <w:tcW w:w="0" w:type="auto"/>
+            <w:tcPrChange w:id="138" w:author="Forfatter">
+              <w:tcPr>
+                <w:tcW w:w="1765" w:type="dxa"/>
+              </w:tcPr>
+            </w:tcPrChange>
           </w:tcPr>
           <w:p>
             <w:pPr>
@@ -3273,18 +4717,42 @@
                 <w:szCs w:val="16"/>
               </w:rPr>
             </w:pPr>
-            <w:r>
-              <w:rPr>
-                <w:sz w:val="16"/>
-                <w:szCs w:val="16"/>
-              </w:rPr>
-              <w:t>FPGA_TOP_SPEC_1</w:t>
+            <w:del w:id="139" w:author="Forfatter">
+              <w:r>
+                <w:rPr>
+                  <w:sz w:val="16"/>
+                  <w:szCs w:val="16"/>
+                </w:rPr>
+                <w:delText>FPGA_TOP_SPEC_</w:delText>
+              </w:r>
+            </w:del>
+            <w:ins w:id="140" w:author="Forfatter">
+              <w:r>
+                <w:rPr>
+                  <w:sz w:val="16"/>
+                  <w:szCs w:val="16"/>
+                </w:rPr>
+                <w:t>FPGA_TOP_REQ_</w:t>
+              </w:r>
+            </w:ins>
+            <w:r>
+              <w:rPr>
+                <w:sz w:val="16"/>
+                <w:szCs w:val="16"/>
+              </w:rPr>
+              <w:t>1</w:t>
             </w:r>
           </w:p>
         </w:tc>
         <w:tc>
           <w:tcPr>
-            <w:tcW w:w="5065" w:type="dxa"/>
+            <w:tcW w:w="0" w:type="auto"/>
+            <w:tcPrChange w:id="141" w:author="Forfatter">
+              <w:tcPr>
+                <w:tcW w:w="5065" w:type="dxa"/>
+                <w:gridSpan w:val="2"/>
+              </w:tcPr>
+            </w:tcPrChange>
           </w:tcPr>
           <w:p>
             <w:pPr>
@@ -3317,33 +4785,62 @@
         </w:tc>
       </w:tr>
       <w:tr>
+        <w:tblPrEx>
+          <w:tblPrExChange w:id="142" w:author="Forfatter">
+            <w:tblPrEx>
+              <w:tblW w:w="8784" w:type="dxa"/>
+            </w:tblPrEx>
+          </w:tblPrExChange>
+        </w:tblPrEx>
         <w:trPr>
-          <w:trHeight w:val="279"/>
+          <w:trHeight w:val="273"/>
           <w:jc w:val="center"/>
+          <w:ins w:id="143" w:author="Forfatter"/>
+          <w:trPrChange w:id="144" w:author="Forfatter">
+            <w:trPr>
+              <w:trHeight w:val="273"/>
+              <w:jc w:val="center"/>
+            </w:trPr>
+          </w:trPrChange>
         </w:trPr>
         <w:tc>
           <w:tcPr>
-            <w:tcW w:w="1765" w:type="dxa"/>
+            <w:tcW w:w="0" w:type="auto"/>
+            <w:tcPrChange w:id="145" w:author="Forfatter">
+              <w:tcPr>
+                <w:tcW w:w="3151" w:type="dxa"/>
+                <w:gridSpan w:val="2"/>
+              </w:tcPr>
+            </w:tcPrChange>
           </w:tcPr>
           <w:p>
             <w:pPr>
               <w:rPr>
-                <w:sz w:val="16"/>
-                <w:szCs w:val="16"/>
-              </w:rPr>
-            </w:pPr>
-            <w:r>
-              <w:rPr>
-                <w:sz w:val="16"/>
-                <w:szCs w:val="16"/>
-              </w:rPr>
-              <w:t>FPGA_TOP_SPEC_2</w:t>
-            </w:r>
+                <w:ins w:id="146" w:author="Forfatter"/>
+                <w:sz w:val="16"/>
+                <w:szCs w:val="16"/>
+              </w:rPr>
+            </w:pPr>
+            <w:ins w:id="147" w:author="Forfatter">
+              <w:r>
+                <w:rPr>
+                  <w:sz w:val="16"/>
+                  <w:szCs w:val="16"/>
+                </w:rPr>
+                <w:t>FPGA_TOP_REQ_2</w:t>
+              </w:r>
+            </w:ins>
           </w:p>
         </w:tc>
         <w:tc>
           <w:tcPr>
-            <w:tcW w:w="5065" w:type="dxa"/>
+            <w:tcW w:w="0" w:type="auto"/>
+            <w:tcPrChange w:id="148" w:author="Forfatter">
+              <w:tcPr>
+                <w:tcW w:w="5633" w:type="dxa"/>
+                <w:gridSpan w:val="2"/>
+              </w:tcPr>
+            </w:tcPrChange>
           </w:tcPr>
           <w:p>
             <w:pPr>
@@ -3354,6 +4851,99 @@
               </w:tabs>
               <w:spacing w:before="20" w:after="20" w:line="20" w:lineRule="atLeast"/>
               <w:rPr>
+                <w:ins w:id="149" w:author="Forfatter"/>
+                <w:sz w:val="16"/>
+                <w:szCs w:val="16"/>
+              </w:rPr>
+            </w:pPr>
+            <w:ins w:id="150" w:author="Forfatter">
+              <w:r>
+                <w:rPr>
+                  <w:sz w:val="16"/>
+                  <w:szCs w:val="16"/>
+                </w:rPr>
+                <w:t>The device UART interface shall accept an odd parity</w:t>
+              </w:r>
+            </w:ins>
+          </w:p>
+        </w:tc>
+      </w:tr>
+      <w:tr>
+        <w:trPr>
+          <w:trHeight w:val="279"/>
+          <w:jc w:val="center"/>
+          <w:trPrChange w:id="151" w:author="Forfatter">
+            <w:trPr>
+              <w:gridAfter w:val="0"/>
+              <w:trHeight w:val="279"/>
+              <w:jc w:val="center"/>
+            </w:trPr>
+          </w:trPrChange>
+        </w:trPr>
+        <w:tc>
+          <w:tcPr>
+            <w:tcW w:w="0" w:type="auto"/>
+            <w:tcPrChange w:id="152" w:author="Forfatter">
+              <w:tcPr>
+                <w:tcW w:w="1765" w:type="dxa"/>
+              </w:tcPr>
+            </w:tcPrChange>
+          </w:tcPr>
+          <w:p>
+            <w:pPr>
+              <w:rPr>
+                <w:sz w:val="16"/>
+                <w:szCs w:val="16"/>
+              </w:rPr>
+            </w:pPr>
+            <w:del w:id="153" w:author="Forfatter">
+              <w:r>
+                <w:rPr>
+                  <w:sz w:val="16"/>
+                  <w:szCs w:val="16"/>
+                </w:rPr>
+                <w:delText>FPGA_TOP_SPEC_</w:delText>
+              </w:r>
+            </w:del>
+            <w:ins w:id="154" w:author="Forfatter">
+              <w:r>
+                <w:rPr>
+                  <w:sz w:val="16"/>
+                  <w:szCs w:val="16"/>
+                </w:rPr>
+                <w:t>FPGA_TOP_REQ_3</w:t>
+              </w:r>
+            </w:ins>
+            <w:del w:id="155" w:author="Forfatter">
+              <w:r>
+                <w:rPr>
+                  <w:sz w:val="16"/>
+                  <w:szCs w:val="16"/>
+                </w:rPr>
+                <w:delText>2</w:delText>
+              </w:r>
+            </w:del>
+          </w:p>
+        </w:tc>
+        <w:tc>
+          <w:tcPr>
+            <w:tcW w:w="0" w:type="auto"/>
+            <w:tcPrChange w:id="156" w:author="Forfatter">
+              <w:tcPr>
+                <w:tcW w:w="5065" w:type="dxa"/>
+                <w:gridSpan w:val="2"/>
+              </w:tcPr>
+            </w:tcPrChange>
+          </w:tcPr>
+          <w:p>
+            <w:pPr>
+              <w:tabs>
+                <w:tab w:val="left" w:pos="1026"/>
+                <w:tab w:val="left" w:pos="1877"/>
+                <w:tab w:val="left" w:pos="4820"/>
+              </w:tabs>
+              <w:spacing w:before="20" w:after="20" w:line="20" w:lineRule="atLeast"/>
+              <w:rPr>
                 <w:sz w:val="16"/>
                 <w:szCs w:val="16"/>
               </w:rPr>
@@ -3405,8 +4995,19 @@
           <w:sz w:val="16"/>
           <w:szCs w:val="16"/>
         </w:rPr>
-        <w:t>A typical verification flow starts with the verification engineer specifying several testcases to verify all requirements</w:t>
-      </w:r>
+        <w:t xml:space="preserve">A typical verification flow starts with the verification engineer specifying </w:t>
+      </w:r>
+      <w:ins w:id="157" w:author="Forfatter">
+        <w:r>
+          <w:rPr>
+            <w:rFonts w:cs="Helvetica"/>
+            <w:iCs/>
+            <w:sz w:val="16"/>
+            <w:szCs w:val="16"/>
+          </w:rPr>
+          <w:t xml:space="preserve">one or </w:t>
+        </w:r>
+      </w:ins>
       <w:r>
         <w:rPr>
           <w:rFonts w:cs="Helvetica"/>
@@ -3414,7 +5015,7 @@
           <w:sz w:val="16"/>
           <w:szCs w:val="16"/>
         </w:rPr>
-        <w:t>.</w:t>
+        <w:t>several testcases to verify all requirements</w:t>
       </w:r>
       <w:r>
         <w:rPr>
@@ -3423,7 +5024,7 @@
           <w:sz w:val="16"/>
           <w:szCs w:val="16"/>
         </w:rPr>
-        <w:t xml:space="preserve"> </w:t>
+        <w:t>.</w:t>
       </w:r>
       <w:r>
         <w:rPr>
@@ -3432,7 +5033,7 @@
           <w:sz w:val="16"/>
           <w:szCs w:val="16"/>
         </w:rPr>
-        <w:t xml:space="preserve">Simplified testcases mapped to the requirements in </w:t>
+        <w:t xml:space="preserve"> </w:t>
       </w:r>
       <w:r>
         <w:rPr>
@@ -3441,7 +5042,7 @@
           <w:sz w:val="16"/>
           <w:szCs w:val="16"/>
         </w:rPr>
-        <w:fldChar w:fldCharType="begin"/>
+        <w:t xml:space="preserve">Simplified testcases mapped to the requirements in </w:t>
       </w:r>
       <w:r>
         <w:rPr>
@@ -3450,7 +5051,7 @@
           <w:sz w:val="16"/>
           <w:szCs w:val="16"/>
         </w:rPr>
-        <w:instrText xml:space="preserve"> REF _Ref529342538 \h  \* MERGEFORMAT </w:instrText>
+        <w:fldChar w:fldCharType="begin"/>
       </w:r>
       <w:r>
         <w:rPr>
@@ -3459,6 +5060,7 @@
           <w:sz w:val="16"/>
           <w:szCs w:val="16"/>
         </w:rPr>
+        <w:instrText xml:space="preserve"> REF _Ref529342538 \h  \* MERGEFORMAT </w:instrText>
       </w:r>
       <w:r>
         <w:rPr>
@@ -3467,7 +5069,6 @@
           <w:sz w:val="16"/>
           <w:szCs w:val="16"/>
         </w:rPr>
-        <w:fldChar w:fldCharType="separate"/>
       </w:r>
       <w:r>
         <w:rPr>
@@ -3476,7 +5077,7 @@
           <w:sz w:val="16"/>
           <w:szCs w:val="16"/>
         </w:rPr>
-        <w:t>Table 1</w:t>
+        <w:fldChar w:fldCharType="separate"/>
       </w:r>
       <w:r>
         <w:rPr>
@@ -3485,7 +5086,7 @@
           <w:sz w:val="16"/>
           <w:szCs w:val="16"/>
         </w:rPr>
-        <w:fldChar w:fldCharType="end"/>
+        <w:t>Table 1</w:t>
       </w:r>
       <w:r>
         <w:rPr>
@@ -3494,7 +5095,7 @@
           <w:sz w:val="16"/>
           <w:szCs w:val="16"/>
         </w:rPr>
-        <w:t xml:space="preserve"> is listed in </w:t>
+        <w:fldChar w:fldCharType="end"/>
       </w:r>
       <w:r>
         <w:rPr>
@@ -3503,7 +5104,7 @@
           <w:sz w:val="16"/>
           <w:szCs w:val="16"/>
         </w:rPr>
-        <w:fldChar w:fldCharType="begin"/>
+        <w:t xml:space="preserve"> is listed in </w:t>
       </w:r>
       <w:r>
         <w:rPr>
@@ -3512,7 +5113,7 @@
           <w:sz w:val="16"/>
           <w:szCs w:val="16"/>
         </w:rPr>
-        <w:instrText xml:space="preserve"> REF _Ref529342944 \h  \* MERGEFORMAT </w:instrText>
+        <w:fldChar w:fldCharType="begin"/>
       </w:r>
       <w:r>
         <w:rPr>
@@ -3521,6 +5122,7 @@
           <w:sz w:val="16"/>
           <w:szCs w:val="16"/>
         </w:rPr>
+        <w:instrText xml:space="preserve"> REF _Ref529342944 \h  \* MERGEFORMAT </w:instrText>
       </w:r>
       <w:r>
         <w:rPr>
@@ -3529,7 +5131,6 @@
           <w:sz w:val="16"/>
           <w:szCs w:val="16"/>
         </w:rPr>
-        <w:fldChar w:fldCharType="separate"/>
       </w:r>
       <w:r>
         <w:rPr>
@@ -3538,7 +5139,7 @@
           <w:sz w:val="16"/>
           <w:szCs w:val="16"/>
         </w:rPr>
-        <w:t>Table 2</w:t>
+        <w:fldChar w:fldCharType="separate"/>
       </w:r>
       <w:r>
         <w:rPr>
@@ -3547,7 +5148,7 @@
           <w:sz w:val="16"/>
           <w:szCs w:val="16"/>
         </w:rPr>
-        <w:fldChar w:fldCharType="end"/>
+        <w:t>Table 2</w:t>
       </w:r>
       <w:r>
         <w:rPr>
@@ -3556,7 +5157,7 @@
           <w:sz w:val="16"/>
           <w:szCs w:val="16"/>
         </w:rPr>
-        <w:t>. Not</w:t>
+        <w:fldChar w:fldCharType="end"/>
       </w:r>
       <w:r>
         <w:rPr>
@@ -3565,7 +5166,7 @@
           <w:sz w:val="16"/>
           <w:szCs w:val="16"/>
         </w:rPr>
-        <w:t>e</w:t>
+        <w:t>. Not</w:t>
       </w:r>
       <w:r>
         <w:rPr>
@@ -3574,7 +5175,42 @@
           <w:sz w:val="16"/>
           <w:szCs w:val="16"/>
         </w:rPr>
-        <w:t xml:space="preserve"> that this testcase description does not specify in detail how the test is performed. Requirements related to this varies between standards and methodologies. </w:t>
+        <w:t>e</w:t>
+      </w:r>
+      <w:r>
+        <w:rPr>
+          <w:rFonts w:cs="Helvetica"/>
+          <w:iCs/>
+          <w:sz w:val="16"/>
+          <w:szCs w:val="16"/>
+        </w:rPr>
+        <w:t xml:space="preserve"> that this testcase description does not specify in detail how the test is performed. Requirements related to this varies between standards and </w:t>
+      </w:r>
+      <w:commentRangeStart w:id="158"/>
+      <w:r>
+        <w:rPr>
+          <w:rFonts w:cs="Helvetica"/>
+          <w:iCs/>
+          <w:sz w:val="16"/>
+          <w:szCs w:val="16"/>
+        </w:rPr>
+        <w:t>methodologies</w:t>
+      </w:r>
+      <w:commentRangeEnd w:id="158"/>
+      <w:r>
+        <w:rPr>
+          <w:rStyle w:val="Merknadsreferanse"/>
+        </w:rPr>
+        <w:commentReference w:id="158"/>
+      </w:r>
+      <w:r>
+        <w:rPr>
+          <w:rFonts w:cs="Helvetica"/>
+          <w:iCs/>
+          <w:sz w:val="16"/>
+          <w:szCs w:val="16"/>
+        </w:rPr>
+        <w:t xml:space="preserve">. </w:t>
       </w:r>
     </w:p>
     <w:p>
@@ -3583,7 +5219,7 @@
         <w:keepNext/>
         <w:jc w:val="center"/>
       </w:pPr>
-      <w:bookmarkStart w:id="3" w:name="_Ref529342944"/>
+      <w:bookmarkStart w:id="159" w:name="_Ref529342944"/>
       <w:r>
         <w:t xml:space="preserve">Table </w:t>
       </w:r>
@@ -3605,7 +5241,7 @@
       <w:r>
         <w:fldChar w:fldCharType="end"/>
       </w:r>
-      <w:bookmarkEnd w:id="3"/>
+      <w:bookmarkEnd w:id="159"/>
       <w:r>
         <w:t xml:space="preserve"> </w:t>
       </w:r>
@@ -3625,8 +5261,8 @@
       </w:tblPr>
       <w:tblGrid>
         <w:gridCol w:w="1914"/>
-        <w:gridCol w:w="1927"/>
-        <w:gridCol w:w="4805"/>
+        <w:gridCol w:w="3151"/>
+        <w:gridCol w:w="3581"/>
       </w:tblGrid>
       <w:tr>
         <w:trPr>
@@ -3760,12 +5396,30 @@
                 <w:szCs w:val="16"/>
               </w:rPr>
             </w:pPr>
-            <w:r>
-              <w:rPr>
-                <w:sz w:val="16"/>
-                <w:szCs w:val="16"/>
-              </w:rPr>
-              <w:t>FPGA_TOP_SPEC_1</w:t>
+            <w:del w:id="160" w:author="Forfatter">
+              <w:r>
+                <w:rPr>
+                  <w:sz w:val="16"/>
+                  <w:szCs w:val="16"/>
+                </w:rPr>
+                <w:delText>FPGA_TOP_SPEC_</w:delText>
+              </w:r>
+            </w:del>
+            <w:ins w:id="161" w:author="Forfatter">
+              <w:r>
+                <w:rPr>
+                  <w:sz w:val="16"/>
+                  <w:szCs w:val="16"/>
+                </w:rPr>
+                <w:t>FPGA_TOP_REQ_</w:t>
+              </w:r>
+            </w:ins>
+            <w:r>
+              <w:rPr>
+                <w:sz w:val="16"/>
+                <w:szCs w:val="16"/>
+              </w:rPr>
+              <w:t>1</w:t>
             </w:r>
           </w:p>
         </w:tc>
@@ -3832,12 +5486,30 @@
                 <w:szCs w:val="16"/>
               </w:rPr>
             </w:pPr>
-            <w:r>
-              <w:rPr>
-                <w:sz w:val="16"/>
-                <w:szCs w:val="16"/>
-              </w:rPr>
-              <w:t>FPGA_TOP_SPEC_2</w:t>
+            <w:del w:id="162" w:author="Forfatter">
+              <w:r>
+                <w:rPr>
+                  <w:sz w:val="16"/>
+                  <w:szCs w:val="16"/>
+                </w:rPr>
+                <w:delText>FPGA_TOP_SPEC_</w:delText>
+              </w:r>
+            </w:del>
+            <w:ins w:id="163" w:author="Forfatter">
+              <w:r>
+                <w:rPr>
+                  <w:sz w:val="16"/>
+                  <w:szCs w:val="16"/>
+                </w:rPr>
+                <w:t>FPGA_TOP_REQ_</w:t>
+              </w:r>
+            </w:ins>
+            <w:r>
+              <w:rPr>
+                <w:sz w:val="16"/>
+                <w:szCs w:val="16"/>
+              </w:rPr>
+              <w:t>2</w:t>
             </w:r>
           </w:p>
         </w:tc>
@@ -4058,7 +5730,7 @@
         <w:keepNext/>
         <w:jc w:val="center"/>
       </w:pPr>
-      <w:bookmarkStart w:id="4" w:name="_Ref529343393"/>
+      <w:bookmarkStart w:id="164" w:name="_Ref529343393"/>
       <w:r>
         <w:t xml:space="preserve">Table </w:t>
       </w:r>
@@ -4080,7 +5752,7 @@
       <w:r>
         <w:fldChar w:fldCharType="end"/>
       </w:r>
-      <w:bookmarkEnd w:id="4"/>
+      <w:bookmarkEnd w:id="164"/>
       <w:r>
         <w:t xml:space="preserve"> Requirement to tes</w:t>
       </w:r>
@@ -4099,9 +5771,9 @@
         <w:tblLook w:val="04A0" w:firstRow="1" w:lastRow="0" w:firstColumn="1" w:lastColumn="0" w:noHBand="0" w:noVBand="1"/>
       </w:tblPr>
       <w:tblGrid>
-        <w:gridCol w:w="1773"/>
-        <w:gridCol w:w="1927"/>
-        <w:gridCol w:w="1201"/>
+        <w:gridCol w:w="3151"/>
+        <w:gridCol w:w="1914"/>
+        <w:gridCol w:w="1150"/>
       </w:tblGrid>
       <w:tr>
         <w:trPr>
@@ -4199,12 +5871,30 @@
                 <w:szCs w:val="16"/>
               </w:rPr>
             </w:pPr>
-            <w:r>
-              <w:rPr>
-                <w:sz w:val="16"/>
-                <w:szCs w:val="16"/>
-              </w:rPr>
-              <w:t>FPGA_TOP_SPEC_1</w:t>
+            <w:del w:id="165" w:author="Forfatter">
+              <w:r>
+                <w:rPr>
+                  <w:sz w:val="16"/>
+                  <w:szCs w:val="16"/>
+                </w:rPr>
+                <w:delText>FPGA_TOP_SPEC_</w:delText>
+              </w:r>
+            </w:del>
+            <w:ins w:id="166" w:author="Forfatter">
+              <w:r>
+                <w:rPr>
+                  <w:sz w:val="16"/>
+                  <w:szCs w:val="16"/>
+                </w:rPr>
+                <w:t>FPGA_TOP_REQ_</w:t>
+              </w:r>
+            </w:ins>
+            <w:r>
+              <w:rPr>
+                <w:sz w:val="16"/>
+                <w:szCs w:val="16"/>
+              </w:rPr>
+              <w:t>1</w:t>
             </w:r>
           </w:p>
         </w:tc>
@@ -4271,12 +5961,30 @@
                 <w:szCs w:val="16"/>
               </w:rPr>
             </w:pPr>
-            <w:r>
-              <w:rPr>
-                <w:sz w:val="16"/>
-                <w:szCs w:val="16"/>
-              </w:rPr>
-              <w:t>FPGA_TOP_SPEC_2</w:t>
+            <w:del w:id="167" w:author="Forfatter">
+              <w:r>
+                <w:rPr>
+                  <w:sz w:val="16"/>
+                  <w:szCs w:val="16"/>
+                </w:rPr>
+                <w:delText>FPGA_TOP_SPEC_</w:delText>
+              </w:r>
+            </w:del>
+            <w:ins w:id="168" w:author="Forfatter">
+              <w:r>
+                <w:rPr>
+                  <w:sz w:val="16"/>
+                  <w:szCs w:val="16"/>
+                </w:rPr>
+                <w:t>FPGA_TOP_REQ_</w:t>
+              </w:r>
+            </w:ins>
+            <w:r>
+              <w:rPr>
+                <w:sz w:val="16"/>
+                <w:szCs w:val="16"/>
+              </w:rPr>
+              <w:t>2</w:t>
             </w:r>
           </w:p>
         </w:tc>
@@ -4679,6 +6387,7 @@
           <w:sz w:val="16"/>
           <w:szCs w:val="16"/>
         </w:rPr>
+        <w:lastRenderedPageBreak/>
         <w:t>Table</w:t>
       </w:r>
       <w:r>
@@ -4818,7 +6527,39 @@
           <w:sz w:val="16"/>
           <w:szCs w:val="16"/>
         </w:rPr>
-        <w:t xml:space="preserve"> Testcase map file.</w:t>
+        <w:t xml:space="preserve"> Testcase map </w:t>
+      </w:r>
+      <w:commentRangeStart w:id="169"/>
+      <w:commentRangeStart w:id="170"/>
+      <w:r>
+        <w:rPr>
+          <w:rFonts w:eastAsiaTheme="minorEastAsia" w:cs="Helvetica"/>
+          <w:sz w:val="16"/>
+          <w:szCs w:val="16"/>
+        </w:rPr>
+        <w:t>file</w:t>
+      </w:r>
+      <w:commentRangeEnd w:id="169"/>
+      <w:r>
+        <w:rPr>
+          <w:rStyle w:val="Merknadsreferanse"/>
+        </w:rPr>
+        <w:commentReference w:id="169"/>
+      </w:r>
+      <w:commentRangeEnd w:id="170"/>
+      <w:r>
+        <w:rPr>
+          <w:rStyle w:val="Merknadsreferanse"/>
+        </w:rPr>
+        <w:commentReference w:id="170"/>
+      </w:r>
+      <w:r>
+        <w:rPr>
+          <w:rFonts w:eastAsiaTheme="minorEastAsia" w:cs="Helvetica"/>
+          <w:sz w:val="16"/>
+          <w:szCs w:val="16"/>
+        </w:rPr>
+        <w:t>.</w:t>
       </w:r>
     </w:p>
     <w:p>
@@ -4868,7 +6609,7 @@
                     </pic:cNvPicPr>
                   </pic:nvPicPr>
                   <pic:blipFill>
-                    <a:blip r:embed="rId9">
+                    <a:blip r:embed="rId12">
                       <a:extLst>
                         <a:ext uri="{28A0092B-C50C-407E-A947-70E740481C1C}">
                           <a14:useLocalDpi xmlns:a14="http://schemas.microsoft.com/office/drawing/2010/main" val="0"/>
@@ -4905,7 +6646,7 @@
         <w:pStyle w:val="Bildetekst"/>
         <w:jc w:val="center"/>
       </w:pPr>
-      <w:bookmarkStart w:id="5" w:name="_Ref528578998"/>
+      <w:bookmarkStart w:id="171" w:name="_Ref528578998"/>
       <w:r>
         <w:t xml:space="preserve">Figure </w:t>
       </w:r>
@@ -4927,7 +6668,7 @@
       <w:r>
         <w:fldChar w:fldCharType="end"/>
       </w:r>
-      <w:bookmarkEnd w:id="5"/>
+      <w:bookmarkEnd w:id="171"/>
       <w:r>
         <w:t xml:space="preserve"> </w:t>
       </w:r>
@@ -4963,7 +6704,7 @@
         <w:keepNext/>
         <w:jc w:val="center"/>
       </w:pPr>
-      <w:bookmarkStart w:id="6" w:name="_Ref528653419"/>
+      <w:bookmarkStart w:id="172" w:name="_Ref528653419"/>
     </w:p>
     <w:p>
       <w:pPr>
@@ -4971,7 +6712,7 @@
         <w:keepNext/>
         <w:jc w:val="center"/>
       </w:pPr>
-      <w:bookmarkStart w:id="7" w:name="_Ref530395679"/>
+      <w:bookmarkStart w:id="173" w:name="_Ref530395679"/>
       <w:r>
         <w:t xml:space="preserve">Table </w:t>
       </w:r>
@@ -4993,8 +6734,8 @@
       <w:r>
         <w:fldChar w:fldCharType="end"/>
       </w:r>
-      <w:bookmarkEnd w:id="6"/>
-      <w:bookmarkEnd w:id="7"/>
+      <w:bookmarkEnd w:id="172"/>
+      <w:bookmarkEnd w:id="173"/>
       <w:r>
         <w:t xml:space="preserve"> Basic</w:t>
       </w:r>
@@ -5371,7 +7112,31 @@
                 <w:sz w:val="16"/>
                 <w:szCs w:val="16"/>
               </w:rPr>
-              <w:t xml:space="preserve"> variable is set true, as described in </w:t>
+              <w:t xml:space="preserve"> </w:t>
+            </w:r>
+            <w:commentRangeStart w:id="174"/>
+            <w:r>
+              <w:rPr>
+                <w:rFonts w:ascii="Verdana" w:hAnsi="Verdana"/>
+                <w:sz w:val="16"/>
+                <w:szCs w:val="16"/>
+              </w:rPr>
+              <w:t>variable</w:t>
+            </w:r>
+            <w:commentRangeEnd w:id="174"/>
+            <w:r>
+              <w:rPr>
+                <w:rStyle w:val="Merknadsreferanse"/>
+              </w:rPr>
+              <w:commentReference w:id="174"/>
+            </w:r>
+            <w:r>
+              <w:rPr>
+                <w:rFonts w:ascii="Verdana" w:hAnsi="Verdana"/>
+                <w:sz w:val="16"/>
+                <w:szCs w:val="16"/>
+              </w:rPr>
+              <w:t xml:space="preserve"> is set true, as described in </w:t>
             </w:r>
             <w:r>
               <w:rPr>
@@ -5849,7 +7614,31 @@
                 <w:sz w:val="16"/>
                 <w:szCs w:val="16"/>
               </w:rPr>
-              <w:t xml:space="preserve"> is called with either pass or fail as the </w:t>
+              <w:t xml:space="preserve"> is called with either </w:t>
+            </w:r>
+            <w:commentRangeStart w:id="175"/>
+            <w:r>
+              <w:rPr>
+                <w:rFonts w:ascii="Verdana" w:hAnsi="Verdana"/>
+                <w:sz w:val="16"/>
+                <w:szCs w:val="16"/>
+              </w:rPr>
+              <w:t>pass</w:t>
+            </w:r>
+            <w:commentRangeEnd w:id="175"/>
+            <w:r>
+              <w:rPr>
+                <w:rStyle w:val="Merknadsreferanse"/>
+              </w:rPr>
+              <w:commentReference w:id="175"/>
+            </w:r>
+            <w:r>
+              <w:rPr>
+                <w:rFonts w:ascii="Verdana" w:hAnsi="Verdana"/>
+                <w:sz w:val="16"/>
+                <w:szCs w:val="16"/>
+              </w:rPr>
+              <w:t xml:space="preserve"> or fail as the </w:t>
             </w:r>
             <w:r>
               <w:rPr>
@@ -6127,7 +7916,31 @@
                 <w:sz w:val="16"/>
                 <w:szCs w:val="16"/>
               </w:rPr>
-              <w:t xml:space="preserve"> will be run simultaneously. The tests that are run in this step will generate one or more result files where the </w:t>
+              <w:t xml:space="preserve"> will be run simultaneously. The tests that are run in this step will generate one or more </w:t>
+            </w:r>
+            <w:commentRangeStart w:id="176"/>
+            <w:r>
+              <w:rPr>
+                <w:rFonts w:ascii="Verdana" w:hAnsi="Verdana"/>
+                <w:sz w:val="16"/>
+                <w:szCs w:val="16"/>
+              </w:rPr>
+              <w:t>result</w:t>
+            </w:r>
+            <w:commentRangeEnd w:id="176"/>
+            <w:r>
+              <w:rPr>
+                <w:rStyle w:val="Merknadsreferanse"/>
+              </w:rPr>
+              <w:commentReference w:id="176"/>
+            </w:r>
+            <w:r>
+              <w:rPr>
+                <w:rFonts w:ascii="Verdana" w:hAnsi="Verdana"/>
+                <w:sz w:val="16"/>
+                <w:szCs w:val="16"/>
+              </w:rPr>
+              <w:t xml:space="preserve"> files where the </w:t>
             </w:r>
             <w:proofErr w:type="spellStart"/>
             <w:r>
@@ -6635,7 +8448,21 @@
     </w:p>
     <w:p>
       <w:r>
-        <w:t xml:space="preserve">In some cases, the designer would want to extend or even split up broad requirements in order to have simple, testable requirements. This is allowed in the specification </w:t>
+        <w:t xml:space="preserve">In some cases, the designer would want </w:t>
+      </w:r>
+      <w:commentRangeStart w:id="177"/>
+      <w:r>
+        <w:t>to</w:t>
+      </w:r>
+      <w:commentRangeEnd w:id="177"/>
+      <w:r>
+        <w:rPr>
+          <w:rStyle w:val="Merknadsreferanse"/>
+        </w:rPr>
+        <w:commentReference w:id="177"/>
+      </w:r>
+      <w:r>
+        <w:t xml:space="preserve"> extend or even split up broad requirements in order to have simple, testable requirements. This is allowed in the specification </w:t>
       </w:r>
       <w:r>
         <w:t>coverage</w:t>
@@ -6676,6 +8503,7 @@
       <w:r>
         <w:t xml:space="preserve">In this case, a new CSV file with a mapping from (broad) requirement to (sub) requirements is created as part of step 1b, and used later on when running the Python script in step 5. A description of how to use this feature is documented in </w:t>
       </w:r>
+      <w:commentRangeStart w:id="178"/>
       <w:r>
         <w:fldChar w:fldCharType="begin"/>
       </w:r>
@@ -6696,6 +8524,13 @@
       </w:r>
       <w:r>
         <w:fldChar w:fldCharType="end"/>
+      </w:r>
+      <w:commentRangeEnd w:id="178"/>
+      <w:r>
+        <w:rPr>
+          <w:rStyle w:val="Merknadsreferanse"/>
+        </w:rPr>
+        <w:commentReference w:id="178"/>
       </w:r>
       <w:r>
         <w:t>.</w:t>
@@ -6739,7 +8574,7 @@
                     </pic:cNvPicPr>
                   </pic:nvPicPr>
                   <pic:blipFill>
-                    <a:blip r:embed="rId10">
+                    <a:blip r:embed="rId13">
                       <a:extLst>
                         <a:ext uri="{28A0092B-C50C-407E-A947-70E740481C1C}">
                           <a14:useLocalDpi xmlns:a14="http://schemas.microsoft.com/office/drawing/2010/main" val="0"/>
@@ -6776,7 +8611,7 @@
         <w:pStyle w:val="Bildetekst"/>
         <w:jc w:val="center"/>
       </w:pPr>
-      <w:bookmarkStart w:id="8" w:name="_Ref528918015"/>
+      <w:bookmarkStart w:id="179" w:name="_Ref528918015"/>
       <w:r>
         <w:t xml:space="preserve">Figure </w:t>
       </w:r>
@@ -6798,7 +8633,7 @@
       <w:r>
         <w:fldChar w:fldCharType="end"/>
       </w:r>
-      <w:bookmarkEnd w:id="8"/>
+      <w:bookmarkEnd w:id="179"/>
       <w:r>
         <w:t xml:space="preserve"> Advanced </w:t>
       </w:r>
@@ -6818,7 +8653,7 @@
         <w:keepNext/>
         <w:jc w:val="center"/>
       </w:pPr>
-      <w:bookmarkStart w:id="9" w:name="_Ref530394629"/>
+      <w:bookmarkStart w:id="180" w:name="_Ref530394629"/>
       <w:r>
         <w:lastRenderedPageBreak/>
         <w:t xml:space="preserve">Table </w:t>
@@ -6841,7 +8676,7 @@
       <w:r>
         <w:fldChar w:fldCharType="end"/>
       </w:r>
-      <w:bookmarkEnd w:id="9"/>
+      <w:bookmarkEnd w:id="180"/>
       <w:r>
         <w:t xml:space="preserve"> </w:t>
       </w:r>
@@ -7118,7 +8953,23 @@
                 <w:sz w:val="16"/>
                 <w:szCs w:val="16"/>
               </w:rPr>
-              <w:t>. Extend and/or elaborate requirements</w:t>
+              <w:t xml:space="preserve">. Extend and/or elaborate </w:t>
+            </w:r>
+            <w:commentRangeStart w:id="181"/>
+            <w:r>
+              <w:rPr>
+                <w:rFonts w:ascii="Verdana" w:hAnsi="Verdana"/>
+                <w:sz w:val="16"/>
+                <w:szCs w:val="16"/>
+              </w:rPr>
+              <w:t>requirements</w:t>
+            </w:r>
+            <w:commentRangeEnd w:id="181"/>
+            <w:r>
+              <w:rPr>
+                <w:rStyle w:val="Merknadsreferanse"/>
+              </w:rPr>
+              <w:commentReference w:id="181"/>
             </w:r>
           </w:p>
         </w:tc>
@@ -7171,13 +9022,33 @@
                 <w:szCs w:val="16"/>
               </w:rPr>
             </w:pPr>
-            <w:r>
-              <w:rPr>
-                <w:rFonts w:ascii="Verdana" w:hAnsi="Verdana"/>
-                <w:sz w:val="16"/>
-                <w:szCs w:val="16"/>
-              </w:rPr>
-              <w:t xml:space="preserve">FPGA_SPEC_1: “UART shall handle baud-rate of 9600bps and data shall be sent LSB first. </w:t>
+            <w:del w:id="182" w:author="Forfatter">
+              <w:r>
+                <w:rPr>
+                  <w:rFonts w:ascii="Verdana" w:hAnsi="Verdana"/>
+                  <w:sz w:val="16"/>
+                  <w:szCs w:val="16"/>
+                </w:rPr>
+                <w:delText>FPGA_SPEC_</w:delText>
+              </w:r>
+            </w:del>
+            <w:ins w:id="183" w:author="Forfatter">
+              <w:r>
+                <w:rPr>
+                  <w:rFonts w:ascii="Verdana" w:hAnsi="Verdana"/>
+                  <w:sz w:val="16"/>
+                  <w:szCs w:val="16"/>
+                </w:rPr>
+                <w:t>FPGA_REQ_</w:t>
+              </w:r>
+            </w:ins>
+            <w:r>
+              <w:rPr>
+                <w:rFonts w:ascii="Verdana" w:hAnsi="Verdana"/>
+                <w:sz w:val="16"/>
+                <w:szCs w:val="16"/>
+              </w:rPr>
+              <w:t xml:space="preserve">1: “UART shall handle baud-rate of 9600bps and data shall be sent LSB first. </w:t>
             </w:r>
           </w:p>
           <w:p>
@@ -7224,14 +9095,26 @@
                 <w:szCs w:val="16"/>
               </w:rPr>
             </w:pPr>
-            <w:r>
-              <w:rPr>
-                <w:rFonts w:ascii="Verdana" w:hAnsi="Verdana"/>
-                <w:sz w:val="16"/>
-                <w:szCs w:val="16"/>
-              </w:rPr>
-              <w:t>FPGA_SPEC_</w:t>
-            </w:r>
+            <w:del w:id="184" w:author="Forfatter">
+              <w:r>
+                <w:rPr>
+                  <w:rFonts w:ascii="Verdana" w:hAnsi="Verdana"/>
+                  <w:sz w:val="16"/>
+                  <w:szCs w:val="16"/>
+                </w:rPr>
+                <w:delText>FPGA_SPEC_</w:delText>
+              </w:r>
+            </w:del>
+            <w:ins w:id="185" w:author="Forfatter">
+              <w:r>
+                <w:rPr>
+                  <w:rFonts w:ascii="Verdana" w:hAnsi="Verdana"/>
+                  <w:sz w:val="16"/>
+                  <w:szCs w:val="16"/>
+                </w:rPr>
+                <w:t>FPGA_REQ_</w:t>
+              </w:r>
+            </w:ins>
             <w:proofErr w:type="gramStart"/>
             <w:r>
               <w:rPr>
@@ -7271,14 +9154,26 @@
                 <w:szCs w:val="16"/>
               </w:rPr>
             </w:pPr>
-            <w:r>
-              <w:rPr>
-                <w:rFonts w:ascii="Verdana" w:hAnsi="Verdana"/>
-                <w:sz w:val="16"/>
-                <w:szCs w:val="16"/>
-              </w:rPr>
-              <w:t>FPGA_SPEC_</w:t>
-            </w:r>
+            <w:del w:id="186" w:author="Forfatter">
+              <w:r>
+                <w:rPr>
+                  <w:rFonts w:ascii="Verdana" w:hAnsi="Verdana"/>
+                  <w:sz w:val="16"/>
+                  <w:szCs w:val="16"/>
+                </w:rPr>
+                <w:delText>FPGA_SPEC_</w:delText>
+              </w:r>
+            </w:del>
+            <w:ins w:id="187" w:author="Forfatter">
+              <w:r>
+                <w:rPr>
+                  <w:rFonts w:ascii="Verdana" w:hAnsi="Verdana"/>
+                  <w:sz w:val="16"/>
+                  <w:szCs w:val="16"/>
+                </w:rPr>
+                <w:t>FPGA_REQ_</w:t>
+              </w:r>
+            </w:ins>
             <w:proofErr w:type="gramStart"/>
             <w:r>
               <w:rPr>
@@ -8091,7 +9986,20 @@
         <w:t>Requirement to Testcase map file</w:t>
       </w:r>
       <w:r>
-        <w:t>. In this example, the requirement FPGA_SPEC_3 is tested by testcase TC_UART_</w:t>
+        <w:t xml:space="preserve">. In this example, the requirement </w:t>
+      </w:r>
+      <w:del w:id="188" w:author="Forfatter">
+        <w:r>
+          <w:delText>FPGA_SPEC_</w:delText>
+        </w:r>
+      </w:del>
+      <w:ins w:id="189" w:author="Forfatter">
+        <w:r>
+          <w:t>FPGA_REQ_</w:t>
+        </w:r>
+      </w:ins>
+      <w:r>
+        <w:t>3 is tested by testcase TC_UART_</w:t>
       </w:r>
       <w:proofErr w:type="gramStart"/>
       <w:r>
@@ -8136,7 +10044,19 @@
         <w:fldChar w:fldCharType="end"/>
       </w:r>
       <w:r>
-        <w:t xml:space="preserve"> Testcase mapping – Minimum one testcase must pass</w:t>
+        <w:t xml:space="preserve"> Testcase mapping – Minimum one testcase must </w:t>
+      </w:r>
+      <w:commentRangeStart w:id="190"/>
+      <w:r>
+        <w:t>pass</w:t>
+      </w:r>
+      <w:commentRangeEnd w:id="190"/>
+      <w:r>
+        <w:rPr>
+          <w:rStyle w:val="Merknadsreferanse"/>
+          <w:i w:val="0"/>
+        </w:rPr>
+        <w:commentReference w:id="190"/>
       </w:r>
     </w:p>
     <w:tbl>
@@ -8417,13 +10337,24 @@
                 <w:szCs w:val="16"/>
               </w:rPr>
             </w:pPr>
-            <w:r>
-              <w:rPr>
-                <w:sz w:val="16"/>
-                <w:szCs w:val="16"/>
-              </w:rPr>
-              <w:t>FPGA_SPEC_</w:t>
-            </w:r>
+            <w:del w:id="191" w:author="Forfatter">
+              <w:r>
+                <w:rPr>
+                  <w:sz w:val="16"/>
+                  <w:szCs w:val="16"/>
+                </w:rPr>
+                <w:delText>FPGA_SPEC_</w:delText>
+              </w:r>
+            </w:del>
+            <w:ins w:id="192" w:author="Forfatter">
+              <w:r>
+                <w:rPr>
+                  <w:sz w:val="16"/>
+                  <w:szCs w:val="16"/>
+                </w:rPr>
+                <w:t>FPGA_REQ_</w:t>
+              </w:r>
+            </w:ins>
             <w:r>
               <w:rPr>
                 <w:sz w:val="16"/>
@@ -8470,13 +10401,24 @@
                 <w:szCs w:val="16"/>
               </w:rPr>
             </w:pPr>
-            <w:r>
-              <w:rPr>
-                <w:sz w:val="16"/>
-                <w:szCs w:val="16"/>
-              </w:rPr>
-              <w:t>FPGA_SPEC_</w:t>
-            </w:r>
+            <w:del w:id="193" w:author="Forfatter">
+              <w:r>
+                <w:rPr>
+                  <w:sz w:val="16"/>
+                  <w:szCs w:val="16"/>
+                </w:rPr>
+                <w:delText>FPGA_SPEC_</w:delText>
+              </w:r>
+            </w:del>
+            <w:ins w:id="194" w:author="Forfatter">
+              <w:r>
+                <w:rPr>
+                  <w:sz w:val="16"/>
+                  <w:szCs w:val="16"/>
+                </w:rPr>
+                <w:t>FPGA_REQ_</w:t>
+              </w:r>
+            </w:ins>
             <w:r>
               <w:rPr>
                 <w:sz w:val="16"/>
@@ -8507,13 +10449,24 @@
                 <w:szCs w:val="16"/>
               </w:rPr>
             </w:pPr>
-            <w:r>
-              <w:rPr>
-                <w:sz w:val="16"/>
-                <w:szCs w:val="16"/>
-              </w:rPr>
-              <w:t>FPGA_SPEC_</w:t>
-            </w:r>
+            <w:del w:id="195" w:author="Forfatter">
+              <w:r>
+                <w:rPr>
+                  <w:sz w:val="16"/>
+                  <w:szCs w:val="16"/>
+                </w:rPr>
+                <w:delText>FPGA_SPEC_</w:delText>
+              </w:r>
+            </w:del>
+            <w:ins w:id="196" w:author="Forfatter">
+              <w:r>
+                <w:rPr>
+                  <w:sz w:val="16"/>
+                  <w:szCs w:val="16"/>
+                </w:rPr>
+                <w:t>FPGA_REQ_</w:t>
+              </w:r>
+            </w:ins>
             <w:r>
               <w:rPr>
                 <w:sz w:val="16"/>
@@ -8895,13 +10848,24 @@
                 <w:szCs w:val="16"/>
               </w:rPr>
             </w:pPr>
-            <w:r>
-              <w:rPr>
-                <w:sz w:val="16"/>
-                <w:szCs w:val="16"/>
-              </w:rPr>
-              <w:t>FPGA_SPEC_</w:t>
-            </w:r>
+            <w:del w:id="197" w:author="Forfatter">
+              <w:r>
+                <w:rPr>
+                  <w:sz w:val="16"/>
+                  <w:szCs w:val="16"/>
+                </w:rPr>
+                <w:delText>FPGA_SPEC_</w:delText>
+              </w:r>
+            </w:del>
+            <w:ins w:id="198" w:author="Forfatter">
+              <w:r>
+                <w:rPr>
+                  <w:sz w:val="16"/>
+                  <w:szCs w:val="16"/>
+                </w:rPr>
+                <w:t>FPGA_REQ_</w:t>
+              </w:r>
+            </w:ins>
             <w:r>
               <w:rPr>
                 <w:sz w:val="16"/>
@@ -8948,13 +10912,24 @@
                 <w:szCs w:val="16"/>
               </w:rPr>
             </w:pPr>
-            <w:r>
-              <w:rPr>
-                <w:sz w:val="16"/>
-                <w:szCs w:val="16"/>
-              </w:rPr>
-              <w:t>FPGA_SPEC_</w:t>
-            </w:r>
+            <w:del w:id="199" w:author="Forfatter">
+              <w:r>
+                <w:rPr>
+                  <w:sz w:val="16"/>
+                  <w:szCs w:val="16"/>
+                </w:rPr>
+                <w:delText>FPGA_SPEC_</w:delText>
+              </w:r>
+            </w:del>
+            <w:ins w:id="200" w:author="Forfatter">
+              <w:r>
+                <w:rPr>
+                  <w:sz w:val="16"/>
+                  <w:szCs w:val="16"/>
+                </w:rPr>
+                <w:t>FPGA_REQ_</w:t>
+              </w:r>
+            </w:ins>
             <w:r>
               <w:rPr>
                 <w:sz w:val="16"/>
@@ -8985,13 +10960,24 @@
                 <w:szCs w:val="16"/>
               </w:rPr>
             </w:pPr>
-            <w:r>
-              <w:rPr>
-                <w:sz w:val="16"/>
-                <w:szCs w:val="16"/>
-              </w:rPr>
-              <w:t>FPGA_SPEC_</w:t>
-            </w:r>
+            <w:del w:id="201" w:author="Forfatter">
+              <w:r>
+                <w:rPr>
+                  <w:sz w:val="16"/>
+                  <w:szCs w:val="16"/>
+                </w:rPr>
+                <w:delText>FPGA_SPEC_</w:delText>
+              </w:r>
+            </w:del>
+            <w:ins w:id="202" w:author="Forfatter">
+              <w:r>
+                <w:rPr>
+                  <w:sz w:val="16"/>
+                  <w:szCs w:val="16"/>
+                </w:rPr>
+                <w:t>FPGA_REQ_</w:t>
+              </w:r>
+            </w:ins>
             <w:r>
               <w:rPr>
                 <w:sz w:val="16"/>
@@ -9036,13 +11022,24 @@
                 <w:szCs w:val="16"/>
               </w:rPr>
             </w:pPr>
-            <w:r>
-              <w:rPr>
-                <w:sz w:val="16"/>
-                <w:szCs w:val="16"/>
-              </w:rPr>
-              <w:t>FPGA_SPEC_</w:t>
-            </w:r>
+            <w:del w:id="203" w:author="Forfatter">
+              <w:r>
+                <w:rPr>
+                  <w:sz w:val="16"/>
+                  <w:szCs w:val="16"/>
+                </w:rPr>
+                <w:delText>FPGA_SPEC_</w:delText>
+              </w:r>
+            </w:del>
+            <w:ins w:id="204" w:author="Forfatter">
+              <w:r>
+                <w:rPr>
+                  <w:sz w:val="16"/>
+                  <w:szCs w:val="16"/>
+                </w:rPr>
+                <w:t>FPGA_REQ_</w:t>
+              </w:r>
+            </w:ins>
             <w:r>
               <w:rPr>
                 <w:sz w:val="16"/>
@@ -9099,7 +11096,21 @@
     </w:p>
     <w:p>
       <w:r>
-        <w:t>It is also allowed by the tool to specify that one (complex) requirement shall be tested by multiple testcases. This is specified by adding the requirement on multiple lines, as shown in the table below. However, it is recommended that such cases are handled by splitting the complex requirement into smaller, testable sub-requirements that have one testcase per sub-requirement. This visualizes exactly what parts of the requirement that is verified by the testcase. In the example below, TC_UART_</w:t>
+        <w:t xml:space="preserve">It is also allowed by the tool to specify that one (complex) requirement shall be tested by multiple testcases. This is specified by adding the requirement on multiple lines, as shown in the </w:t>
+      </w:r>
+      <w:commentRangeStart w:id="205"/>
+      <w:r>
+        <w:t>table</w:t>
+      </w:r>
+      <w:commentRangeEnd w:id="205"/>
+      <w:r>
+        <w:rPr>
+          <w:rStyle w:val="Merknadsreferanse"/>
+        </w:rPr>
+        <w:commentReference w:id="205"/>
+      </w:r>
+      <w:r>
+        <w:t xml:space="preserve"> below. However, it is recommended that such cases are handled by splitting the complex requirement into smaller, testable sub-requirements that have one testcase per sub-requirement. This visualizes exactly what parts of the requirement that is verified by the testcase. In the example below, TC_UART_</w:t>
       </w:r>
       <w:proofErr w:type="gramStart"/>
       <w:r>
@@ -9113,7 +11124,20 @@
         <w:t>for</w:t>
       </w:r>
       <w:r>
-        <w:t xml:space="preserve"> FPGA_SPEC_3 to be compliant.</w:t>
+        <w:t xml:space="preserve"> </w:t>
+      </w:r>
+      <w:del w:id="206" w:author="Forfatter">
+        <w:r>
+          <w:delText>FPGA_SPEC_</w:delText>
+        </w:r>
+      </w:del>
+      <w:ins w:id="207" w:author="Forfatter">
+        <w:r>
+          <w:t>FPGA_REQ_</w:t>
+        </w:r>
+      </w:ins>
+      <w:r>
+        <w:t>3 to be compliant.</w:t>
       </w:r>
     </w:p>
     <w:p>
@@ -9425,13 +11449,24 @@
                 <w:szCs w:val="16"/>
               </w:rPr>
             </w:pPr>
-            <w:r>
-              <w:rPr>
-                <w:sz w:val="16"/>
-                <w:szCs w:val="16"/>
-              </w:rPr>
-              <w:t>FPGA_SPEC_</w:t>
-            </w:r>
+            <w:del w:id="208" w:author="Forfatter">
+              <w:r>
+                <w:rPr>
+                  <w:sz w:val="16"/>
+                  <w:szCs w:val="16"/>
+                </w:rPr>
+                <w:delText>FPGA_SPEC_</w:delText>
+              </w:r>
+            </w:del>
+            <w:ins w:id="209" w:author="Forfatter">
+              <w:r>
+                <w:rPr>
+                  <w:sz w:val="16"/>
+                  <w:szCs w:val="16"/>
+                </w:rPr>
+                <w:t>FPGA_REQ_</w:t>
+              </w:r>
+            </w:ins>
             <w:r>
               <w:rPr>
                 <w:sz w:val="16"/>
@@ -9478,13 +11513,24 @@
                 <w:szCs w:val="16"/>
               </w:rPr>
             </w:pPr>
-            <w:r>
-              <w:rPr>
-                <w:sz w:val="16"/>
-                <w:szCs w:val="16"/>
-              </w:rPr>
-              <w:t>FPGA_SPEC_</w:t>
-            </w:r>
+            <w:del w:id="210" w:author="Forfatter">
+              <w:r>
+                <w:rPr>
+                  <w:sz w:val="16"/>
+                  <w:szCs w:val="16"/>
+                </w:rPr>
+                <w:delText>FPGA_SPEC_</w:delText>
+              </w:r>
+            </w:del>
+            <w:ins w:id="211" w:author="Forfatter">
+              <w:r>
+                <w:rPr>
+                  <w:sz w:val="16"/>
+                  <w:szCs w:val="16"/>
+                </w:rPr>
+                <w:t>FPGA_REQ_</w:t>
+              </w:r>
+            </w:ins>
             <w:r>
               <w:rPr>
                 <w:sz w:val="16"/>
@@ -9515,13 +11561,24 @@
                 <w:szCs w:val="16"/>
               </w:rPr>
             </w:pPr>
-            <w:r>
-              <w:rPr>
-                <w:sz w:val="16"/>
-                <w:szCs w:val="16"/>
-              </w:rPr>
-              <w:t>FPGA_SPEC_</w:t>
-            </w:r>
+            <w:del w:id="212" w:author="Forfatter">
+              <w:r>
+                <w:rPr>
+                  <w:sz w:val="16"/>
+                  <w:szCs w:val="16"/>
+                </w:rPr>
+                <w:delText>FPGA_SPEC_</w:delText>
+              </w:r>
+            </w:del>
+            <w:ins w:id="213" w:author="Forfatter">
+              <w:r>
+                <w:rPr>
+                  <w:sz w:val="16"/>
+                  <w:szCs w:val="16"/>
+                </w:rPr>
+                <w:t>FPGA_REQ_</w:t>
+              </w:r>
+            </w:ins>
             <w:r>
               <w:rPr>
                 <w:sz w:val="16"/>
@@ -9575,13 +11632,24 @@
                 <w:szCs w:val="16"/>
               </w:rPr>
             </w:pPr>
-            <w:r>
-              <w:rPr>
-                <w:sz w:val="16"/>
-                <w:szCs w:val="16"/>
-              </w:rPr>
-              <w:t>FPGA_SPEC_</w:t>
-            </w:r>
+            <w:del w:id="214" w:author="Forfatter">
+              <w:r>
+                <w:rPr>
+                  <w:sz w:val="16"/>
+                  <w:szCs w:val="16"/>
+                </w:rPr>
+                <w:delText>FPGA_SPEC_</w:delText>
+              </w:r>
+            </w:del>
+            <w:ins w:id="215" w:author="Forfatter">
+              <w:r>
+                <w:rPr>
+                  <w:sz w:val="16"/>
+                  <w:szCs w:val="16"/>
+                </w:rPr>
+                <w:t>FPGA_REQ_</w:t>
+              </w:r>
+            </w:ins>
             <w:r>
               <w:rPr>
                 <w:sz w:val="16"/>
@@ -9783,7 +11851,7 @@
         <w:keepNext/>
         <w:jc w:val="center"/>
       </w:pPr>
-      <w:bookmarkStart w:id="10" w:name="_Ref529345556"/>
+      <w:bookmarkStart w:id="216" w:name="_Ref529345556"/>
       <w:r>
         <w:t xml:space="preserve">Table </w:t>
       </w:r>
@@ -9805,7 +11873,7 @@
       <w:r>
         <w:fldChar w:fldCharType="end"/>
       </w:r>
-      <w:bookmarkEnd w:id="10"/>
+      <w:bookmarkEnd w:id="216"/>
       <w:r>
         <w:t xml:space="preserve"> UVVM </w:t>
       </w:r>
@@ -9816,7 +11884,19 @@
         <w:t xml:space="preserve"> </w:t>
       </w:r>
       <w:r>
-        <w:t>Shared Variables</w:t>
+        <w:t xml:space="preserve">Shared </w:t>
+      </w:r>
+      <w:commentRangeStart w:id="217"/>
+      <w:r>
+        <w:t>Variables</w:t>
+      </w:r>
+      <w:commentRangeEnd w:id="217"/>
+      <w:r>
+        <w:rPr>
+          <w:rStyle w:val="Merknadsreferanse"/>
+          <w:i w:val="0"/>
+        </w:rPr>
+        <w:commentReference w:id="217"/>
       </w:r>
     </w:p>
     <w:tbl>
@@ -10154,13 +12234,33 @@
               </w:rPr>
               <w:t xml:space="preserve">  </w:t>
             </w:r>
+            <w:del w:id="218" w:author="Forfatter">
+              <w:r>
+                <w:rPr>
+                  <w:rFonts w:ascii="Verdana" w:hAnsi="Verdana"/>
+                  <w:i/>
+                  <w:sz w:val="14"/>
+                </w:rPr>
+                <w:delText>FPGA_SPEC_</w:delText>
+              </w:r>
+            </w:del>
+            <w:ins w:id="219" w:author="Forfatter">
+              <w:r>
+                <w:rPr>
+                  <w:rFonts w:ascii="Verdana" w:hAnsi="Verdana"/>
+                  <w:i/>
+                  <w:sz w:val="14"/>
+                </w:rPr>
+                <w:t>FPGA_REQ_</w:t>
+              </w:r>
+            </w:ins>
             <w:r>
               <w:rPr>
                 <w:rFonts w:ascii="Verdana" w:hAnsi="Verdana"/>
                 <w:i/>
                 <w:sz w:val="14"/>
               </w:rPr>
-              <w:t>FPGA_SPEC_1; Start bit polarity test; TC_UART_1</w:t>
+              <w:t>1; Start bit polarity test; TC_UART_1</w:t>
             </w:r>
           </w:p>
           <w:p>
@@ -10256,7 +12356,35 @@
                 <w:i/>
                 <w:sz w:val="14"/>
               </w:rPr>
-              <w:t>“FPGA_SPEC_1”, “TC_UART_1”)</w:t>
+              <w:t>“</w:t>
+            </w:r>
+            <w:del w:id="220" w:author="Forfatter">
+              <w:r>
+                <w:rPr>
+                  <w:rFonts w:ascii="Verdana" w:hAnsi="Verdana"/>
+                  <w:i/>
+                  <w:sz w:val="14"/>
+                </w:rPr>
+                <w:delText>FPGA_SPEC_</w:delText>
+              </w:r>
+            </w:del>
+            <w:ins w:id="221" w:author="Forfatter">
+              <w:r>
+                <w:rPr>
+                  <w:rFonts w:ascii="Verdana" w:hAnsi="Verdana"/>
+                  <w:i/>
+                  <w:sz w:val="14"/>
+                </w:rPr>
+                <w:t>FPGA_REQ_</w:t>
+              </w:r>
+            </w:ins>
+            <w:r>
+              <w:rPr>
+                <w:rFonts w:ascii="Verdana" w:hAnsi="Verdana"/>
+                <w:i/>
+                <w:sz w:val="14"/>
+              </w:rPr>
+              <w:t>1”, “TC_UART_1”)</w:t>
             </w:r>
           </w:p>
           <w:p>
@@ -11463,7 +13591,7 @@
         <w:keepNext/>
         <w:jc w:val="center"/>
       </w:pPr>
-      <w:bookmarkStart w:id="11" w:name="_Ref528655369"/>
+      <w:bookmarkStart w:id="222" w:name="_Ref528655369"/>
       <w:r>
         <w:t xml:space="preserve">Table </w:t>
       </w:r>
@@ -11485,9 +13613,21 @@
       <w:r>
         <w:fldChar w:fldCharType="end"/>
       </w:r>
-      <w:bookmarkEnd w:id="11"/>
-      <w:r>
-        <w:t xml:space="preserve"> VHDL Methods</w:t>
+      <w:bookmarkEnd w:id="222"/>
+      <w:r>
+        <w:t xml:space="preserve"> VHDL </w:t>
+      </w:r>
+      <w:commentRangeStart w:id="223"/>
+      <w:r>
+        <w:t>Methods</w:t>
+      </w:r>
+      <w:commentRangeEnd w:id="223"/>
+      <w:r>
+        <w:rPr>
+          <w:rStyle w:val="Merknadsreferanse"/>
+          <w:i w:val="0"/>
+        </w:rPr>
+        <w:commentReference w:id="223"/>
       </w:r>
     </w:p>
     <w:tbl>
@@ -11817,7 +13957,29 @@
                 <w:rFonts w:ascii="Verdana" w:hAnsi="Verdana"/>
                 <w:sz w:val="14"/>
               </w:rPr>
-              <w:t>/my_req_to_testcase_map.csv”, “output_file_path.csv");</w:t>
+              <w:t>/my_req_to_testcase_map.csv”, “output_file_path.</w:t>
+            </w:r>
+            <w:commentRangeStart w:id="224"/>
+            <w:r>
+              <w:rPr>
+                <w:rFonts w:ascii="Verdana" w:hAnsi="Verdana"/>
+                <w:sz w:val="14"/>
+              </w:rPr>
+              <w:t>csv</w:t>
+            </w:r>
+            <w:commentRangeEnd w:id="224"/>
+            <w:r>
+              <w:rPr>
+                <w:rStyle w:val="Merknadsreferanse"/>
+              </w:rPr>
+              <w:commentReference w:id="224"/>
+            </w:r>
+            <w:r>
+              <w:rPr>
+                <w:rFonts w:ascii="Verdana" w:hAnsi="Verdana"/>
+                <w:sz w:val="14"/>
+              </w:rPr>
+              <w:t>");</w:t>
             </w:r>
           </w:p>
           <w:p>
@@ -12951,7 +15113,7 @@
               <w:tblLook w:val="04A0" w:firstRow="1" w:lastRow="0" w:firstColumn="1" w:lastColumn="0" w:noHBand="0" w:noVBand="1"/>
             </w:tblPr>
             <w:tblGrid>
-              <w:gridCol w:w="2724"/>
+              <w:gridCol w:w="2957"/>
               <w:gridCol w:w="3213"/>
             </w:tblGrid>
             <w:tr>
@@ -13279,9 +15441,25 @@
                       <w:i/>
                       <w:sz w:val="14"/>
                     </w:rPr>
-                    <w:t>fail_on_alert_mismatch_severity</w:t>
+                    <w:t>fail_on_alert_mismatch_</w:t>
                   </w:r>
+                  <w:commentRangeStart w:id="225"/>
+                  <w:r>
+                    <w:rPr>
+                      <w:rFonts w:ascii="Verdana" w:hAnsi="Verdana"/>
+                      <w:i/>
+                      <w:sz w:val="14"/>
+                    </w:rPr>
+                    <w:t>severity</w:t>
+                  </w:r>
+                  <w:commentRangeEnd w:id="225"/>
                   <w:proofErr w:type="spellEnd"/>
+                  <w:r>
+                    <w:rPr>
+                      <w:rStyle w:val="Merknadsreferanse"/>
+                    </w:rPr>
+                    <w:commentReference w:id="225"/>
+                  </w:r>
                   <w:r>
                     <w:rPr>
                       <w:rFonts w:ascii="Verdana" w:hAnsi="Verdana"/>
@@ -13476,8 +15654,6 @@
               </w:rPr>
               <w:t>)</w:t>
             </w:r>
-            <w:bookmarkStart w:id="12" w:name="_GoBack"/>
-            <w:bookmarkEnd w:id="12"/>
           </w:p>
           <w:p>
             <w:pPr>
@@ -13716,11 +15892,11 @@
       <w:r>
         <w:t xml:space="preserve">Before compiling the </w:t>
       </w:r>
-      <w:bookmarkStart w:id="13" w:name="_Hlk530380426"/>
+      <w:bookmarkStart w:id="226" w:name="_Hlk530380426"/>
       <w:r>
         <w:t xml:space="preserve">Specification </w:t>
       </w:r>
-      <w:bookmarkEnd w:id="13"/>
+      <w:bookmarkEnd w:id="226"/>
       <w:r>
         <w:t>Coverage</w:t>
       </w:r>
@@ -14066,13 +16242,31 @@
                 <w:sz w:val="15"/>
               </w:rPr>
             </w:pPr>
+            <w:del w:id="227" w:author="Forfatter">
+              <w:r>
+                <w:rPr>
+                  <w:rFonts w:cs="Helvetica"/>
+                  <w:sz w:val="15"/>
+                </w:rPr>
+                <w:delText>spec_vs_verif</w:delText>
+              </w:r>
+            </w:del>
             <w:proofErr w:type="spellStart"/>
+            <w:ins w:id="228" w:author="Forfatter">
+              <w:r>
+                <w:rPr>
+                  <w:rFonts w:cs="Helvetica"/>
+                  <w:sz w:val="15"/>
+                </w:rPr>
+                <w:t>spec_coverage</w:t>
+              </w:r>
+            </w:ins>
             <w:r>
               <w:rPr>
                 <w:rFonts w:cs="Helvetica"/>
                 <w:sz w:val="15"/>
               </w:rPr>
-              <w:t>spec_vs_verif_methods</w:t>
+              <w:t>_methods</w:t>
             </w:r>
             <w:r>
               <w:rPr>
@@ -14138,15 +16332,7 @@
     </w:p>
     <w:p>
       <w:r>
-        <w:t xml:space="preserve">This VVC has been compiled and tested with </w:t>
-      </w:r>
-      <w:proofErr w:type="spellStart"/>
-      <w:r>
-        <w:t>Modelsim</w:t>
-      </w:r>
-      <w:proofErr w:type="spellEnd"/>
-      <w:r>
-        <w:t xml:space="preserve"> version 10.4b and Riviera-PRO version 2018.02.</w:t>
+        <w:t>This VVC has been compiled and tested with Modelsim version 10.4b and Riviera-PRO version 2018.02.</w:t>
       </w:r>
     </w:p>
     <w:p>
@@ -14159,12 +16345,27 @@
       </w:r>
       <w:proofErr w:type="spellEnd"/>
       <w:r>
-        <w:t xml:space="preserve"> Quick reference.</w:t>
+        <w:t xml:space="preserve"> Quick </w:t>
+      </w:r>
+      <w:commentRangeStart w:id="229"/>
+      <w:r>
+        <w:t>reference</w:t>
+      </w:r>
+      <w:commentRangeEnd w:id="229"/>
+      <w:r>
+        <w:rPr>
+          <w:rStyle w:val="Merknadsreferanse"/>
+        </w:rPr>
+        <w:commentReference w:id="229"/>
+      </w:r>
+      <w:r>
+        <w:t>.</w:t>
       </w:r>
     </w:p>
     <w:p>
       <w:pPr>
         <w:rPr>
+          <w:ins w:id="230" w:author="Forfatter"/>
           <w:rFonts w:ascii="Helvetica Light" w:eastAsiaTheme="minorEastAsia" w:hAnsi="Helvetica Light" w:cstheme="minorBidi"/>
           <w:color w:val="5A5A5A" w:themeColor="text1" w:themeTint="A5"/>
           <w:spacing w:val="15"/>
@@ -14179,7 +16380,7 @@
           <w:rFonts w:ascii="Helvetica Light" w:eastAsiaTheme="minorEastAsia" w:hAnsi="Helvetica Light" w:cstheme="minorBidi"/>
           <w:color w:val="5A5A5A" w:themeColor="text1" w:themeTint="A5"/>
           <w:spacing w:val="15"/>
-          <w:sz w:val="28"/>
+          <w:sz w:val="24"/>
           <w:szCs w:val="22"/>
         </w:rPr>
       </w:pPr>
@@ -14319,21 +16520,31 @@
     <w:p>
       <w:pPr>
         <w:rPr>
-          <w:rFonts w:ascii="Helvetica Neue Thin" w:hAnsi="Helvetica Neue Thin"/>
-          <w:iCs/>
-          <w:sz w:val="14"/>
-          <w:szCs w:val="16"/>
-        </w:rPr>
-      </w:pPr>
-      <w:r>
-        <w:rPr>
           <w:rFonts w:ascii="Helvetica Light" w:eastAsiaTheme="minorEastAsia" w:hAnsi="Helvetica Light" w:cstheme="minorBidi"/>
           <w:color w:val="5A5A5A" w:themeColor="text1" w:themeTint="A5"/>
           <w:spacing w:val="15"/>
           <w:sz w:val="28"/>
           <w:szCs w:val="22"/>
         </w:rPr>
-        <w:lastRenderedPageBreak/>
+      </w:pPr>
+    </w:p>
+    <w:p>
+      <w:pPr>
+        <w:rPr>
+          <w:rFonts w:ascii="Helvetica Neue Thin" w:hAnsi="Helvetica Neue Thin"/>
+          <w:iCs/>
+          <w:sz w:val="14"/>
+          <w:szCs w:val="16"/>
+        </w:rPr>
+      </w:pPr>
+      <w:r>
+        <w:rPr>
+          <w:rFonts w:ascii="Helvetica Light" w:eastAsiaTheme="minorEastAsia" w:hAnsi="Helvetica Light" w:cstheme="minorBidi"/>
+          <w:color w:val="5A5A5A" w:themeColor="text1" w:themeTint="A5"/>
+          <w:spacing w:val="15"/>
+          <w:sz w:val="28"/>
+          <w:szCs w:val="22"/>
+        </w:rPr>
         <w:t>Post-processing Script</w:t>
       </w:r>
     </w:p>
@@ -14466,7 +16677,7 @@
         <w:keepNext/>
         <w:jc w:val="center"/>
       </w:pPr>
-      <w:bookmarkStart w:id="14" w:name="_Ref528916629"/>
+      <w:bookmarkStart w:id="231" w:name="_Ref528916629"/>
       <w:r>
         <w:t xml:space="preserve">Table </w:t>
       </w:r>
@@ -14488,7 +16699,7 @@
       <w:r>
         <w:fldChar w:fldCharType="end"/>
       </w:r>
-      <w:bookmarkEnd w:id="14"/>
+      <w:bookmarkEnd w:id="231"/>
       <w:r>
         <w:t xml:space="preserve"> Script Arguments</w:t>
       </w:r>
@@ -14507,10 +16718,10 @@
         <w:tblLook w:val="04A0" w:firstRow="1" w:lastRow="0" w:firstColumn="1" w:lastColumn="0" w:noHBand="0" w:noVBand="1"/>
       </w:tblPr>
       <w:tblGrid>
-        <w:gridCol w:w="1595"/>
+        <w:gridCol w:w="1776"/>
         <w:gridCol w:w="739"/>
-        <w:gridCol w:w="2782"/>
-        <w:gridCol w:w="10328"/>
+        <w:gridCol w:w="2691"/>
+        <w:gridCol w:w="10238"/>
       </w:tblGrid>
       <w:tr>
         <w:tc>
@@ -15397,7 +17608,31 @@
                 <w:sz w:val="14"/>
                 <w:szCs w:val="14"/>
               </w:rPr>
-              <w:t>/-f argument is mandatory. Both can’t be used at the same time.</w:t>
+              <w:t xml:space="preserve">/-f argument is mandatory. Both can’t be used at the same </w:t>
+            </w:r>
+            <w:commentRangeStart w:id="232"/>
+            <w:r>
+              <w:rPr>
+                <w:rFonts w:ascii="Verdana" w:hAnsi="Verdana"/>
+                <w:sz w:val="14"/>
+                <w:szCs w:val="14"/>
+              </w:rPr>
+              <w:t>time</w:t>
+            </w:r>
+            <w:commentRangeEnd w:id="232"/>
+            <w:r>
+              <w:rPr>
+                <w:rStyle w:val="Merknadsreferanse"/>
+              </w:rPr>
+              <w:commentReference w:id="232"/>
+            </w:r>
+            <w:r>
+              <w:rPr>
+                <w:rFonts w:ascii="Verdana" w:hAnsi="Verdana"/>
+                <w:sz w:val="14"/>
+                <w:szCs w:val="14"/>
+              </w:rPr>
+              <w:t>.</w:t>
             </w:r>
           </w:p>
           <w:p>
@@ -15558,7 +17793,22 @@
                 <w:rFonts w:ascii="Verdana" w:hAnsi="Verdana"/>
                 <w:sz w:val="14"/>
               </w:rPr>
-              <w:t>--output</w:t>
+              <w:t>--</w:t>
+            </w:r>
+            <w:commentRangeStart w:id="233"/>
+            <w:r>
+              <w:rPr>
+                <w:rFonts w:ascii="Verdana" w:hAnsi="Verdana"/>
+                <w:sz w:val="14"/>
+              </w:rPr>
+              <w:t>output</w:t>
+            </w:r>
+            <w:commentRangeEnd w:id="233"/>
+            <w:r>
+              <w:rPr>
+                <w:rStyle w:val="Merknadsreferanse"/>
+              </w:rPr>
+              <w:commentReference w:id="233"/>
             </w:r>
           </w:p>
         </w:tc>
@@ -15770,6 +18020,7 @@
               </w:rPr>
               <w:t>--</w:t>
             </w:r>
+            <w:commentRangeStart w:id="234"/>
             <w:proofErr w:type="spellStart"/>
             <w:r>
               <w:rPr>
@@ -15778,7 +18029,14 @@
               </w:rPr>
               <w:t>subrequirements</w:t>
             </w:r>
+            <w:commentRangeEnd w:id="234"/>
             <w:proofErr w:type="spellEnd"/>
+            <w:r>
+              <w:rPr>
+                <w:rStyle w:val="Merknadsreferanse"/>
+              </w:rPr>
+              <w:commentReference w:id="234"/>
+            </w:r>
           </w:p>
         </w:tc>
         <w:tc>
@@ -16197,7 +18455,23 @@
                 <w:i/>
                 <w:sz w:val="14"/>
               </w:rPr>
-              <w:t>--requirements path/to/requirements.csv</w:t>
+              <w:t>--requirements path/to/requirements.</w:t>
+            </w:r>
+            <w:commentRangeStart w:id="235"/>
+            <w:r>
+              <w:rPr>
+                <w:rFonts w:ascii="Verdana" w:hAnsi="Verdana"/>
+                <w:i/>
+                <w:sz w:val="14"/>
+              </w:rPr>
+              <w:t>csv</w:t>
+            </w:r>
+            <w:commentRangeEnd w:id="235"/>
+            <w:r>
+              <w:rPr>
+                <w:rStyle w:val="Merknadsreferanse"/>
+              </w:rPr>
+              <w:commentReference w:id="235"/>
             </w:r>
           </w:p>
           <w:p>
@@ -16379,6 +18653,7 @@
           <w:sz w:val="16"/>
           <w:lang w:val="nb-NO" w:eastAsia="nb-NO"/>
         </w:rPr>
+        <w:lastRenderedPageBreak/>
         <mc:AlternateContent>
           <mc:Choice Requires="wps">
             <w:drawing>
@@ -16659,11 +18934,11 @@
       </w:r>
     </w:p>
     <w:sectPr>
-      <w:headerReference w:type="default" r:id="rId11"/>
-      <w:footerReference w:type="even" r:id="rId12"/>
-      <w:footerReference w:type="default" r:id="rId13"/>
-      <w:headerReference w:type="first" r:id="rId14"/>
-      <w:footerReference w:type="first" r:id="rId15"/>
+      <w:headerReference w:type="default" r:id="rId14"/>
+      <w:footerReference w:type="even" r:id="rId15"/>
+      <w:footerReference w:type="default" r:id="rId16"/>
+      <w:headerReference w:type="first" r:id="rId17"/>
+      <w:footerReference w:type="first" r:id="rId18"/>
       <w:pgSz w:w="16840" w:h="11907" w:orient="landscape" w:code="9"/>
       <w:pgMar w:top="1134" w:right="851" w:bottom="851" w:left="850" w:header="567" w:footer="284" w:gutter="0"/>
       <w:cols w:space="720"/>
@@ -16673,6 +18948,2004 @@
     </w:sectPr>
   </w:body>
 </w:document>
+</file>
+
+<file path=word/comments.xml><?xml version="1.0" encoding="utf-8"?>
+<w:comments xmlns:wpc="http://schemas.microsoft.com/office/word/2010/wordprocessingCanvas" xmlns:cx="http://schemas.microsoft.com/office/drawing/2014/chartex" xmlns:cx1="http://schemas.microsoft.com/office/drawing/2015/9/8/chartex" xmlns:cx2="http://schemas.microsoft.com/office/drawing/2015/10/21/chartex" xmlns:cx3="http://schemas.microsoft.com/office/drawing/2016/5/9/chartex" xmlns:cx4="http://schemas.microsoft.com/office/drawing/2016/5/10/chartex" xmlns:cx5="http://schemas.microsoft.com/office/drawing/2016/5/11/chartex" xmlns:cx6="http://schemas.microsoft.com/office/drawing/2016/5/12/chartex" xmlns:cx7="http://schemas.microsoft.com/office/drawing/2016/5/13/chartex" xmlns:cx8="http://schemas.microsoft.com/office/drawing/2016/5/14/chartex" xmlns:mc="http://schemas.openxmlformats.org/markup-compatibility/2006" xmlns:aink="http://schemas.microsoft.com/office/drawing/2016/ink" xmlns:am3d="http://schemas.microsoft.com/office/drawing/2017/model3d" xmlns:o="urn:schemas-microsoft-com:office:office" xmlns:r="http://schemas.openxmlformats.org/officeDocument/2006/relationships" xmlns:m="http://schemas.openxmlformats.org/officeDocument/2006/math" xmlns:v="urn:schemas-microsoft-com:vml" xmlns:wp14="http://schemas.microsoft.com/office/word/2010/wordprocessingDrawing" xmlns:wp="http://schemas.openxmlformats.org/drawingml/2006/wordprocessingDrawing" xmlns:w10="urn:schemas-microsoft-com:office:word" xmlns:w="http://schemas.openxmlformats.org/wordprocessingml/2006/main" xmlns:w14="http://schemas.microsoft.com/office/word/2010/wordml" xmlns:w15="http://schemas.microsoft.com/office/word/2012/wordml" xmlns:w16cid="http://schemas.microsoft.com/office/word/2016/wordml/cid" xmlns:w16se="http://schemas.microsoft.com/office/word/2015/wordml/symex" xmlns:wpg="http://schemas.microsoft.com/office/word/2010/wordprocessingGroup" xmlns:wpi="http://schemas.microsoft.com/office/word/2010/wordprocessingInk" xmlns:wne="http://schemas.microsoft.com/office/word/2006/wordml" xmlns:wps="http://schemas.microsoft.com/office/word/2010/wordprocessingShape" mc:Ignorable="w14 w15 w16se w16cid wp14">
+  <w:comment w:id="19" w:author="Forfatter" w:initials="A">
+    <w:p>
+      <w:pPr>
+        <w:pStyle w:val="Merknadstekst"/>
+      </w:pPr>
+      <w:r>
+        <w:rPr>
+          <w:rStyle w:val="Merknadsreferanse"/>
+        </w:rPr>
+        <w:annotationRef/>
+      </w:r>
+      <w:proofErr w:type="spellStart"/>
+      <w:r>
+        <w:t>Endringer</w:t>
+      </w:r>
+      <w:proofErr w:type="spellEnd"/>
+      <w:r>
+        <w:t xml:space="preserve"> I </w:t>
+      </w:r>
+      <w:proofErr w:type="spellStart"/>
+      <w:r>
+        <w:t>tabell</w:t>
+      </w:r>
+      <w:proofErr w:type="spellEnd"/>
+      <w:r>
+        <w:br/>
+        <w:t xml:space="preserve">+ </w:t>
+      </w:r>
+      <w:proofErr w:type="spellStart"/>
+      <w:r>
+        <w:t>Trenger</w:t>
+      </w:r>
+      <w:proofErr w:type="spellEnd"/>
+      <w:r>
+        <w:t xml:space="preserve"> </w:t>
+      </w:r>
+      <w:proofErr w:type="spellStart"/>
+      <w:r>
+        <w:t>en</w:t>
+      </w:r>
+      <w:proofErr w:type="spellEnd"/>
+      <w:r>
+        <w:t xml:space="preserve"> </w:t>
+      </w:r>
+      <w:proofErr w:type="spellStart"/>
+      <w:r>
+        <w:t>kort</w:t>
+      </w:r>
+      <w:proofErr w:type="spellEnd"/>
+      <w:r>
+        <w:t xml:space="preserve"> </w:t>
+      </w:r>
+      <w:proofErr w:type="spellStart"/>
+      <w:r>
+        <w:t>forklaring</w:t>
+      </w:r>
+      <w:proofErr w:type="spellEnd"/>
+      <w:r>
+        <w:t xml:space="preserve"> </w:t>
+      </w:r>
+      <w:proofErr w:type="spellStart"/>
+      <w:r>
+        <w:t>pr</w:t>
+      </w:r>
+      <w:proofErr w:type="spellEnd"/>
+      <w:r>
+        <w:t xml:space="preserve"> </w:t>
+      </w:r>
+      <w:proofErr w:type="spellStart"/>
+      <w:r>
+        <w:t>tabell-linje</w:t>
+      </w:r>
+      <w:proofErr w:type="spellEnd"/>
+    </w:p>
+  </w:comment>
+  <w:comment w:id="50" w:author="Forfatter" w:initials="A">
+    <w:p>
+      <w:pPr>
+        <w:pStyle w:val="Merknadstekst"/>
+      </w:pPr>
+      <w:r>
+        <w:rPr>
+          <w:rStyle w:val="Merknadsreferanse"/>
+        </w:rPr>
+        <w:annotationRef/>
+      </w:r>
+    </w:p>
+  </w:comment>
+  <w:comment w:id="78" w:author="Forfatter" w:initials="A">
+    <w:p>
+      <w:pPr>
+        <w:pStyle w:val="Merknadstekst"/>
+      </w:pPr>
+      <w:r>
+        <w:rPr>
+          <w:rStyle w:val="Merknadsreferanse"/>
+        </w:rPr>
+        <w:annotationRef/>
+      </w:r>
+      <w:proofErr w:type="spellStart"/>
+      <w:r>
+        <w:t>Definisjoner</w:t>
+      </w:r>
+      <w:proofErr w:type="spellEnd"/>
+      <w:r>
+        <w:t xml:space="preserve"> på Confluence</w:t>
+      </w:r>
+    </w:p>
+  </w:comment>
+  <w:comment w:id="124" w:author="Forfatter" w:initials="A">
+    <w:p>
+      <w:pPr>
+        <w:pStyle w:val="Merknadstekst"/>
+      </w:pPr>
+      <w:r>
+        <w:rPr>
+          <w:rStyle w:val="Merknadsreferanse"/>
+        </w:rPr>
+        <w:annotationRef/>
+      </w:r>
+      <w:proofErr w:type="spellStart"/>
+      <w:r>
+        <w:t>Legge</w:t>
+      </w:r>
+      <w:proofErr w:type="spellEnd"/>
+      <w:r>
+        <w:t xml:space="preserve"> inn </w:t>
+      </w:r>
+      <w:proofErr w:type="spellStart"/>
+      <w:r>
+        <w:t>aller</w:t>
+      </w:r>
+      <w:proofErr w:type="spellEnd"/>
+      <w:r>
+        <w:t xml:space="preserve"> </w:t>
+      </w:r>
+      <w:proofErr w:type="spellStart"/>
+      <w:r>
+        <w:t>enkleste</w:t>
+      </w:r>
+      <w:proofErr w:type="spellEnd"/>
+      <w:r>
+        <w:t xml:space="preserve"> </w:t>
+      </w:r>
+      <w:proofErr w:type="spellStart"/>
+      <w:r>
+        <w:t>versjon</w:t>
+      </w:r>
+      <w:proofErr w:type="spellEnd"/>
+      <w:r>
+        <w:t xml:space="preserve"> </w:t>
+      </w:r>
+      <w:proofErr w:type="spellStart"/>
+      <w:r>
+        <w:t>først</w:t>
+      </w:r>
+      <w:proofErr w:type="spellEnd"/>
+    </w:p>
+  </w:comment>
+  <w:comment w:id="158" w:author="Forfatter" w:initials="A">
+    <w:p>
+      <w:pPr>
+        <w:pStyle w:val="Merknadstekst"/>
+      </w:pPr>
+      <w:r>
+        <w:rPr>
+          <w:rStyle w:val="Merknadsreferanse"/>
+        </w:rPr>
+        <w:annotationRef/>
+      </w:r>
+      <w:proofErr w:type="spellStart"/>
+      <w:r>
+        <w:t>Bør</w:t>
+      </w:r>
+      <w:proofErr w:type="spellEnd"/>
+      <w:r>
+        <w:t xml:space="preserve"> </w:t>
+      </w:r>
+      <w:proofErr w:type="spellStart"/>
+      <w:r>
+        <w:t>kanskje</w:t>
+      </w:r>
+      <w:proofErr w:type="spellEnd"/>
+      <w:r>
+        <w:t xml:space="preserve"> </w:t>
+      </w:r>
+      <w:proofErr w:type="spellStart"/>
+      <w:r>
+        <w:t>fjerne</w:t>
+      </w:r>
+      <w:proofErr w:type="spellEnd"/>
+      <w:r>
+        <w:t xml:space="preserve"> </w:t>
+      </w:r>
+      <w:proofErr w:type="spellStart"/>
+      <w:r>
+        <w:t>denne</w:t>
+      </w:r>
+      <w:proofErr w:type="spellEnd"/>
+      <w:r>
+        <w:t xml:space="preserve"> </w:t>
+      </w:r>
+      <w:proofErr w:type="spellStart"/>
+      <w:r>
+        <w:t>tabellen</w:t>
+      </w:r>
+      <w:proofErr w:type="spellEnd"/>
+      <w:r>
+        <w:t xml:space="preserve"> – </w:t>
+      </w:r>
+      <w:proofErr w:type="spellStart"/>
+      <w:r>
+        <w:t>evt</w:t>
+      </w:r>
+      <w:proofErr w:type="spellEnd"/>
+      <w:r>
+        <w:t xml:space="preserve">. </w:t>
+      </w:r>
+      <w:proofErr w:type="spellStart"/>
+      <w:r>
+        <w:t>Gjøre</w:t>
+      </w:r>
+      <w:proofErr w:type="spellEnd"/>
+      <w:r>
+        <w:t xml:space="preserve"> det </w:t>
+      </w:r>
+      <w:proofErr w:type="spellStart"/>
+      <w:r>
+        <w:t>veldig</w:t>
+      </w:r>
+      <w:proofErr w:type="spellEnd"/>
+      <w:r>
+        <w:t xml:space="preserve"> </w:t>
+      </w:r>
+      <w:proofErr w:type="spellStart"/>
+      <w:r>
+        <w:t>klart</w:t>
+      </w:r>
+      <w:proofErr w:type="spellEnd"/>
+      <w:r>
+        <w:t xml:space="preserve"> at </w:t>
+      </w:r>
+      <w:proofErr w:type="spellStart"/>
+      <w:r>
+        <w:t>dette</w:t>
+      </w:r>
+      <w:proofErr w:type="spellEnd"/>
+      <w:r>
+        <w:t xml:space="preserve"> </w:t>
+      </w:r>
+      <w:proofErr w:type="spellStart"/>
+      <w:r>
+        <w:t>ikke</w:t>
+      </w:r>
+      <w:proofErr w:type="spellEnd"/>
+      <w:r>
+        <w:t xml:space="preserve"> </w:t>
+      </w:r>
+      <w:proofErr w:type="spellStart"/>
+      <w:r>
+        <w:t>er</w:t>
+      </w:r>
+      <w:proofErr w:type="spellEnd"/>
+      <w:r>
+        <w:t xml:space="preserve"> noes om </w:t>
+      </w:r>
+      <w:proofErr w:type="spellStart"/>
+      <w:r>
+        <w:t>støttes</w:t>
+      </w:r>
+      <w:proofErr w:type="spellEnd"/>
+      <w:r>
+        <w:t xml:space="preserve"> på </w:t>
+      </w:r>
+      <w:proofErr w:type="spellStart"/>
+      <w:r>
+        <w:t>noen</w:t>
+      </w:r>
+      <w:proofErr w:type="spellEnd"/>
+      <w:r>
+        <w:t xml:space="preserve"> </w:t>
+      </w:r>
+      <w:proofErr w:type="spellStart"/>
+      <w:r>
+        <w:t>måte</w:t>
+      </w:r>
+      <w:proofErr w:type="spellEnd"/>
+      <w:r>
+        <w:t xml:space="preserve"> </w:t>
+      </w:r>
+      <w:proofErr w:type="spellStart"/>
+      <w:r>
+        <w:t>av</w:t>
+      </w:r>
+      <w:proofErr w:type="spellEnd"/>
+      <w:r>
+        <w:t xml:space="preserve"> </w:t>
+      </w:r>
+      <w:proofErr w:type="spellStart"/>
+      <w:r>
+        <w:t>denne</w:t>
+      </w:r>
+      <w:proofErr w:type="spellEnd"/>
+      <w:r>
+        <w:t xml:space="preserve"> </w:t>
+      </w:r>
+      <w:proofErr w:type="spellStart"/>
+      <w:r>
+        <w:t>VIPen</w:t>
+      </w:r>
+      <w:proofErr w:type="spellEnd"/>
+      <w:r>
+        <w:t xml:space="preserve">, men kune r </w:t>
+      </w:r>
+      <w:proofErr w:type="spellStart"/>
+      <w:r>
+        <w:t>ment</w:t>
+      </w:r>
+      <w:proofErr w:type="spellEnd"/>
+      <w:r>
+        <w:t xml:space="preserve"> å </w:t>
+      </w:r>
+      <w:proofErr w:type="spellStart"/>
+      <w:r>
+        <w:t>forklare</w:t>
+      </w:r>
+      <w:proofErr w:type="spellEnd"/>
+      <w:r>
+        <w:t xml:space="preserve"> </w:t>
+      </w:r>
+      <w:proofErr w:type="spellStart"/>
+      <w:r>
+        <w:t>hva</w:t>
+      </w:r>
+      <w:proofErr w:type="spellEnd"/>
+      <w:r>
+        <w:t xml:space="preserve"> man </w:t>
+      </w:r>
+      <w:proofErr w:type="spellStart"/>
+      <w:r>
+        <w:t>bør</w:t>
+      </w:r>
+      <w:proofErr w:type="spellEnd"/>
+      <w:r>
+        <w:t xml:space="preserve"> </w:t>
+      </w:r>
+      <w:proofErr w:type="spellStart"/>
+      <w:r>
+        <w:t>gjøre</w:t>
+      </w:r>
+      <w:proofErr w:type="spellEnd"/>
+      <w:r>
+        <w:t xml:space="preserve"> I et </w:t>
+      </w:r>
+      <w:proofErr w:type="spellStart"/>
+      <w:r>
+        <w:t>prosjekt</w:t>
+      </w:r>
+      <w:proofErr w:type="spellEnd"/>
+      <w:r>
+        <w:t>.  (</w:t>
+      </w:r>
+      <w:proofErr w:type="spellStart"/>
+      <w:r>
+        <w:t>Tror</w:t>
+      </w:r>
+      <w:proofErr w:type="spellEnd"/>
+      <w:r>
+        <w:t xml:space="preserve"> det </w:t>
+      </w:r>
+      <w:proofErr w:type="spellStart"/>
+      <w:r>
+        <w:t>bør</w:t>
+      </w:r>
+      <w:proofErr w:type="spellEnd"/>
+      <w:r>
+        <w:t xml:space="preserve"> </w:t>
+      </w:r>
+      <w:proofErr w:type="spellStart"/>
+      <w:r>
+        <w:t>fjernes</w:t>
+      </w:r>
+      <w:proofErr w:type="spellEnd"/>
+      <w:r>
+        <w:t xml:space="preserve"> </w:t>
+      </w:r>
+      <w:proofErr w:type="spellStart"/>
+      <w:r>
+        <w:t>eller</w:t>
+      </w:r>
+      <w:proofErr w:type="spellEnd"/>
+      <w:r>
+        <w:t xml:space="preserve"> </w:t>
+      </w:r>
+      <w:proofErr w:type="spellStart"/>
+      <w:r>
+        <w:t>skrives</w:t>
+      </w:r>
+      <w:proofErr w:type="spellEnd"/>
+      <w:r>
+        <w:t xml:space="preserve"> om)</w:t>
+      </w:r>
+    </w:p>
+  </w:comment>
+  <w:comment w:id="169" w:author="Forfatter" w:initials="A">
+    <w:p>
+      <w:pPr>
+        <w:pStyle w:val="Merknadstekst"/>
+      </w:pPr>
+      <w:r>
+        <w:rPr>
+          <w:rStyle w:val="Merknadsreferanse"/>
+        </w:rPr>
+        <w:annotationRef/>
+      </w:r>
+      <w:proofErr w:type="spellStart"/>
+      <w:r>
+        <w:t>Sjekk</w:t>
+      </w:r>
+      <w:proofErr w:type="spellEnd"/>
+      <w:r>
+        <w:t xml:space="preserve"> </w:t>
+      </w:r>
+      <w:proofErr w:type="spellStart"/>
+      <w:r>
+        <w:t>piler</w:t>
+      </w:r>
+      <w:proofErr w:type="spellEnd"/>
+      <w:r>
+        <w:br/>
+        <w:t xml:space="preserve">Testcase </w:t>
+      </w:r>
+      <w:proofErr w:type="spellStart"/>
+      <w:r>
+        <w:t>sortering</w:t>
+      </w:r>
+      <w:proofErr w:type="spellEnd"/>
+      <w:r>
+        <w:t xml:space="preserve"> </w:t>
+      </w:r>
+      <w:proofErr w:type="spellStart"/>
+      <w:r>
+        <w:t>skjer</w:t>
+      </w:r>
+      <w:proofErr w:type="spellEnd"/>
+      <w:r>
+        <w:t xml:space="preserve"> </w:t>
+      </w:r>
+      <w:proofErr w:type="spellStart"/>
+      <w:r>
+        <w:t>hvor</w:t>
+      </w:r>
+      <w:proofErr w:type="spellEnd"/>
+      <w:r>
+        <w:t>….</w:t>
+      </w:r>
+      <w:r>
+        <w:br/>
+      </w:r>
+      <w:proofErr w:type="spellStart"/>
+      <w:r>
+        <w:t>Bør</w:t>
+      </w:r>
+      <w:proofErr w:type="spellEnd"/>
+      <w:r>
+        <w:t xml:space="preserve"> </w:t>
+      </w:r>
+      <w:proofErr w:type="spellStart"/>
+      <w:r>
+        <w:t>skrive</w:t>
+      </w:r>
+      <w:proofErr w:type="spellEnd"/>
+      <w:r>
+        <w:t xml:space="preserve"> </w:t>
+      </w:r>
+      <w:proofErr w:type="spellStart"/>
+      <w:r>
+        <w:t>hvorfor</w:t>
+      </w:r>
+      <w:proofErr w:type="spellEnd"/>
+      <w:r>
+        <w:t xml:space="preserve"> </w:t>
+      </w:r>
+      <w:proofErr w:type="spellStart"/>
+      <w:r>
+        <w:t>spesifisering</w:t>
+      </w:r>
+      <w:proofErr w:type="spellEnd"/>
+      <w:r>
+        <w:t xml:space="preserve"> </w:t>
+      </w:r>
+      <w:proofErr w:type="spellStart"/>
+      <w:r>
+        <w:t>av</w:t>
+      </w:r>
+      <w:proofErr w:type="spellEnd"/>
+      <w:r>
+        <w:t xml:space="preserve"> </w:t>
+      </w:r>
+      <w:proofErr w:type="spellStart"/>
+      <w:r>
+        <w:t>hvilken</w:t>
+      </w:r>
+      <w:proofErr w:type="spellEnd"/>
+      <w:r>
+        <w:t xml:space="preserve"> TC </w:t>
+      </w:r>
+      <w:proofErr w:type="spellStart"/>
+      <w:r>
+        <w:t>er</w:t>
+      </w:r>
+      <w:proofErr w:type="spellEnd"/>
+      <w:r>
+        <w:t xml:space="preserve"> </w:t>
+      </w:r>
+      <w:proofErr w:type="spellStart"/>
+      <w:r>
+        <w:t>viktig</w:t>
+      </w:r>
+      <w:proofErr w:type="spellEnd"/>
+      <w:r>
+        <w:br/>
+      </w:r>
+      <w:proofErr w:type="spellStart"/>
+      <w:r>
+        <w:t>Vurder</w:t>
+      </w:r>
+      <w:proofErr w:type="spellEnd"/>
+      <w:r>
+        <w:t xml:space="preserve"> </w:t>
+      </w:r>
+      <w:proofErr w:type="spellStart"/>
+      <w:r>
+        <w:t>boks-navn</w:t>
+      </w:r>
+      <w:proofErr w:type="spellEnd"/>
+    </w:p>
+  </w:comment>
+  <w:comment w:id="170" w:author="Forfatter" w:initials="A">
+    <w:p>
+      <w:pPr>
+        <w:pStyle w:val="Merknadstekst"/>
+      </w:pPr>
+      <w:r>
+        <w:rPr>
+          <w:rStyle w:val="Merknadsreferanse"/>
+        </w:rPr>
+        <w:annotationRef/>
+      </w:r>
+      <w:r>
+        <w:t xml:space="preserve">Legg inn et teller </w:t>
+      </w:r>
+      <w:proofErr w:type="spellStart"/>
+      <w:r>
+        <w:t>annet</w:t>
+      </w:r>
+      <w:proofErr w:type="spellEnd"/>
+      <w:r>
+        <w:t xml:space="preserve"> </w:t>
+      </w:r>
+      <w:proofErr w:type="spellStart"/>
+      <w:r>
+        <w:t>sted</w:t>
+      </w:r>
+      <w:proofErr w:type="spellEnd"/>
+      <w:r>
+        <w:t xml:space="preserve"> at </w:t>
+      </w:r>
+      <w:proofErr w:type="spellStart"/>
+      <w:r>
+        <w:t>en</w:t>
+      </w:r>
+      <w:proofErr w:type="spellEnd"/>
+      <w:r>
+        <w:t xml:space="preserve"> IP </w:t>
+      </w:r>
+      <w:proofErr w:type="spellStart"/>
+      <w:r>
+        <w:t>kan</w:t>
+      </w:r>
+      <w:proofErr w:type="spellEnd"/>
+      <w:r>
+        <w:t xml:space="preserve"> ha </w:t>
+      </w:r>
+      <w:proofErr w:type="spellStart"/>
+      <w:r>
+        <w:t>egne</w:t>
+      </w:r>
+      <w:proofErr w:type="spellEnd"/>
+      <w:r>
+        <w:t xml:space="preserve"> </w:t>
+      </w:r>
+      <w:proofErr w:type="spellStart"/>
+      <w:r>
+        <w:t>req</w:t>
+      </w:r>
+      <w:proofErr w:type="spellEnd"/>
+      <w:r>
+        <w:t xml:space="preserve">, </w:t>
+      </w:r>
+      <w:proofErr w:type="spellStart"/>
+      <w:r>
+        <w:t>som</w:t>
+      </w:r>
+      <w:proofErr w:type="spellEnd"/>
+      <w:r>
+        <w:t xml:space="preserve"> </w:t>
+      </w:r>
+      <w:proofErr w:type="spellStart"/>
+      <w:r>
+        <w:t>kan</w:t>
+      </w:r>
+      <w:proofErr w:type="spellEnd"/>
+      <w:r>
+        <w:t xml:space="preserve"> </w:t>
+      </w:r>
+      <w:proofErr w:type="spellStart"/>
+      <w:r>
+        <w:t>leses</w:t>
+      </w:r>
+      <w:proofErr w:type="spellEnd"/>
+      <w:r>
+        <w:t xml:space="preserve"> inn, </w:t>
+      </w:r>
+      <w:proofErr w:type="spellStart"/>
+      <w:r>
+        <w:t>kjøres</w:t>
+      </w:r>
+      <w:proofErr w:type="spellEnd"/>
+      <w:r>
+        <w:t xml:space="preserve"> I </w:t>
+      </w:r>
+      <w:proofErr w:type="spellStart"/>
+      <w:r>
+        <w:t>egen</w:t>
+      </w:r>
+      <w:proofErr w:type="spellEnd"/>
+      <w:r>
+        <w:t xml:space="preserve"> IP TB, og </w:t>
+      </w:r>
+      <w:proofErr w:type="spellStart"/>
+      <w:r>
+        <w:t>mappes</w:t>
+      </w:r>
+      <w:proofErr w:type="spellEnd"/>
+      <w:r>
+        <w:t xml:space="preserve"> mot </w:t>
+      </w:r>
+      <w:proofErr w:type="spellStart"/>
+      <w:r>
+        <w:t>kundens</w:t>
+      </w:r>
+      <w:proofErr w:type="spellEnd"/>
+      <w:r>
+        <w:t xml:space="preserve"> </w:t>
+      </w:r>
+      <w:proofErr w:type="spellStart"/>
+      <w:r>
+        <w:t>reqs</w:t>
+      </w:r>
+      <w:proofErr w:type="spellEnd"/>
+      <w:r>
+        <w:t>.</w:t>
+      </w:r>
+      <w:r>
+        <w:br/>
+        <w:t>Kan ta setter ESA</w:t>
+      </w:r>
+    </w:p>
+  </w:comment>
+  <w:comment w:id="174" w:author="Forfatter" w:initials="A">
+    <w:p>
+      <w:pPr>
+        <w:pStyle w:val="Merknadstekst"/>
+      </w:pPr>
+      <w:r>
+        <w:rPr>
+          <w:rStyle w:val="Merknadsreferanse"/>
+        </w:rPr>
+        <w:annotationRef/>
+      </w:r>
+      <w:proofErr w:type="spellStart"/>
+      <w:r>
+        <w:t>Burde</w:t>
+      </w:r>
+      <w:proofErr w:type="spellEnd"/>
+      <w:r>
+        <w:t xml:space="preserve"> </w:t>
+      </w:r>
+      <w:proofErr w:type="spellStart"/>
+      <w:r>
+        <w:t>dette</w:t>
+      </w:r>
+      <w:proofErr w:type="spellEnd"/>
+      <w:r>
+        <w:t xml:space="preserve"> </w:t>
+      </w:r>
+      <w:proofErr w:type="spellStart"/>
+      <w:r>
+        <w:t>vært</w:t>
+      </w:r>
+      <w:proofErr w:type="spellEnd"/>
+      <w:r>
+        <w:t xml:space="preserve"> </w:t>
+      </w:r>
+      <w:proofErr w:type="spellStart"/>
+      <w:r>
+        <w:t>en</w:t>
+      </w:r>
+      <w:proofErr w:type="spellEnd"/>
+      <w:r>
+        <w:t xml:space="preserve"> shared config </w:t>
+      </w:r>
+      <w:proofErr w:type="spellStart"/>
+      <w:r>
+        <w:t>som</w:t>
+      </w:r>
+      <w:proofErr w:type="spellEnd"/>
+      <w:r>
+        <w:t xml:space="preserve"> </w:t>
+      </w:r>
+      <w:proofErr w:type="spellStart"/>
+      <w:r>
+        <w:t>ellers</w:t>
+      </w:r>
+      <w:proofErr w:type="spellEnd"/>
+      <w:r>
+        <w:t>?</w:t>
+      </w:r>
+    </w:p>
+  </w:comment>
+  <w:comment w:id="175" w:author="Forfatter" w:initials="A">
+    <w:p>
+      <w:pPr>
+        <w:pStyle w:val="Merknadstekst"/>
+      </w:pPr>
+      <w:r>
+        <w:rPr>
+          <w:rStyle w:val="Merknadsreferanse"/>
+        </w:rPr>
+        <w:annotationRef/>
+      </w:r>
+      <w:proofErr w:type="spellStart"/>
+      <w:r>
+        <w:t>Er</w:t>
+      </w:r>
+      <w:proofErr w:type="spellEnd"/>
+      <w:r>
+        <w:t xml:space="preserve"> </w:t>
+      </w:r>
+      <w:proofErr w:type="spellStart"/>
+      <w:r>
+        <w:t>ikke</w:t>
+      </w:r>
+      <w:proofErr w:type="spellEnd"/>
+      <w:r>
+        <w:t xml:space="preserve"> default FAIL. </w:t>
+      </w:r>
+      <w:proofErr w:type="spellStart"/>
+      <w:r>
+        <w:t>Hvorfor</w:t>
+      </w:r>
+      <w:proofErr w:type="spellEnd"/>
+      <w:r>
+        <w:t xml:space="preserve"> da </w:t>
+      </w:r>
+      <w:proofErr w:type="spellStart"/>
+      <w:r>
+        <w:t>nevne</w:t>
+      </w:r>
+      <w:proofErr w:type="spellEnd"/>
+      <w:r>
+        <w:t xml:space="preserve">? For å </w:t>
+      </w:r>
+      <w:proofErr w:type="spellStart"/>
+      <w:r>
+        <w:t>skrive</w:t>
+      </w:r>
+      <w:proofErr w:type="spellEnd"/>
+      <w:r>
+        <w:t xml:space="preserve"> over </w:t>
+      </w:r>
+      <w:proofErr w:type="spellStart"/>
+      <w:r>
+        <w:t>en</w:t>
+      </w:r>
+      <w:proofErr w:type="spellEnd"/>
+      <w:r>
+        <w:t xml:space="preserve"> PASS?</w:t>
+      </w:r>
+    </w:p>
+  </w:comment>
+  <w:comment w:id="176" w:author="Forfatter" w:initials="A">
+    <w:p>
+      <w:pPr>
+        <w:pStyle w:val="Merknadstekst"/>
+      </w:pPr>
+      <w:r>
+        <w:t>“</w:t>
+      </w:r>
+      <w:r>
+        <w:rPr>
+          <w:rStyle w:val="Merknadsreferanse"/>
+        </w:rPr>
+        <w:annotationRef/>
+      </w:r>
+      <w:r>
+        <w:t>Testcase coverage file”?</w:t>
+      </w:r>
+    </w:p>
+  </w:comment>
+  <w:comment w:id="177" w:author="Forfatter" w:initials="A">
+    <w:p>
+      <w:pPr>
+        <w:pStyle w:val="Merknadstekst"/>
+      </w:pPr>
+      <w:r>
+        <w:rPr>
+          <w:rStyle w:val="Merknadsreferanse"/>
+        </w:rPr>
+        <w:annotationRef/>
+      </w:r>
+      <w:proofErr w:type="spellStart"/>
+      <w:r>
+        <w:t>Brukes</w:t>
+      </w:r>
+      <w:proofErr w:type="spellEnd"/>
+      <w:r>
+        <w:t xml:space="preserve"> </w:t>
+      </w:r>
+      <w:proofErr w:type="spellStart"/>
+      <w:r>
+        <w:t>ikke</w:t>
+      </w:r>
+      <w:proofErr w:type="spellEnd"/>
+      <w:r>
+        <w:t xml:space="preserve"> </w:t>
+      </w:r>
+      <w:proofErr w:type="spellStart"/>
+      <w:r>
+        <w:t>primært</w:t>
+      </w:r>
+      <w:proofErr w:type="spellEnd"/>
+      <w:r>
+        <w:t xml:space="preserve"> til </w:t>
+      </w:r>
+      <w:proofErr w:type="spellStart"/>
+      <w:r>
+        <w:t>dette</w:t>
+      </w:r>
+      <w:proofErr w:type="spellEnd"/>
+      <w:r>
+        <w:t xml:space="preserve"> </w:t>
+      </w:r>
+      <w:proofErr w:type="spellStart"/>
+      <w:r>
+        <w:t>lenger</w:t>
+      </w:r>
+      <w:proofErr w:type="spellEnd"/>
+      <w:r>
+        <w:t>, men</w:t>
+      </w:r>
+      <w:r>
+        <w:br/>
+        <w:t xml:space="preserve">a) </w:t>
+      </w:r>
+      <w:proofErr w:type="spellStart"/>
+      <w:r>
+        <w:t>Mappe</w:t>
+      </w:r>
+      <w:proofErr w:type="spellEnd"/>
+      <w:r>
+        <w:t xml:space="preserve"> til IP-fil</w:t>
+      </w:r>
+      <w:r>
+        <w:br/>
+        <w:t xml:space="preserve">b) Kan </w:t>
+      </w:r>
+      <w:proofErr w:type="spellStart"/>
+      <w:r>
+        <w:t>også</w:t>
+      </w:r>
+      <w:proofErr w:type="spellEnd"/>
+      <w:r>
+        <w:t xml:space="preserve"> </w:t>
+      </w:r>
+      <w:proofErr w:type="spellStart"/>
+      <w:r>
+        <w:t>brukes</w:t>
+      </w:r>
+      <w:proofErr w:type="spellEnd"/>
+      <w:r>
+        <w:t xml:space="preserve"> </w:t>
+      </w:r>
+      <w:proofErr w:type="spellStart"/>
+      <w:r>
+        <w:t>som</w:t>
+      </w:r>
+      <w:proofErr w:type="spellEnd"/>
+      <w:r>
+        <w:t xml:space="preserve"> </w:t>
+      </w:r>
+      <w:proofErr w:type="spellStart"/>
+      <w:r>
+        <w:t>først</w:t>
+      </w:r>
+      <w:proofErr w:type="spellEnd"/>
+      <w:r>
+        <w:t xml:space="preserve"> </w:t>
+      </w:r>
+      <w:proofErr w:type="spellStart"/>
+      <w:r>
+        <w:t>tenkt</w:t>
+      </w:r>
+      <w:proofErr w:type="spellEnd"/>
+      <w:r>
+        <w:t>?</w:t>
+      </w:r>
+    </w:p>
+  </w:comment>
+  <w:comment w:id="178" w:author="Forfatter" w:initials="A">
+    <w:p>
+      <w:pPr>
+        <w:pStyle w:val="Merknadstekst"/>
+      </w:pPr>
+      <w:r>
+        <w:rPr>
+          <w:rStyle w:val="Merknadsreferanse"/>
+        </w:rPr>
+        <w:annotationRef/>
+      </w:r>
+      <w:proofErr w:type="spellStart"/>
+      <w:r>
+        <w:t>Få</w:t>
+      </w:r>
+      <w:proofErr w:type="spellEnd"/>
+      <w:r>
+        <w:t xml:space="preserve"> med </w:t>
+      </w:r>
+      <w:proofErr w:type="spellStart"/>
+      <w:r>
+        <w:t>kombinering</w:t>
+      </w:r>
+      <w:proofErr w:type="spellEnd"/>
+      <w:r>
+        <w:t xml:space="preserve"> </w:t>
+      </w:r>
+      <w:proofErr w:type="spellStart"/>
+      <w:r>
+        <w:t>av</w:t>
+      </w:r>
+      <w:proofErr w:type="spellEnd"/>
+      <w:r>
+        <w:t xml:space="preserve"> </w:t>
+      </w:r>
+      <w:proofErr w:type="spellStart"/>
+      <w:r>
+        <w:t>reqs</w:t>
+      </w:r>
+      <w:proofErr w:type="spellEnd"/>
+      <w:r>
+        <w:t xml:space="preserve"> filer. </w:t>
+      </w:r>
+      <w:proofErr w:type="spellStart"/>
+      <w:r>
+        <w:t>ANtagelig</w:t>
+      </w:r>
+      <w:proofErr w:type="spellEnd"/>
+      <w:r>
+        <w:t xml:space="preserve"> pre-processing.</w:t>
+      </w:r>
+    </w:p>
+  </w:comment>
+  <w:comment w:id="181" w:author="Forfatter" w:initials="A">
+    <w:p>
+      <w:pPr>
+        <w:pStyle w:val="Merknadstekst"/>
+      </w:pPr>
+      <w:r>
+        <w:rPr>
+          <w:rStyle w:val="Merknadsreferanse"/>
+        </w:rPr>
+        <w:annotationRef/>
+      </w:r>
+      <w:r>
+        <w:t>Map to IP?</w:t>
+      </w:r>
+    </w:p>
+  </w:comment>
+  <w:comment w:id="190" w:author="Forfatter" w:initials="A">
+    <w:p>
+      <w:pPr>
+        <w:pStyle w:val="Merknadstekst"/>
+      </w:pPr>
+      <w:r>
+        <w:rPr>
+          <w:rStyle w:val="Merknadsreferanse"/>
+        </w:rPr>
+        <w:annotationRef/>
+      </w:r>
+      <w:r>
+        <w:t>File TC list is an OR-function</w:t>
+      </w:r>
+      <w:r>
+        <w:br/>
+        <w:t xml:space="preserve">What if one fails???  </w:t>
+      </w:r>
+      <w:proofErr w:type="spellStart"/>
+      <w:r>
+        <w:t>Siste</w:t>
+      </w:r>
+      <w:proofErr w:type="spellEnd"/>
+      <w:r>
+        <w:t xml:space="preserve"> </w:t>
+      </w:r>
+      <w:proofErr w:type="spellStart"/>
+      <w:r>
+        <w:t>som</w:t>
+      </w:r>
+      <w:proofErr w:type="spellEnd"/>
+      <w:r>
+        <w:t xml:space="preserve"> </w:t>
+      </w:r>
+      <w:proofErr w:type="spellStart"/>
+      <w:r>
+        <w:t>gjelder</w:t>
+      </w:r>
+      <w:proofErr w:type="spellEnd"/>
+      <w:r>
+        <w:t>?</w:t>
+      </w:r>
+    </w:p>
+    <w:p>
+      <w:pPr>
+        <w:pStyle w:val="Merknadstekst"/>
+      </w:pPr>
+      <w:proofErr w:type="spellStart"/>
+      <w:r>
+        <w:t>Hva</w:t>
+      </w:r>
+      <w:proofErr w:type="spellEnd"/>
+      <w:r>
+        <w:t xml:space="preserve"> om </w:t>
+      </w:r>
+      <w:proofErr w:type="spellStart"/>
+      <w:r>
+        <w:t>en</w:t>
+      </w:r>
+      <w:proofErr w:type="spellEnd"/>
+      <w:r>
+        <w:t xml:space="preserve"> har </w:t>
+      </w:r>
+      <w:proofErr w:type="spellStart"/>
+      <w:r>
+        <w:t>feilet</w:t>
+      </w:r>
+      <w:proofErr w:type="spellEnd"/>
+      <w:r>
+        <w:t xml:space="preserve"> </w:t>
+      </w:r>
+      <w:proofErr w:type="spellStart"/>
+      <w:r>
+        <w:t>tidligere</w:t>
+      </w:r>
+      <w:proofErr w:type="spellEnd"/>
+      <w:r>
+        <w:t xml:space="preserve">? </w:t>
+      </w:r>
+      <w:proofErr w:type="spellStart"/>
+      <w:r>
+        <w:t>Hvordan</w:t>
+      </w:r>
+      <w:proofErr w:type="spellEnd"/>
+      <w:r>
+        <w:t xml:space="preserve"> </w:t>
+      </w:r>
+      <w:proofErr w:type="spellStart"/>
+      <w:r>
+        <w:t>vite</w:t>
+      </w:r>
+      <w:proofErr w:type="spellEnd"/>
+      <w:r>
+        <w:t xml:space="preserve"> </w:t>
+      </w:r>
+      <w:proofErr w:type="spellStart"/>
+      <w:r>
+        <w:t>hva</w:t>
+      </w:r>
+      <w:proofErr w:type="spellEnd"/>
+      <w:r>
+        <w:t xml:space="preserve"> </w:t>
+      </w:r>
+      <w:proofErr w:type="spellStart"/>
+      <w:r>
+        <w:t>som</w:t>
+      </w:r>
+      <w:proofErr w:type="spellEnd"/>
+      <w:r>
+        <w:t xml:space="preserve"> </w:t>
+      </w:r>
+      <w:proofErr w:type="spellStart"/>
+      <w:r>
+        <w:t>er</w:t>
+      </w:r>
+      <w:proofErr w:type="spellEnd"/>
+      <w:r>
+        <w:t xml:space="preserve"> </w:t>
+      </w:r>
+      <w:proofErr w:type="spellStart"/>
+      <w:r>
+        <w:t>siste</w:t>
+      </w:r>
+      <w:proofErr w:type="spellEnd"/>
+    </w:p>
+    <w:p>
+      <w:pPr>
+        <w:pStyle w:val="Merknadstekst"/>
+      </w:pPr>
+      <w:proofErr w:type="spellStart"/>
+      <w:r>
+        <w:t>Hvis</w:t>
+      </w:r>
+      <w:proofErr w:type="spellEnd"/>
+      <w:r>
+        <w:t xml:space="preserve"> 1 har failed </w:t>
+      </w:r>
+      <w:proofErr w:type="spellStart"/>
+      <w:r>
+        <w:t>så</w:t>
+      </w:r>
+      <w:proofErr w:type="spellEnd"/>
+      <w:r>
+        <w:t xml:space="preserve"> </w:t>
+      </w:r>
+      <w:proofErr w:type="spellStart"/>
+      <w:r>
+        <w:t>blir</w:t>
+      </w:r>
+      <w:proofErr w:type="spellEnd"/>
+      <w:r>
+        <w:t xml:space="preserve"> det FAIL, men </w:t>
+      </w:r>
+      <w:proofErr w:type="spellStart"/>
+      <w:r>
+        <w:t>kan</w:t>
+      </w:r>
+      <w:proofErr w:type="spellEnd"/>
+      <w:r>
+        <w:t xml:space="preserve"> </w:t>
+      </w:r>
+      <w:proofErr w:type="spellStart"/>
+      <w:r>
+        <w:t>tillate</w:t>
+      </w:r>
+      <w:proofErr w:type="spellEnd"/>
+      <w:r>
+        <w:t xml:space="preserve"> at </w:t>
+      </w:r>
+      <w:proofErr w:type="spellStart"/>
+      <w:r>
+        <w:t>ikke</w:t>
+      </w:r>
+      <w:proofErr w:type="spellEnd"/>
+      <w:r>
+        <w:t xml:space="preserve"> </w:t>
+      </w:r>
+      <w:proofErr w:type="spellStart"/>
+      <w:r>
+        <w:t>eksiterer</w:t>
+      </w:r>
+      <w:proofErr w:type="spellEnd"/>
+      <w:r>
+        <w:t xml:space="preserve"> (</w:t>
+      </w:r>
+      <w:proofErr w:type="spellStart"/>
+      <w:r>
+        <w:t>ikke</w:t>
+      </w:r>
+      <w:proofErr w:type="spellEnd"/>
+      <w:r>
+        <w:t xml:space="preserve"> </w:t>
+      </w:r>
+      <w:proofErr w:type="spellStart"/>
+      <w:r>
+        <w:t>kjørt</w:t>
+      </w:r>
+      <w:proofErr w:type="spellEnd"/>
+      <w:r>
+        <w:t>)</w:t>
+      </w:r>
+    </w:p>
+    <w:p>
+      <w:pPr>
+        <w:pStyle w:val="Merknadstekst"/>
+      </w:pPr>
+    </w:p>
+    <w:p>
+      <w:pPr>
+        <w:pStyle w:val="Merknadstekst"/>
+      </w:pPr>
+    </w:p>
+    <w:p>
+      <w:pPr>
+        <w:pStyle w:val="Merknadstekst"/>
+      </w:pPr>
+    </w:p>
+  </w:comment>
+  <w:comment w:id="205" w:author="Forfatter" w:initials="A">
+    <w:p>
+      <w:pPr>
+        <w:pStyle w:val="Merknadstekst"/>
+      </w:pPr>
+      <w:r>
+        <w:rPr>
+          <w:rStyle w:val="Merknadsreferanse"/>
+        </w:rPr>
+        <w:annotationRef/>
+      </w:r>
+      <w:r>
+        <w:t>AND-function</w:t>
+      </w:r>
+    </w:p>
+  </w:comment>
+  <w:comment w:id="217" w:author="Forfatter" w:initials="A">
+    <w:p>
+      <w:pPr>
+        <w:pStyle w:val="Merknadstekst"/>
+      </w:pPr>
+      <w:r>
+        <w:rPr>
+          <w:rStyle w:val="Merknadsreferanse"/>
+        </w:rPr>
+        <w:annotationRef/>
+      </w:r>
+      <w:proofErr w:type="spellStart"/>
+      <w:r>
+        <w:t>Hvorfor</w:t>
+      </w:r>
+      <w:proofErr w:type="spellEnd"/>
+      <w:r>
+        <w:t xml:space="preserve"> </w:t>
+      </w:r>
+      <w:proofErr w:type="spellStart"/>
+      <w:r>
+        <w:t>er</w:t>
+      </w:r>
+      <w:proofErr w:type="spellEnd"/>
+      <w:r>
+        <w:t xml:space="preserve"> </w:t>
+      </w:r>
+      <w:proofErr w:type="spellStart"/>
+      <w:r>
+        <w:t>dette</w:t>
+      </w:r>
+      <w:proofErr w:type="spellEnd"/>
+      <w:r>
+        <w:t xml:space="preserve"> </w:t>
+      </w:r>
+      <w:proofErr w:type="spellStart"/>
+      <w:r>
+        <w:t>en</w:t>
+      </w:r>
+      <w:proofErr w:type="spellEnd"/>
+      <w:r>
+        <w:t xml:space="preserve"> variable, og det </w:t>
+      </w:r>
+      <w:proofErr w:type="spellStart"/>
+      <w:r>
+        <w:t>andre</w:t>
+      </w:r>
+      <w:proofErr w:type="spellEnd"/>
+      <w:r>
+        <w:t xml:space="preserve"> </w:t>
+      </w:r>
+      <w:proofErr w:type="spellStart"/>
+      <w:r>
+        <w:t>konstanter</w:t>
+      </w:r>
+      <w:proofErr w:type="spellEnd"/>
+      <w:r>
+        <w:t xml:space="preserve">.  </w:t>
+      </w:r>
+      <w:proofErr w:type="spellStart"/>
+      <w:r>
+        <w:t>Burde</w:t>
+      </w:r>
+      <w:proofErr w:type="spellEnd"/>
+      <w:r>
+        <w:t xml:space="preserve"> alt </w:t>
+      </w:r>
+      <w:proofErr w:type="spellStart"/>
+      <w:r>
+        <w:t>vært</w:t>
+      </w:r>
+      <w:proofErr w:type="spellEnd"/>
+      <w:r>
+        <w:t xml:space="preserve"> </w:t>
+      </w:r>
+      <w:proofErr w:type="spellStart"/>
+      <w:r>
+        <w:t>en</w:t>
+      </w:r>
+      <w:proofErr w:type="spellEnd"/>
+      <w:r>
+        <w:t xml:space="preserve"> config record (shared </w:t>
+      </w:r>
+      <w:proofErr w:type="spellStart"/>
+      <w:r>
+        <w:t>slik</w:t>
+      </w:r>
+      <w:proofErr w:type="spellEnd"/>
+      <w:r>
+        <w:t xml:space="preserve"> at det </w:t>
+      </w:r>
+      <w:proofErr w:type="spellStart"/>
+      <w:r>
+        <w:t>kan</w:t>
+      </w:r>
+      <w:proofErr w:type="spellEnd"/>
+      <w:r>
+        <w:t xml:space="preserve"> </w:t>
+      </w:r>
+      <w:proofErr w:type="spellStart"/>
+      <w:r>
+        <w:t>endres</w:t>
+      </w:r>
+      <w:proofErr w:type="spellEnd"/>
+      <w:r>
+        <w:t xml:space="preserve"> </w:t>
+      </w:r>
+      <w:proofErr w:type="spellStart"/>
+      <w:r>
+        <w:t>fra</w:t>
+      </w:r>
+      <w:proofErr w:type="spellEnd"/>
+      <w:r>
+        <w:t xml:space="preserve"> default)</w:t>
+      </w:r>
+      <w:r>
+        <w:br/>
+      </w:r>
+      <w:proofErr w:type="spellStart"/>
+      <w:r>
+        <w:t>Evt</w:t>
+      </w:r>
+      <w:proofErr w:type="spellEnd"/>
+      <w:r>
+        <w:t xml:space="preserve">. </w:t>
+      </w:r>
+      <w:proofErr w:type="spellStart"/>
+      <w:r>
+        <w:t>En</w:t>
+      </w:r>
+      <w:proofErr w:type="spellEnd"/>
+      <w:r>
+        <w:t xml:space="preserve"> commando </w:t>
+      </w:r>
+      <w:proofErr w:type="spellStart"/>
+      <w:r>
+        <w:t>config_spec_</w:t>
+      </w:r>
+      <w:proofErr w:type="gramStart"/>
+      <w:r>
+        <w:t>coverage</w:t>
+      </w:r>
+      <w:proofErr w:type="spellEnd"/>
+      <w:r>
+        <w:t>(</w:t>
+      </w:r>
+      <w:proofErr w:type="gramEnd"/>
+      <w:r>
+        <w:t>) ???</w:t>
+      </w:r>
+      <w:r>
+        <w:br/>
+        <w:t xml:space="preserve">og </w:t>
+      </w:r>
+      <w:proofErr w:type="spellStart"/>
+      <w:r>
+        <w:t>Show_spec_coverage_config</w:t>
+      </w:r>
+      <w:proofErr w:type="spellEnd"/>
+    </w:p>
+  </w:comment>
+  <w:comment w:id="223" w:author="Forfatter" w:initials="A">
+    <w:p>
+      <w:pPr>
+        <w:pStyle w:val="Merknadstekst"/>
+      </w:pPr>
+      <w:r>
+        <w:rPr>
+          <w:rStyle w:val="Merknadsreferanse"/>
+        </w:rPr>
+        <w:annotationRef/>
+      </w:r>
+      <w:proofErr w:type="spellStart"/>
+      <w:r>
+        <w:t>Bør</w:t>
+      </w:r>
+      <w:proofErr w:type="spellEnd"/>
+      <w:r>
+        <w:t xml:space="preserve"> </w:t>
+      </w:r>
+      <w:proofErr w:type="spellStart"/>
+      <w:r>
+        <w:t>kommentere</w:t>
+      </w:r>
+      <w:proofErr w:type="spellEnd"/>
+      <w:r>
+        <w:t xml:space="preserve"> et teller </w:t>
+      </w:r>
+      <w:proofErr w:type="spellStart"/>
+      <w:r>
+        <w:t>annet</w:t>
+      </w:r>
+      <w:proofErr w:type="spellEnd"/>
+      <w:r>
+        <w:t xml:space="preserve"> </w:t>
+      </w:r>
+      <w:proofErr w:type="spellStart"/>
+      <w:r>
+        <w:t>sted</w:t>
+      </w:r>
+      <w:proofErr w:type="spellEnd"/>
+      <w:r>
+        <w:t xml:space="preserve"> at alt </w:t>
+      </w:r>
+      <w:proofErr w:type="spellStart"/>
+      <w:r>
+        <w:t>må</w:t>
+      </w:r>
+      <w:proofErr w:type="spellEnd"/>
+      <w:r>
+        <w:t xml:space="preserve"> </w:t>
+      </w:r>
+      <w:proofErr w:type="spellStart"/>
+      <w:r>
+        <w:t>kjøres</w:t>
+      </w:r>
+      <w:proofErr w:type="spellEnd"/>
+      <w:r>
+        <w:t xml:space="preserve"> på </w:t>
+      </w:r>
+      <w:proofErr w:type="spellStart"/>
+      <w:r>
+        <w:t>nytt</w:t>
+      </w:r>
+      <w:proofErr w:type="spellEnd"/>
+      <w:r>
+        <w:t xml:space="preserve"> </w:t>
+      </w:r>
+      <w:proofErr w:type="spellStart"/>
+      <w:r>
+        <w:t>dersom</w:t>
+      </w:r>
+      <w:proofErr w:type="spellEnd"/>
+      <w:r>
+        <w:t xml:space="preserve"> </w:t>
+      </w:r>
+      <w:proofErr w:type="spellStart"/>
+      <w:r>
+        <w:t>noe</w:t>
+      </w:r>
+      <w:proofErr w:type="spellEnd"/>
+      <w:r>
+        <w:t xml:space="preserve"> </w:t>
+      </w:r>
+      <w:proofErr w:type="spellStart"/>
+      <w:r>
+        <w:t>feiler</w:t>
+      </w:r>
+      <w:proofErr w:type="spellEnd"/>
+      <w:r>
+        <w:t xml:space="preserve"> I </w:t>
+      </w:r>
+      <w:proofErr w:type="spellStart"/>
+      <w:r>
+        <w:t>en</w:t>
+      </w:r>
+      <w:proofErr w:type="spellEnd"/>
+      <w:r>
+        <w:t xml:space="preserve"> testcase.</w:t>
+      </w:r>
+    </w:p>
+    <w:p>
+      <w:pPr>
+        <w:pStyle w:val="Merknadstekst"/>
+      </w:pPr>
+    </w:p>
+  </w:comment>
+  <w:comment w:id="224" w:author="Forfatter" w:initials="A">
+    <w:p>
+      <w:pPr>
+        <w:pStyle w:val="Merknadstekst"/>
+      </w:pPr>
+      <w:r>
+        <w:rPr>
+          <w:rStyle w:val="Merknadsreferanse"/>
+        </w:rPr>
+        <w:annotationRef/>
+      </w:r>
+      <w:proofErr w:type="spellStart"/>
+      <w:r>
+        <w:t>Skulle</w:t>
+      </w:r>
+      <w:proofErr w:type="spellEnd"/>
+      <w:r>
+        <w:t xml:space="preserve"> vi ha default location og </w:t>
+      </w:r>
+      <w:proofErr w:type="spellStart"/>
+      <w:r>
+        <w:t>navn</w:t>
+      </w:r>
+      <w:proofErr w:type="spellEnd"/>
+      <w:r>
+        <w:t>?</w:t>
+      </w:r>
+    </w:p>
+    <w:p>
+      <w:pPr>
+        <w:pStyle w:val="Merknadstekst"/>
+      </w:pPr>
+      <w:r>
+        <w:t>+</w:t>
+      </w:r>
+      <w:proofErr w:type="spellStart"/>
+      <w:r>
+        <w:t>path_config</w:t>
+      </w:r>
+      <w:proofErr w:type="spellEnd"/>
+      <w:r>
+        <w:t xml:space="preserve"> field</w:t>
+      </w:r>
+    </w:p>
+    <w:p>
+      <w:pPr>
+        <w:pStyle w:val="Merknadstekst"/>
+      </w:pPr>
+      <w:r>
+        <w:t xml:space="preserve">+ Default </w:t>
+      </w:r>
+      <w:proofErr w:type="spellStart"/>
+      <w:r>
+        <w:t>navn</w:t>
+      </w:r>
+      <w:proofErr w:type="spellEnd"/>
+      <w:r>
+        <w:br/>
+        <w:t xml:space="preserve">Kan da ha et clean </w:t>
+      </w:r>
+      <w:proofErr w:type="spellStart"/>
+      <w:r>
+        <w:t>alle</w:t>
+      </w:r>
+      <w:proofErr w:type="spellEnd"/>
+      <w:r>
+        <w:t xml:space="preserve"> </w:t>
+      </w:r>
+      <w:proofErr w:type="spellStart"/>
+      <w:r>
+        <w:t>slike</w:t>
+      </w:r>
+      <w:proofErr w:type="spellEnd"/>
+      <w:r>
+        <w:t xml:space="preserve"> filer under et </w:t>
+      </w:r>
+      <w:proofErr w:type="spellStart"/>
+      <w:r>
+        <w:t>gitt</w:t>
+      </w:r>
+      <w:proofErr w:type="spellEnd"/>
+      <w:r>
+        <w:t xml:space="preserve"> dir.</w:t>
+      </w:r>
+    </w:p>
+    <w:p>
+      <w:pPr>
+        <w:pStyle w:val="Merknadstekst"/>
+      </w:pPr>
+      <w:r>
+        <w:t xml:space="preserve">Kan da </w:t>
+      </w:r>
+      <w:proofErr w:type="spellStart"/>
+      <w:r>
+        <w:t>muligens</w:t>
+      </w:r>
+      <w:proofErr w:type="spellEnd"/>
+      <w:r>
+        <w:t xml:space="preserve"> ha </w:t>
+      </w:r>
+      <w:proofErr w:type="spellStart"/>
+      <w:r>
+        <w:t>tilsvarende</w:t>
+      </w:r>
+      <w:proofErr w:type="spellEnd"/>
+      <w:r>
+        <w:t xml:space="preserve"> for </w:t>
+      </w:r>
+      <w:proofErr w:type="spellStart"/>
+      <w:r>
+        <w:t>sluttscriptet</w:t>
+      </w:r>
+      <w:proofErr w:type="spellEnd"/>
+    </w:p>
+  </w:comment>
+  <w:comment w:id="225" w:author="Forfatter" w:initials="A">
+    <w:p>
+      <w:pPr>
+        <w:pStyle w:val="Merknadstekst"/>
+      </w:pPr>
+      <w:r>
+        <w:rPr>
+          <w:rStyle w:val="Merknadsreferanse"/>
+        </w:rPr>
+        <w:annotationRef/>
+      </w:r>
+      <w:proofErr w:type="spellStart"/>
+      <w:r>
+        <w:t>Failing_coverage_severity</w:t>
+      </w:r>
+      <w:proofErr w:type="spellEnd"/>
+      <w:r>
+        <w:t>?</w:t>
+      </w:r>
+    </w:p>
+  </w:comment>
+  <w:comment w:id="229" w:author="Forfatter" w:initials="A">
+    <w:p>
+      <w:pPr>
+        <w:pStyle w:val="Merknadstekst"/>
+      </w:pPr>
+      <w:r>
+        <w:rPr>
+          <w:rStyle w:val="Merknadsreferanse"/>
+        </w:rPr>
+        <w:annotationRef/>
+      </w:r>
+      <w:proofErr w:type="spellStart"/>
+      <w:r>
+        <w:t>Må</w:t>
+      </w:r>
+      <w:proofErr w:type="spellEnd"/>
+      <w:r>
+        <w:t xml:space="preserve"> vi </w:t>
+      </w:r>
+      <w:proofErr w:type="spellStart"/>
+      <w:r>
+        <w:t>referere</w:t>
+      </w:r>
+      <w:proofErr w:type="spellEnd"/>
+      <w:r>
+        <w:t xml:space="preserve"> til </w:t>
+      </w:r>
+      <w:proofErr w:type="spellStart"/>
+      <w:r>
+        <w:t>kilder</w:t>
+      </w:r>
+      <w:proofErr w:type="spellEnd"/>
+      <w:r>
+        <w:t xml:space="preserve">: </w:t>
+      </w:r>
+      <w:r>
+        <w:t>github.com/</w:t>
+      </w:r>
+      <w:proofErr w:type="spellStart"/>
+      <w:r>
+        <w:t>ricardo-jasinski</w:t>
+      </w:r>
+      <w:proofErr w:type="spellEnd"/>
+      <w:r>
+        <w:t>/vhdl-csv-file-reader</w:t>
+      </w:r>
+      <w:r>
+        <w:t xml:space="preserve"> I doc?</w:t>
+      </w:r>
+      <w:r>
+        <w:br/>
+        <w:t xml:space="preserve">Har </w:t>
+      </w:r>
+      <w:proofErr w:type="spellStart"/>
+      <w:r>
+        <w:t>lisenstype</w:t>
+      </w:r>
+      <w:proofErr w:type="spellEnd"/>
+      <w:r>
+        <w:t>/</w:t>
+      </w:r>
+      <w:proofErr w:type="spellStart"/>
+      <w:r>
+        <w:t>krav</w:t>
+      </w:r>
+      <w:proofErr w:type="spellEnd"/>
+      <w:r>
+        <w:t xml:space="preserve"> </w:t>
+      </w:r>
+      <w:proofErr w:type="spellStart"/>
+      <w:r>
+        <w:t>blitt</w:t>
+      </w:r>
+      <w:proofErr w:type="spellEnd"/>
+      <w:r>
+        <w:t xml:space="preserve"> </w:t>
+      </w:r>
+      <w:proofErr w:type="spellStart"/>
+      <w:r>
+        <w:t>sjekket</w:t>
+      </w:r>
+      <w:proofErr w:type="spellEnd"/>
+      <w:r>
+        <w:t>?</w:t>
+      </w:r>
+    </w:p>
+  </w:comment>
+  <w:comment w:id="232" w:author="Forfatter" w:initials="A">
+    <w:p>
+      <w:pPr>
+        <w:pStyle w:val="Merknadstekst"/>
+      </w:pPr>
+      <w:r>
+        <w:rPr>
+          <w:rStyle w:val="Merknadsreferanse"/>
+        </w:rPr>
+        <w:annotationRef/>
+      </w:r>
+      <w:proofErr w:type="spellStart"/>
+      <w:r>
+        <w:t>Burde</w:t>
+      </w:r>
+      <w:proofErr w:type="spellEnd"/>
+      <w:r>
+        <w:t xml:space="preserve"> vi </w:t>
+      </w:r>
+      <w:proofErr w:type="spellStart"/>
+      <w:r>
+        <w:t>kalt</w:t>
+      </w:r>
+      <w:proofErr w:type="spellEnd"/>
+      <w:r>
+        <w:t xml:space="preserve"> </w:t>
+      </w:r>
+      <w:proofErr w:type="spellStart"/>
+      <w:r>
+        <w:t>disse</w:t>
+      </w:r>
+      <w:proofErr w:type="spellEnd"/>
+      <w:r>
+        <w:t xml:space="preserve"> </w:t>
+      </w:r>
+      <w:proofErr w:type="spellStart"/>
+      <w:r>
+        <w:t>f.eks</w:t>
+      </w:r>
+      <w:proofErr w:type="spellEnd"/>
+      <w:r>
+        <w:t xml:space="preserve">. </w:t>
+      </w:r>
+      <w:proofErr w:type="spellStart"/>
+      <w:r>
+        <w:t>spec_cov</w:t>
+      </w:r>
+      <w:proofErr w:type="spellEnd"/>
+      <w:r>
+        <w:t xml:space="preserve"> og </w:t>
+      </w:r>
+      <w:proofErr w:type="spellStart"/>
+      <w:r>
+        <w:t>ikke</w:t>
+      </w:r>
+      <w:proofErr w:type="spellEnd"/>
+      <w:r>
+        <w:t xml:space="preserve"> result?</w:t>
+      </w:r>
+    </w:p>
+    <w:p>
+      <w:pPr>
+        <w:pStyle w:val="Merknadstekst"/>
+      </w:pPr>
+      <w:proofErr w:type="spellStart"/>
+      <w:r>
+        <w:t>Kunne</w:t>
+      </w:r>
+      <w:proofErr w:type="spellEnd"/>
+      <w:r>
+        <w:t xml:space="preserve"> vi </w:t>
+      </w:r>
+      <w:proofErr w:type="spellStart"/>
+      <w:r>
+        <w:t>hatt</w:t>
+      </w:r>
+      <w:proofErr w:type="spellEnd"/>
+      <w:r>
+        <w:t xml:space="preserve"> det </w:t>
+      </w:r>
+      <w:proofErr w:type="spellStart"/>
+      <w:r>
+        <w:t>som</w:t>
+      </w:r>
+      <w:proofErr w:type="spellEnd"/>
+      <w:r>
+        <w:t xml:space="preserve"> default og </w:t>
+      </w:r>
+      <w:proofErr w:type="spellStart"/>
+      <w:r>
+        <w:t>søkt</w:t>
+      </w:r>
+      <w:proofErr w:type="spellEnd"/>
+      <w:r>
+        <w:t xml:space="preserve"> </w:t>
+      </w:r>
+      <w:proofErr w:type="spellStart"/>
+      <w:r>
+        <w:t>etter</w:t>
+      </w:r>
+      <w:proofErr w:type="spellEnd"/>
+      <w:r>
+        <w:t xml:space="preserve"> det?</w:t>
+      </w:r>
+    </w:p>
+    <w:p>
+      <w:pPr>
+        <w:pStyle w:val="Merknadstekst"/>
+      </w:pPr>
+      <w:r>
+        <w:t>(</w:t>
+      </w:r>
+      <w:proofErr w:type="spellStart"/>
+      <w:r>
+        <w:t>Tilsvarende</w:t>
+      </w:r>
+      <w:proofErr w:type="spellEnd"/>
+      <w:r>
+        <w:t xml:space="preserve"> FOR requirements?</w:t>
+      </w:r>
+    </w:p>
+  </w:comment>
+  <w:comment w:id="233" w:author="Forfatter" w:initials="A">
+    <w:p>
+      <w:pPr>
+        <w:pStyle w:val="Merknadstekst"/>
+      </w:pPr>
+      <w:r>
+        <w:rPr>
+          <w:rStyle w:val="Merknadsreferanse"/>
+        </w:rPr>
+        <w:annotationRef/>
+      </w:r>
+      <w:proofErr w:type="spellStart"/>
+      <w:r>
+        <w:t>Bør</w:t>
+      </w:r>
+      <w:proofErr w:type="spellEnd"/>
+      <w:r>
+        <w:t xml:space="preserve"> </w:t>
+      </w:r>
+      <w:proofErr w:type="spellStart"/>
+      <w:r>
+        <w:t>dette</w:t>
+      </w:r>
+      <w:proofErr w:type="spellEnd"/>
+      <w:r>
+        <w:t xml:space="preserve"> </w:t>
+      </w:r>
+      <w:proofErr w:type="spellStart"/>
+      <w:r>
+        <w:t>hete</w:t>
+      </w:r>
+      <w:proofErr w:type="spellEnd"/>
+      <w:r>
+        <w:t xml:space="preserve"> </w:t>
+      </w:r>
+      <w:proofErr w:type="spellStart"/>
+      <w:r>
+        <w:t>output_dir</w:t>
+      </w:r>
+      <w:proofErr w:type="spellEnd"/>
+      <w:r>
+        <w:t>?</w:t>
+      </w:r>
+    </w:p>
+  </w:comment>
+  <w:comment w:id="234" w:author="Forfatter" w:initials="A">
+    <w:p>
+      <w:pPr>
+        <w:pStyle w:val="Merknadstekst"/>
+      </w:pPr>
+      <w:r>
+        <w:rPr>
+          <w:rStyle w:val="Merknadsreferanse"/>
+        </w:rPr>
+        <w:annotationRef/>
+      </w:r>
+      <w:proofErr w:type="spellStart"/>
+      <w:r>
+        <w:t>Nytt</w:t>
+      </w:r>
+      <w:proofErr w:type="spellEnd"/>
+      <w:r>
+        <w:t xml:space="preserve"> </w:t>
+      </w:r>
+      <w:proofErr w:type="spellStart"/>
+      <w:r>
+        <w:t>navn</w:t>
+      </w:r>
+      <w:proofErr w:type="spellEnd"/>
+      <w:r>
+        <w:t xml:space="preserve">:  </w:t>
+      </w:r>
+      <w:proofErr w:type="spellStart"/>
+      <w:r>
+        <w:t>requirement_map</w:t>
+      </w:r>
+      <w:proofErr w:type="spellEnd"/>
+    </w:p>
+  </w:comment>
+  <w:comment w:id="235" w:author="Forfatter" w:initials="A">
+    <w:p>
+      <w:pPr>
+        <w:pStyle w:val="Merknadstekst"/>
+      </w:pPr>
+      <w:r>
+        <w:rPr>
+          <w:rStyle w:val="Merknadsreferanse"/>
+        </w:rPr>
+        <w:annotationRef/>
+      </w:r>
+      <w:r>
+        <w:t xml:space="preserve">Starter med </w:t>
+      </w:r>
+      <w:proofErr w:type="gramStart"/>
+      <w:r>
+        <w:t>- ?</w:t>
+      </w:r>
+      <w:proofErr w:type="gramEnd"/>
+    </w:p>
+  </w:comment>
+</w:comments>
+</file>
+
+<file path=word/commentsExtended.xml><?xml version="1.0" encoding="utf-8"?>
+<w15:commentsEx xmlns:wpc="http://schemas.microsoft.com/office/word/2010/wordprocessingCanvas" xmlns:cx="http://schemas.microsoft.com/office/drawing/2014/chartex" xmlns:cx1="http://schemas.microsoft.com/office/drawing/2015/9/8/chartex" xmlns:cx2="http://schemas.microsoft.com/office/drawing/2015/10/21/chartex" xmlns:cx3="http://schemas.microsoft.com/office/drawing/2016/5/9/chartex" xmlns:cx4="http://schemas.microsoft.com/office/drawing/2016/5/10/chartex" xmlns:cx5="http://schemas.microsoft.com/office/drawing/2016/5/11/chartex" xmlns:cx6="http://schemas.microsoft.com/office/drawing/2016/5/12/chartex" xmlns:cx7="http://schemas.microsoft.com/office/drawing/2016/5/13/chartex" xmlns:cx8="http://schemas.microsoft.com/office/drawing/2016/5/14/chartex" xmlns:mc="http://schemas.openxmlformats.org/markup-compatibility/2006" xmlns:aink="http://schemas.microsoft.com/office/drawing/2016/ink" xmlns:am3d="http://schemas.microsoft.com/office/drawing/2017/model3d" xmlns:o="urn:schemas-microsoft-com:office:office" xmlns:r="http://schemas.openxmlformats.org/officeDocument/2006/relationships" xmlns:m="http://schemas.openxmlformats.org/officeDocument/2006/math" xmlns:v="urn:schemas-microsoft-com:vml" xmlns:wp14="http://schemas.microsoft.com/office/word/2010/wordprocessingDrawing" xmlns:wp="http://schemas.openxmlformats.org/drawingml/2006/wordprocessingDrawing" xmlns:w10="urn:schemas-microsoft-com:office:word" xmlns:w="http://schemas.openxmlformats.org/wordprocessingml/2006/main" xmlns:w14="http://schemas.microsoft.com/office/word/2010/wordml" xmlns:w15="http://schemas.microsoft.com/office/word/2012/wordml" xmlns:w16cid="http://schemas.microsoft.com/office/word/2016/wordml/cid" xmlns:w16se="http://schemas.microsoft.com/office/word/2015/wordml/symex" xmlns:wpg="http://schemas.microsoft.com/office/word/2010/wordprocessingGroup" xmlns:wpi="http://schemas.microsoft.com/office/word/2010/wordprocessingInk" xmlns:wne="http://schemas.microsoft.com/office/word/2006/wordml" xmlns:wps="http://schemas.microsoft.com/office/word/2010/wordprocessingShape" mc:Ignorable="w14 w15 w16se w16cid wp14">
+  <w15:commentEx w15:paraId="1E68EF3B" w15:done="0"/>
+  <w15:commentEx w15:paraId="00BDF688" w15:done="0"/>
+  <w15:commentEx w15:paraId="21EB68AB" w15:done="0"/>
+  <w15:commentEx w15:paraId="07821186" w15:done="0"/>
+  <w15:commentEx w15:paraId="7627BBCB" w15:done="0"/>
+  <w15:commentEx w15:paraId="0FC317A6" w15:done="0"/>
+  <w15:commentEx w15:paraId="750DDDC5" w15:done="0"/>
+  <w15:commentEx w15:paraId="45E75B24" w15:done="0"/>
+  <w15:commentEx w15:paraId="5A4F1937" w15:done="0"/>
+  <w15:commentEx w15:paraId="530FC603" w15:done="0"/>
+  <w15:commentEx w15:paraId="75407675" w15:done="0"/>
+  <w15:commentEx w15:paraId="40126AF5" w15:done="0"/>
+  <w15:commentEx w15:paraId="05E85837" w15:done="0"/>
+  <w15:commentEx w15:paraId="7D7EBCFB" w15:done="0"/>
+  <w15:commentEx w15:paraId="5AF08BA1" w15:done="0"/>
+  <w15:commentEx w15:paraId="22978A0F" w15:done="0"/>
+  <w15:commentEx w15:paraId="418ACB16" w15:done="0"/>
+  <w15:commentEx w15:paraId="2D64AA76" w15:done="0"/>
+  <w15:commentEx w15:paraId="2A2404F2" w15:done="0"/>
+  <w15:commentEx w15:paraId="3BD38F45" w15:done="0"/>
+  <w15:commentEx w15:paraId="5CCBAC33" w15:done="0"/>
+  <w15:commentEx w15:paraId="1EC9CAB5" w15:done="0"/>
+  <w15:commentEx w15:paraId="5F782C5B" w15:done="0"/>
+  <w15:commentEx w15:paraId="659FC993" w15:done="0"/>
+</w15:commentsEx>
+</file>
+
+<file path=word/commentsIds.xml><?xml version="1.0" encoding="utf-8"?>
+<w16cid:commentsIds xmlns:wpc="http://schemas.microsoft.com/office/word/2010/wordprocessingCanvas" xmlns:cx="http://schemas.microsoft.com/office/drawing/2014/chartex" xmlns:cx1="http://schemas.microsoft.com/office/drawing/2015/9/8/chartex" xmlns:cx2="http://schemas.microsoft.com/office/drawing/2015/10/21/chartex" xmlns:cx3="http://schemas.microsoft.com/office/drawing/2016/5/9/chartex" xmlns:cx4="http://schemas.microsoft.com/office/drawing/2016/5/10/chartex" xmlns:cx5="http://schemas.microsoft.com/office/drawing/2016/5/11/chartex" xmlns:cx6="http://schemas.microsoft.com/office/drawing/2016/5/12/chartex" xmlns:cx7="http://schemas.microsoft.com/office/drawing/2016/5/13/chartex" xmlns:cx8="http://schemas.microsoft.com/office/drawing/2016/5/14/chartex" xmlns:mc="http://schemas.openxmlformats.org/markup-compatibility/2006" xmlns:aink="http://schemas.microsoft.com/office/drawing/2016/ink" xmlns:am3d="http://schemas.microsoft.com/office/drawing/2017/model3d" xmlns:o="urn:schemas-microsoft-com:office:office" xmlns:r="http://schemas.openxmlformats.org/officeDocument/2006/relationships" xmlns:m="http://schemas.openxmlformats.org/officeDocument/2006/math" xmlns:v="urn:schemas-microsoft-com:vml" xmlns:wp14="http://schemas.microsoft.com/office/word/2010/wordprocessingDrawing" xmlns:wp="http://schemas.openxmlformats.org/drawingml/2006/wordprocessingDrawing" xmlns:w10="urn:schemas-microsoft-com:office:word" xmlns:w="http://schemas.openxmlformats.org/wordprocessingml/2006/main" xmlns:w14="http://schemas.microsoft.com/office/word/2010/wordml" xmlns:w15="http://schemas.microsoft.com/office/word/2012/wordml" xmlns:w16cid="http://schemas.microsoft.com/office/word/2016/wordml/cid" xmlns:w16se="http://schemas.microsoft.com/office/word/2015/wordml/symex" xmlns:wpg="http://schemas.microsoft.com/office/word/2010/wordprocessingGroup" xmlns:wpi="http://schemas.microsoft.com/office/word/2010/wordprocessingInk" xmlns:wne="http://schemas.microsoft.com/office/word/2006/wordml" xmlns:wps="http://schemas.microsoft.com/office/word/2010/wordprocessingShape" mc:Ignorable="w14 w15 w16se w16cid wp14">
+  <w16cid:commentId w16cid:paraId="1E68EF3B" w16cid:durableId="20FE94C1"/>
+  <w16cid:commentId w16cid:paraId="00BDF688" w16cid:durableId="20FC0273"/>
+  <w16cid:commentId w16cid:paraId="21EB68AB" w16cid:durableId="21001062"/>
+  <w16cid:commentId w16cid:paraId="07821186" w16cid:durableId="20FE94FD"/>
+  <w16cid:commentId w16cid:paraId="7627BBCB" w16cid:durableId="21000FDF"/>
+  <w16cid:commentId w16cid:paraId="0FC317A6" w16cid:durableId="21001EF2"/>
+  <w16cid:commentId w16cid:paraId="750DDDC5" w16cid:durableId="21001F4E"/>
+  <w16cid:commentId w16cid:paraId="45E75B24" w16cid:durableId="20FE9588"/>
+  <w16cid:commentId w16cid:paraId="5A4F1937" w16cid:durableId="20FE95C0"/>
+  <w16cid:commentId w16cid:paraId="530FC603" w16cid:durableId="20FE962F"/>
+  <w16cid:commentId w16cid:paraId="75407675" w16cid:durableId="20FE965C"/>
+  <w16cid:commentId w16cid:paraId="40126AF5" w16cid:durableId="21001FAA"/>
+  <w16cid:commentId w16cid:paraId="05E85837" w16cid:durableId="20FE96BF"/>
+  <w16cid:commentId w16cid:paraId="7D7EBCFB" w16cid:durableId="20FE9718"/>
+  <w16cid:commentId w16cid:paraId="5AF08BA1" w16cid:durableId="20FE988E"/>
+  <w16cid:commentId w16cid:paraId="22978A0F" w16cid:durableId="20FE98F5"/>
+  <w16cid:commentId w16cid:paraId="418ACB16" w16cid:durableId="2100201C"/>
+  <w16cid:commentId w16cid:paraId="2D64AA76" w16cid:durableId="20FE9A23"/>
+  <w16cid:commentId w16cid:paraId="2A2404F2" w16cid:durableId="20FE9AEC"/>
+  <w16cid:commentId w16cid:paraId="3BD38F45" w16cid:durableId="20FE9D73"/>
+  <w16cid:commentId w16cid:paraId="5CCBAC33" w16cid:durableId="20FE9DD7"/>
+  <w16cid:commentId w16cid:paraId="1EC9CAB5" w16cid:durableId="20FE9E51"/>
+  <w16cid:commentId w16cid:paraId="5F782C5B" w16cid:durableId="20FE9E76"/>
+  <w16cid:commentId w16cid:paraId="659FC993" w16cid:durableId="20FE9EBC"/>
+</w16cid:commentsIds>
 </file>
 
 <file path=word/endnotes.xml><?xml version="1.0" encoding="utf-8"?>
@@ -16966,16 +21239,42 @@
             </w:rPr>
             <w:fldChar w:fldCharType="separate"/>
           </w:r>
-          <w:r>
-            <w:rPr>
-              <w:rFonts w:ascii="Helvetica" w:hAnsi="Helvetica" w:cs="Arial"/>
-              <w:noProof/>
-              <w:color w:val="1381C4"/>
-              <w:sz w:val="14"/>
-              <w:lang w:val="en-US"/>
-            </w:rPr>
-            <w:t>2019-08-06</w:t>
-          </w:r>
+          <w:ins w:id="236" w:author="Forfatter">
+            <w:r>
+              <w:rPr>
+                <w:rFonts w:ascii="Helvetica" w:hAnsi="Helvetica" w:cs="Arial"/>
+                <w:noProof/>
+                <w:color w:val="1381C4"/>
+                <w:sz w:val="14"/>
+                <w:lang w:val="en-US"/>
+              </w:rPr>
+              <w:t>2019-08-15</w:t>
+            </w:r>
+            <w:del w:id="237" w:author="Forfatter">
+              <w:r>
+                <w:rPr>
+                  <w:rFonts w:ascii="Helvetica" w:hAnsi="Helvetica" w:cs="Arial"/>
+                  <w:noProof/>
+                  <w:color w:val="1381C4"/>
+                  <w:sz w:val="14"/>
+                  <w:lang w:val="en-US"/>
+                </w:rPr>
+                <w:delText>2019-08-14</w:delText>
+              </w:r>
+            </w:del>
+          </w:ins>
+          <w:del w:id="238" w:author="Forfatter">
+            <w:r>
+              <w:rPr>
+                <w:rFonts w:ascii="Helvetica" w:hAnsi="Helvetica" w:cs="Arial"/>
+                <w:noProof/>
+                <w:color w:val="1381C4"/>
+                <w:sz w:val="14"/>
+                <w:lang w:val="en-US"/>
+              </w:rPr>
+              <w:delText>2019-08-12</w:delText>
+            </w:r>
+          </w:del>
           <w:r>
             <w:rPr>
               <w:rFonts w:ascii="Helvetica" w:hAnsi="Helvetica" w:cs="Arial"/>
@@ -17290,27 +21589,7 @@
         <w:sz w:val="14"/>
         <w:szCs w:val="16"/>
       </w:rPr>
-      <w:t xml:space="preserve">2018 by </w:t>
-    </w:r>
-    <w:proofErr w:type="spellStart"/>
-    <w:r>
-      <w:rPr>
-        <w:iCs/>
-        <w:color w:val="000000" w:themeColor="text1"/>
-        <w:sz w:val="14"/>
-        <w:szCs w:val="16"/>
-      </w:rPr>
-      <w:t>Bitvis</w:t>
-    </w:r>
-    <w:proofErr w:type="spellEnd"/>
-    <w:r>
-      <w:rPr>
-        <w:iCs/>
-        <w:color w:val="000000" w:themeColor="text1"/>
-        <w:sz w:val="14"/>
-        <w:szCs w:val="16"/>
-      </w:rPr>
-      <w:t xml:space="preserve"> AS. </w:t>
+      <w:t xml:space="preserve">2019 by Bitvis AS. </w:t>
     </w:r>
     <w:r>
       <w:rPr>
@@ -18106,7 +22385,7 @@
     </w:rPrDefault>
     <w:pPrDefault/>
   </w:docDefaults>
-  <w:latentStyles w:defLockedState="0" w:defUIPriority="0" w:defSemiHidden="0" w:defUnhideWhenUsed="0" w:defQFormat="0" w:count="376">
+  <w:latentStyles w:defLockedState="0" w:defUIPriority="0" w:defSemiHidden="0" w:defUnhideWhenUsed="0" w:defQFormat="0" w:count="375">
     <w:lsdException w:name="Normal" w:qFormat="1"/>
     <w:lsdException w:name="heading 1" w:qFormat="1"/>
     <w:lsdException w:name="heading 2" w:qFormat="1"/>
@@ -18476,7 +22755,6 @@
     <w:lsdException w:name="Smart Hyperlink" w:semiHidden="1" w:uiPriority="99" w:unhideWhenUsed="1"/>
     <w:lsdException w:name="Hashtag" w:semiHidden="1" w:uiPriority="99" w:unhideWhenUsed="1"/>
     <w:lsdException w:name="Unresolved Mention" w:semiHidden="1" w:uiPriority="99" w:unhideWhenUsed="1"/>
-    <w:lsdException w:name="Smart Link" w:semiHidden="1" w:uiPriority="99" w:unhideWhenUsed="1"/>
   </w:latentStyles>
   <w:style w:type="paragraph" w:default="1" w:styleId="Normal">
     <w:name w:val="Normal"/>
@@ -19562,6 +23840,18 @@
       <w:lang w:val="nb-NO" w:eastAsia="nb-NO"/>
     </w:rPr>
   </w:style>
+  <w:style w:type="paragraph" w:styleId="Revisjon">
+    <w:name w:val="Revision"/>
+    <w:hidden/>
+    <w:uiPriority w:val="99"/>
+    <w:semiHidden/>
+    <w:rsid w:val="00513C31"/>
+    <w:rPr>
+      <w:rFonts w:ascii="Helvetica" w:hAnsi="Helvetica"/>
+      <w:sz w:val="18"/>
+      <w:lang w:val="en-GB" w:eastAsia="en-US"/>
+    </w:rPr>
+  </w:style>
 </w:styles>
 </file>
 
@@ -19831,7 +24121,7 @@
 </file>
 
 <file path=customXml/itemProps1.xml><?xml version="1.0" encoding="utf-8"?>
-<ds:datastoreItem xmlns:ds="http://schemas.openxmlformats.org/officeDocument/2006/customXml" ds:itemID="{CF214E0D-7390-4F45-8C82-AF3A8538C916}">
+<ds:datastoreItem xmlns:ds="http://schemas.openxmlformats.org/officeDocument/2006/customXml" ds:itemID="{830EB560-DE85-438C-9608-8535C902FABF}">
   <ds:schemaRefs>
     <ds:schemaRef ds:uri="http://schemas.openxmlformats.org/officeDocument/2006/bibliography"/>
   </ds:schemaRefs>
